--- a/Documents/Papers/Refrences.docx
+++ b/Documents/Papers/Refrences.docx
@@ -4,6 +4,14 @@
   <w:body>
     <w:p>
       <w:pPr>
+        <w:ind w:left="360" w:hanging="360"/>
+      </w:pPr>
+      <w:r>
+        <w:t>General Reading</w:t>
+      </w:r>
+    </w:p>
+    <w:p>
+      <w:pPr>
         <w:pStyle w:val="ListParagraph"/>
         <w:numPr>
           <w:ilvl w:val="0"/>
@@ -32,13 +40,84 @@
           <w:ilvl w:val="1"/>
           <w:numId w:val="1"/>
         </w:numPr>
+      </w:pPr>
+      <w:r>
+        <w:fldChar w:fldCharType="begin"/>
+      </w:r>
+      <w:r>
+        <w:instrText xml:space="preserve"> HYPERLINK "https://ezproxyprod.ucs.louisiana.edu:2373/document/7930521" </w:instrText>
+      </w:r>
+      <w:r>
+        <w:fldChar w:fldCharType="separate"/>
+      </w:r>
+      <w:r>
+        <w:rPr>
+          <w:rStyle w:val="Hyperlink"/>
+        </w:rPr>
+        <w:t>https://ezproxyprod.ucs.louisiana.e</w:t>
+      </w:r>
+      <w:r>
+        <w:rPr>
+          <w:rStyle w:val="Hyperlink"/>
+        </w:rPr>
+        <w:t>d</w:t>
+      </w:r>
+      <w:r>
+        <w:rPr>
+          <w:rStyle w:val="Hyperlink"/>
+        </w:rPr>
+        <w:t>u:2373/document/7930521</w:t>
+      </w:r>
+      <w:r>
+        <w:rPr>
+          <w:rStyle w:val="Hyperlink"/>
+        </w:rPr>
+        <w:fldChar w:fldCharType="end"/>
+      </w:r>
+    </w:p>
+    <w:p>
+      <w:pPr>
+        <w:pStyle w:val="ListParagraph"/>
+        <w:numPr>
+          <w:ilvl w:val="0"/>
+          <w:numId w:val="1"/>
+        </w:numPr>
+      </w:pPr>
+      <w:r>
+        <w:t>A FPGA-based Accelerator of Convolutional Neural Network for Face Feature Extraction</w:t>
+      </w:r>
+    </w:p>
+    <w:p>
+      <w:pPr>
+        <w:pStyle w:val="ListParagraph"/>
+        <w:numPr>
+          <w:ilvl w:val="1"/>
+          <w:numId w:val="1"/>
+        </w:numPr>
+        <w:rPr>
+          <w:rStyle w:val="Hyperlink"/>
+          <w:color w:val="auto"/>
+          <w:u w:val="none"/>
+        </w:rPr>
       </w:pPr>
       <w:hyperlink r:id="rId5" w:history="1">
         <w:r>
           <w:rPr>
             <w:rStyle w:val="Hyperlink"/>
           </w:rPr>
-          <w:t>https://ezproxyprod.ucs.louisiana.edu:2373/document/7930521</w:t>
+          <w:t>https://ezproxyprod.ucs.louisiana</w:t>
+        </w:r>
+        <w:r>
+          <w:rPr>
+            <w:rStyle w:val="Hyperlink"/>
+          </w:rPr>
+          <w:t>.</w:t>
+        </w:r>
+        <w:r>
+          <w:rPr>
+            <w:rStyle w:val="Hyperlink"/>
+          </w:rPr>
+          <w:t>edu:2373/document/8754067</w:t>
         </w:r>
       </w:hyperlink>
     </w:p>
@@ -51,7 +130,7 @@
         </w:numPr>
       </w:pPr>
       <w:r>
-        <w:t>A FPGA-based Accelerator of Convolutional Neural Network for Face Feature Extraction</w:t>
+        <w:t>FPGA-based accelerator for convolution operations</w:t>
       </w:r>
     </w:p>
     <w:p>
@@ -67,7 +146,7 @@
           <w:rPr>
             <w:rStyle w:val="Hyperlink"/>
           </w:rPr>
-          <w:t>https://ezproxyprod.ucs.louisiana.edu:2373/document/8754067</w:t>
+          <w:t>https://ezproxyprod.ucs.louisiana.edu:2373/document/9172934</w:t>
         </w:r>
       </w:hyperlink>
     </w:p>
@@ -75,10 +154,176 @@
       <w:pPr>
         <w:pStyle w:val="ListParagraph"/>
         <w:numPr>
+          <w:ilvl w:val="1"/>
+          <w:numId w:val="1"/>
+        </w:numPr>
+      </w:pPr>
+      <w:r>
+        <w:t>Convolutions require 10</w:t>
+      </w:r>
+      <w:r>
+        <w:rPr>
+          <w:vertAlign w:val="superscript"/>
+        </w:rPr>
+        <w:t>9</w:t>
+      </w:r>
+      <w:r>
+        <w:t>-10</w:t>
+      </w:r>
+      <w:r>
+        <w:rPr>
+          <w:vertAlign w:val="superscript"/>
+        </w:rPr>
+        <w:t>12</w:t>
+      </w:r>
+      <w:r>
+        <w:t xml:space="preserve"> operations per second</w:t>
+      </w:r>
+    </w:p>
+    <w:p>
+      <w:pPr>
+        <w:pStyle w:val="ListParagraph"/>
+        <w:numPr>
+          <w:ilvl w:val="1"/>
+          <w:numId w:val="1"/>
+        </w:numPr>
+      </w:pPr>
+      <w:r>
+        <w:t>Maps convolution to matrix convolution for flexibility/continuity, mapping this way allows for the acceleration of the convolution to ignore system design</w:t>
+      </w:r>
+    </w:p>
+    <w:p>
+      <w:r>
+        <w:t>Hardware Comparison</w:t>
+      </w:r>
+    </w:p>
+    <w:p>
+      <w:pPr>
+        <w:pStyle w:val="ListParagraph"/>
+        <w:numPr>
           <w:ilvl w:val="0"/>
           <w:numId w:val="1"/>
         </w:numPr>
       </w:pPr>
+      <w:r>
+        <w:t>A software controlled hardware acceleration architecture for image processing using an embedded development board</w:t>
+      </w:r>
+    </w:p>
+    <w:p>
+      <w:pPr>
+        <w:pStyle w:val="ListParagraph"/>
+        <w:numPr>
+          <w:ilvl w:val="1"/>
+          <w:numId w:val="3"/>
+        </w:numPr>
+      </w:pPr>
+      <w:hyperlink r:id="rId7" w:history="1">
+        <w:r>
+          <w:rPr>
+            <w:rStyle w:val="Hyperlink"/>
+          </w:rPr>
+          <w:t>https://ezproxyprod.ucs.louisiana.edu:2373/document/7942352</w:t>
+        </w:r>
+      </w:hyperlink>
+    </w:p>
+    <w:p>
+      <w:pPr>
+        <w:pStyle w:val="ListParagraph"/>
+        <w:numPr>
+          <w:ilvl w:val="0"/>
+          <w:numId w:val="1"/>
+        </w:numPr>
+      </w:pPr>
+      <w:r>
+        <w:t>Optimizing the Convolution Operation to Accelerate Deep Neural Networks on FPGA</w:t>
+      </w:r>
+    </w:p>
+    <w:p>
+      <w:pPr>
+        <w:pStyle w:val="ListParagraph"/>
+        <w:numPr>
+          <w:ilvl w:val="1"/>
+          <w:numId w:val="1"/>
+        </w:numPr>
+      </w:pPr>
+      <w:hyperlink r:id="rId8" w:history="1">
+        <w:r>
+          <w:rPr>
+            <w:rStyle w:val="Hyperlink"/>
+          </w:rPr>
+          <w:t>https://ezproxyprod.ucs.louisiana.edu:2373/document/8330049</w:t>
+        </w:r>
+      </w:hyperlink>
+    </w:p>
+    <w:p>
+      <w:pPr>
+        <w:pStyle w:val="ListParagraph"/>
+        <w:numPr>
+          <w:ilvl w:val="0"/>
+          <w:numId w:val="1"/>
+        </w:numPr>
+      </w:pPr>
+      <w:r>
+        <w:t>A FPGA-based Hardware Accelerator for Multiple Convolutional Neural Networks</w:t>
+      </w:r>
+    </w:p>
+    <w:p>
+      <w:pPr>
+        <w:pStyle w:val="ListParagraph"/>
+        <w:numPr>
+          <w:ilvl w:val="1"/>
+          <w:numId w:val="1"/>
+        </w:numPr>
+      </w:pPr>
+      <w:hyperlink r:id="rId9" w:history="1">
+        <w:r>
+          <w:rPr>
+            <w:rStyle w:val="Hyperlink"/>
+          </w:rPr>
+          <w:t>https://ezproxyprod.ucs.louisiana.edu:2373/document/8565657</w:t>
+        </w:r>
+      </w:hyperlink>
+    </w:p>
+    <w:p>
+      <w:pPr>
+        <w:pStyle w:val="ListParagraph"/>
+        <w:numPr>
+          <w:ilvl w:val="0"/>
+          <w:numId w:val="1"/>
+        </w:numPr>
+      </w:pPr>
+      <w:r>
+        <w:t>A Method for Accelerating Convolutional Neural Networks Based on FPGA</w:t>
+      </w:r>
+    </w:p>
+    <w:p>
+      <w:pPr>
+        <w:pStyle w:val="ListParagraph"/>
+        <w:numPr>
+          <w:ilvl w:val="1"/>
+          <w:numId w:val="1"/>
+        </w:numPr>
+      </w:pPr>
+      <w:hyperlink r:id="rId10" w:history="1">
+        <w:r>
+          <w:rPr>
+            <w:rStyle w:val="Hyperlink"/>
+          </w:rPr>
+          <w:t>https://ezproxyprod.ucs.louisiana.edu:2373/document/9151535</w:t>
+        </w:r>
+      </w:hyperlink>
+    </w:p>
+    <w:p>
+      <w:pPr>
+        <w:pStyle w:val="ListParagraph"/>
+        <w:numPr>
+          <w:ilvl w:val="0"/>
+          <w:numId w:val="1"/>
+        </w:numPr>
+      </w:pPr>
+      <w:r>
+        <w:t>Paper</w:t>
+      </w:r>
     </w:p>
     <w:sectPr>
       <w:pgSz w:w="12240" w:h="15840"/>
@@ -178,8 +423,213 @@
       </w:pPr>
     </w:lvl>
   </w:abstractNum>
+  <w:abstractNum w:abstractNumId="1" w15:restartNumberingAfterBreak="0">
+    <w:nsid w:val="146934F8"/>
+    <w:multiLevelType w:val="hybridMultilevel"/>
+    <w:tmpl w:val="A190C130"/>
+    <w:lvl w:ilvl="0" w:tplc="04090001">
+      <w:start w:val="1"/>
+      <w:numFmt w:val="bullet"/>
+      <w:lvlText w:val=""/>
+      <w:lvlJc w:val="left"/>
+      <w:pPr>
+        <w:ind w:left="720" w:hanging="360"/>
+      </w:pPr>
+      <w:rPr>
+        <w:rFonts w:ascii="Symbol" w:hAnsi="Symbol" w:hint="default"/>
+      </w:rPr>
+    </w:lvl>
+    <w:lvl w:ilvl="1" w:tplc="04090003" w:tentative="1">
+      <w:start w:val="1"/>
+      <w:numFmt w:val="bullet"/>
+      <w:lvlText w:val="o"/>
+      <w:lvlJc w:val="left"/>
+      <w:pPr>
+        <w:ind w:left="1440" w:hanging="360"/>
+      </w:pPr>
+      <w:rPr>
+        <w:rFonts w:ascii="Courier New" w:hAnsi="Courier New" w:cs="Courier New" w:hint="default"/>
+      </w:rPr>
+    </w:lvl>
+    <w:lvl w:ilvl="2" w:tplc="04090005" w:tentative="1">
+      <w:start w:val="1"/>
+      <w:numFmt w:val="bullet"/>
+      <w:lvlText w:val=""/>
+      <w:lvlJc w:val="left"/>
+      <w:pPr>
+        <w:ind w:left="2160" w:hanging="360"/>
+      </w:pPr>
+      <w:rPr>
+        <w:rFonts w:ascii="Wingdings" w:hAnsi="Wingdings" w:hint="default"/>
+      </w:rPr>
+    </w:lvl>
+    <w:lvl w:ilvl="3" w:tplc="04090001" w:tentative="1">
+      <w:start w:val="1"/>
+      <w:numFmt w:val="bullet"/>
+      <w:lvlText w:val=""/>
+      <w:lvlJc w:val="left"/>
+      <w:pPr>
+        <w:ind w:left="2880" w:hanging="360"/>
+      </w:pPr>
+      <w:rPr>
+        <w:rFonts w:ascii="Symbol" w:hAnsi="Symbol" w:hint="default"/>
+      </w:rPr>
+    </w:lvl>
+    <w:lvl w:ilvl="4" w:tplc="04090003" w:tentative="1">
+      <w:start w:val="1"/>
+      <w:numFmt w:val="bullet"/>
+      <w:lvlText w:val="o"/>
+      <w:lvlJc w:val="left"/>
+      <w:pPr>
+        <w:ind w:left="3600" w:hanging="360"/>
+      </w:pPr>
+      <w:rPr>
+        <w:rFonts w:ascii="Courier New" w:hAnsi="Courier New" w:cs="Courier New" w:hint="default"/>
+      </w:rPr>
+    </w:lvl>
+    <w:lvl w:ilvl="5" w:tplc="04090005" w:tentative="1">
+      <w:start w:val="1"/>
+      <w:numFmt w:val="bullet"/>
+      <w:lvlText w:val=""/>
+      <w:lvlJc w:val="left"/>
+      <w:pPr>
+        <w:ind w:left="4320" w:hanging="360"/>
+      </w:pPr>
+      <w:rPr>
+        <w:rFonts w:ascii="Wingdings" w:hAnsi="Wingdings" w:hint="default"/>
+      </w:rPr>
+    </w:lvl>
+    <w:lvl w:ilvl="6" w:tplc="04090001" w:tentative="1">
+      <w:start w:val="1"/>
+      <w:numFmt w:val="bullet"/>
+      <w:lvlText w:val=""/>
+      <w:lvlJc w:val="left"/>
+      <w:pPr>
+        <w:ind w:left="5040" w:hanging="360"/>
+      </w:pPr>
+      <w:rPr>
+        <w:rFonts w:ascii="Symbol" w:hAnsi="Symbol" w:hint="default"/>
+      </w:rPr>
+    </w:lvl>
+    <w:lvl w:ilvl="7" w:tplc="04090003" w:tentative="1">
+      <w:start w:val="1"/>
+      <w:numFmt w:val="bullet"/>
+      <w:lvlText w:val="o"/>
+      <w:lvlJc w:val="left"/>
+      <w:pPr>
+        <w:ind w:left="5760" w:hanging="360"/>
+      </w:pPr>
+      <w:rPr>
+        <w:rFonts w:ascii="Courier New" w:hAnsi="Courier New" w:cs="Courier New" w:hint="default"/>
+      </w:rPr>
+    </w:lvl>
+    <w:lvl w:ilvl="8" w:tplc="04090005" w:tentative="1">
+      <w:start w:val="1"/>
+      <w:numFmt w:val="bullet"/>
+      <w:lvlText w:val=""/>
+      <w:lvlJc w:val="left"/>
+      <w:pPr>
+        <w:ind w:left="6480" w:hanging="360"/>
+      </w:pPr>
+      <w:rPr>
+        <w:rFonts w:ascii="Wingdings" w:hAnsi="Wingdings" w:hint="default"/>
+      </w:rPr>
+    </w:lvl>
+  </w:abstractNum>
+  <w:abstractNum w:abstractNumId="2" w15:restartNumberingAfterBreak="0">
+    <w:nsid w:val="1A5D0B7E"/>
+    <w:multiLevelType w:val="hybridMultilevel"/>
+    <w:tmpl w:val="3174823E"/>
+    <w:lvl w:ilvl="0" w:tplc="0409000F">
+      <w:start w:val="1"/>
+      <w:numFmt w:val="decimal"/>
+      <w:lvlText w:val="%1."/>
+      <w:lvlJc w:val="left"/>
+      <w:pPr>
+        <w:ind w:left="720" w:hanging="360"/>
+      </w:pPr>
+    </w:lvl>
+    <w:lvl w:ilvl="1" w:tplc="04090019">
+      <w:start w:val="1"/>
+      <w:numFmt w:val="lowerLetter"/>
+      <w:lvlText w:val="%2."/>
+      <w:lvlJc w:val="left"/>
+      <w:pPr>
+        <w:ind w:left="1440" w:hanging="360"/>
+      </w:pPr>
+    </w:lvl>
+    <w:lvl w:ilvl="2" w:tplc="0409001B" w:tentative="1">
+      <w:start w:val="1"/>
+      <w:numFmt w:val="lowerRoman"/>
+      <w:lvlText w:val="%3."/>
+      <w:lvlJc w:val="right"/>
+      <w:pPr>
+        <w:ind w:left="2160" w:hanging="180"/>
+      </w:pPr>
+    </w:lvl>
+    <w:lvl w:ilvl="3" w:tplc="0409000F" w:tentative="1">
+      <w:start w:val="1"/>
+      <w:numFmt w:val="decimal"/>
+      <w:lvlText w:val="%4."/>
+      <w:lvlJc w:val="left"/>
+      <w:pPr>
+        <w:ind w:left="2880" w:hanging="360"/>
+      </w:pPr>
+    </w:lvl>
+    <w:lvl w:ilvl="4" w:tplc="04090019" w:tentative="1">
+      <w:start w:val="1"/>
+      <w:numFmt w:val="lowerLetter"/>
+      <w:lvlText w:val="%5."/>
+      <w:lvlJc w:val="left"/>
+      <w:pPr>
+        <w:ind w:left="3600" w:hanging="360"/>
+      </w:pPr>
+    </w:lvl>
+    <w:lvl w:ilvl="5" w:tplc="0409001B" w:tentative="1">
+      <w:start w:val="1"/>
+      <w:numFmt w:val="lowerRoman"/>
+      <w:lvlText w:val="%6."/>
+      <w:lvlJc w:val="right"/>
+      <w:pPr>
+        <w:ind w:left="4320" w:hanging="180"/>
+      </w:pPr>
+    </w:lvl>
+    <w:lvl w:ilvl="6" w:tplc="0409000F" w:tentative="1">
+      <w:start w:val="1"/>
+      <w:numFmt w:val="decimal"/>
+      <w:lvlText w:val="%7."/>
+      <w:lvlJc w:val="left"/>
+      <w:pPr>
+        <w:ind w:left="5040" w:hanging="360"/>
+      </w:pPr>
+    </w:lvl>
+    <w:lvl w:ilvl="7" w:tplc="04090019" w:tentative="1">
+      <w:start w:val="1"/>
+      <w:numFmt w:val="lowerLetter"/>
+      <w:lvlText w:val="%8."/>
+      <w:lvlJc w:val="left"/>
+      <w:pPr>
+        <w:ind w:left="5760" w:hanging="360"/>
+      </w:pPr>
+    </w:lvl>
+    <w:lvl w:ilvl="8" w:tplc="0409001B" w:tentative="1">
+      <w:start w:val="1"/>
+      <w:numFmt w:val="lowerRoman"/>
+      <w:lvlText w:val="%9."/>
+      <w:lvlJc w:val="right"/>
+      <w:pPr>
+        <w:ind w:left="6480" w:hanging="180"/>
+      </w:pPr>
+    </w:lvl>
+  </w:abstractNum>
   <w:num w:numId="1">
     <w:abstractNumId w:val="0"/>
+  </w:num>
+  <w:num w:numId="2">
+    <w:abstractNumId w:val="1"/>
+  </w:num>
+  <w:num w:numId="3">
+    <w:abstractNumId w:val="2"/>
   </w:num>
 </w:numbering>
 </file>
@@ -644,6 +1094,18 @@
       <w:shd w:val="clear" w:color="auto" w:fill="E1DFDD"/>
     </w:rPr>
   </w:style>
+  <w:style w:type="character" w:styleId="FollowedHyperlink">
+    <w:name w:val="FollowedHyperlink"/>
+    <w:basedOn w:val="DefaultParagraphFont"/>
+    <w:uiPriority w:val="99"/>
+    <w:semiHidden/>
+    <w:unhideWhenUsed/>
+    <w:rsid w:val="00E236B5"/>
+    <w:rPr>
+      <w:color w:val="954F72" w:themeColor="followedHyperlink"/>
+      <w:u w:val="single"/>
+    </w:rPr>
+  </w:style>
 </w:styles>
 </file>
 

--- a/Documents/Papers/Refrences.docx
+++ b/Documents/Papers/Refrences.docx
@@ -19,18 +19,7 @@
         </w:numPr>
       </w:pPr>
       <w:r>
-        <w:t>Angel-</w:t>
-      </w:r>
-      <w:proofErr w:type="spellStart"/>
-      <w:r>
-        <w:t>Eye</w:t>
-      </w:r>
-      <w:r>
-        <w:t>Angel</w:t>
-      </w:r>
-      <w:proofErr w:type="spellEnd"/>
-      <w:r>
-        <w:t>-Eye: A Complete Design Flow for Mapping CNN Onto Embedded FPGA</w:t>
+        <w:t>FPGA-based accelerator for convolution operations</w:t>
       </w:r>
     </w:p>
     <w:p>
@@ -41,112 +30,24 @@
           <w:numId w:val="1"/>
         </w:numPr>
       </w:pPr>
-      <w:r>
-        <w:fldChar w:fldCharType="begin"/>
-      </w:r>
-      <w:r>
-        <w:instrText xml:space="preserve"> HYPERLINK "https://ezproxyprod.ucs.louisiana.edu:2373/document/7930521" </w:instrText>
-      </w:r>
-      <w:r>
-        <w:fldChar w:fldCharType="separate"/>
-      </w:r>
-      <w:r>
-        <w:rPr>
-          <w:rStyle w:val="Hyperlink"/>
-        </w:rPr>
-        <w:t>https://ezproxyprod.ucs.louisiana.e</w:t>
-      </w:r>
-      <w:r>
-        <w:rPr>
-          <w:rStyle w:val="Hyperlink"/>
-        </w:rPr>
-        <w:t>d</w:t>
-      </w:r>
-      <w:r>
-        <w:rPr>
-          <w:rStyle w:val="Hyperlink"/>
-        </w:rPr>
-        <w:t>u:2373/document/7930521</w:t>
-      </w:r>
-      <w:r>
-        <w:rPr>
-          <w:rStyle w:val="Hyperlink"/>
-        </w:rPr>
-        <w:fldChar w:fldCharType="end"/>
-      </w:r>
-    </w:p>
-    <w:p>
-      <w:pPr>
-        <w:pStyle w:val="ListParagraph"/>
-        <w:numPr>
-          <w:ilvl w:val="0"/>
-          <w:numId w:val="1"/>
-        </w:numPr>
-      </w:pPr>
-      <w:r>
-        <w:t>A FPGA-based Accelerator of Convolutional Neural Network for Face Feature Extraction</w:t>
-      </w:r>
-    </w:p>
-    <w:p>
-      <w:pPr>
-        <w:pStyle w:val="ListParagraph"/>
-        <w:numPr>
-          <w:ilvl w:val="1"/>
-          <w:numId w:val="1"/>
-        </w:numPr>
-        <w:rPr>
-          <w:rStyle w:val="Hyperlink"/>
-          <w:color w:val="auto"/>
-          <w:u w:val="none"/>
-        </w:rPr>
-      </w:pPr>
       <w:hyperlink r:id="rId5" w:history="1">
         <w:r>
           <w:rPr>
             <w:rStyle w:val="Hyperlink"/>
           </w:rPr>
-          <w:t>https://ezproxyprod.ucs.louisiana</w:t>
-        </w:r>
-        <w:r>
-          <w:rPr>
-            <w:rStyle w:val="Hyperlink"/>
-          </w:rPr>
-          <w:t>.</w:t>
-        </w:r>
-        <w:r>
-          <w:rPr>
-            <w:rStyle w:val="Hyperlink"/>
-          </w:rPr>
-          <w:t>edu:2373/document/8754067</w:t>
-        </w:r>
-      </w:hyperlink>
-    </w:p>
-    <w:p>
-      <w:pPr>
-        <w:pStyle w:val="ListParagraph"/>
-        <w:numPr>
-          <w:ilvl w:val="0"/>
-          <w:numId w:val="1"/>
-        </w:numPr>
-      </w:pPr>
-      <w:r>
-        <w:t>FPGA-based accelerator for convolution operations</w:t>
-      </w:r>
-    </w:p>
-    <w:p>
-      <w:pPr>
-        <w:pStyle w:val="ListParagraph"/>
-        <w:numPr>
-          <w:ilvl w:val="1"/>
-          <w:numId w:val="1"/>
-        </w:numPr>
-      </w:pPr>
-      <w:hyperlink r:id="rId6" w:history="1">
-        <w:r>
-          <w:rPr>
-            <w:rStyle w:val="Hyperlink"/>
-          </w:rPr>
-          <w:t>https://ezproxyprod.ucs.louisiana.edu:2373/document/9172934</w:t>
+          <w:t>https://ezproxyprod.uc</w:t>
+        </w:r>
+        <w:r>
+          <w:rPr>
+            <w:rStyle w:val="Hyperlink"/>
+          </w:rPr>
+          <w:t>s</w:t>
+        </w:r>
+        <w:r>
+          <w:rPr>
+            <w:rStyle w:val="Hyperlink"/>
+          </w:rPr>
+          <w:t>.louisiana.edu:2373/document/9172934</w:t>
         </w:r>
       </w:hyperlink>
     </w:p>
@@ -193,6 +94,111 @@
       </w:r>
     </w:p>
     <w:p>
+      <w:pPr>
+        <w:pStyle w:val="ListParagraph"/>
+        <w:numPr>
+          <w:ilvl w:val="0"/>
+          <w:numId w:val="1"/>
+        </w:numPr>
+      </w:pPr>
+      <w:r>
+        <w:t>Angel-</w:t>
+      </w:r>
+      <w:proofErr w:type="spellStart"/>
+      <w:r>
+        <w:t>Eye</w:t>
+      </w:r>
+      <w:r>
+        <w:t>Angel</w:t>
+      </w:r>
+      <w:proofErr w:type="spellEnd"/>
+      <w:r>
+        <w:t>-Eye: A Complete Design Flow for Mapping CNN Onto Embedded FPGA</w:t>
+      </w:r>
+    </w:p>
+    <w:p>
+      <w:pPr>
+        <w:pStyle w:val="ListParagraph"/>
+        <w:numPr>
+          <w:ilvl w:val="1"/>
+          <w:numId w:val="1"/>
+        </w:numPr>
+      </w:pPr>
+      <w:hyperlink r:id="rId6" w:history="1">
+        <w:r>
+          <w:rPr>
+            <w:rStyle w:val="Hyperlink"/>
+          </w:rPr>
+          <w:t>htt</w:t>
+        </w:r>
+        <w:r>
+          <w:rPr>
+            <w:rStyle w:val="Hyperlink"/>
+          </w:rPr>
+          <w:t>p</w:t>
+        </w:r>
+        <w:r>
+          <w:rPr>
+            <w:rStyle w:val="Hyperlink"/>
+          </w:rPr>
+          <w:t>s://ezp</w:t>
+        </w:r>
+        <w:r>
+          <w:rPr>
+            <w:rStyle w:val="Hyperlink"/>
+          </w:rPr>
+          <w:t>r</w:t>
+        </w:r>
+        <w:r>
+          <w:rPr>
+            <w:rStyle w:val="Hyperlink"/>
+          </w:rPr>
+          <w:t>oxyprod.ucs.louisiana.edu:2373/document/7930521</w:t>
+        </w:r>
+      </w:hyperlink>
+    </w:p>
+    <w:p>
+      <w:pPr>
+        <w:pStyle w:val="ListParagraph"/>
+        <w:numPr>
+          <w:ilvl w:val="0"/>
+          <w:numId w:val="1"/>
+        </w:numPr>
+      </w:pPr>
+      <w:r>
+        <w:t>A FPGA-based Accelerator of Convolutional Neural Network for Face Feature Extraction</w:t>
+      </w:r>
+    </w:p>
+    <w:p>
+      <w:pPr>
+        <w:pStyle w:val="ListParagraph"/>
+        <w:numPr>
+          <w:ilvl w:val="1"/>
+          <w:numId w:val="1"/>
+        </w:numPr>
+      </w:pPr>
+      <w:hyperlink r:id="rId7" w:history="1">
+        <w:r>
+          <w:rPr>
+            <w:rStyle w:val="Hyperlink"/>
+          </w:rPr>
+          <w:t>https://ezproxyprod.ucs.louisian</w:t>
+        </w:r>
+        <w:r>
+          <w:rPr>
+            <w:rStyle w:val="Hyperlink"/>
+          </w:rPr>
+          <w:t>a</w:t>
+        </w:r>
+        <w:r>
+          <w:rPr>
+            <w:rStyle w:val="Hyperlink"/>
+          </w:rPr>
+          <w:t>.edu:2373/document/8754067</w:t>
+        </w:r>
+      </w:hyperlink>
+    </w:p>
+    <w:p>
       <w:r>
         <w:t>Hardware Comparison</w:t>
       </w:r>
@@ -217,12 +223,36 @@
           <w:numId w:val="3"/>
         </w:numPr>
       </w:pPr>
-      <w:hyperlink r:id="rId7" w:history="1">
-        <w:r>
-          <w:rPr>
-            <w:rStyle w:val="Hyperlink"/>
-          </w:rPr>
-          <w:t>https://ezproxyprod.ucs.louisiana.edu:2373/document/7942352</w:t>
+      <w:hyperlink r:id="rId8" w:history="1">
+        <w:r>
+          <w:rPr>
+            <w:rStyle w:val="Hyperlink"/>
+          </w:rPr>
+          <w:t>https</w:t>
+        </w:r>
+        <w:r>
+          <w:rPr>
+            <w:rStyle w:val="Hyperlink"/>
+          </w:rPr>
+          <w:t>:</w:t>
+        </w:r>
+        <w:r>
+          <w:rPr>
+            <w:rStyle w:val="Hyperlink"/>
+          </w:rPr>
+          <w:t>//ezproxypr</w:t>
+        </w:r>
+        <w:r>
+          <w:rPr>
+            <w:rStyle w:val="Hyperlink"/>
+          </w:rPr>
+          <w:t>o</w:t>
+        </w:r>
+        <w:r>
+          <w:rPr>
+            <w:rStyle w:val="Hyperlink"/>
+          </w:rPr>
+          <w:t>d.ucs.louisiana.edu:2373/document/7942352</w:t>
         </w:r>
       </w:hyperlink>
     </w:p>
@@ -246,12 +276,24 @@
           <w:numId w:val="1"/>
         </w:numPr>
       </w:pPr>
-      <w:hyperlink r:id="rId8" w:history="1">
-        <w:r>
-          <w:rPr>
-            <w:rStyle w:val="Hyperlink"/>
-          </w:rPr>
-          <w:t>https://ezproxyprod.ucs.louisiana.edu:2373/document/8330049</w:t>
+      <w:hyperlink r:id="rId9" w:history="1">
+        <w:r>
+          <w:rPr>
+            <w:rStyle w:val="Hyperlink"/>
+          </w:rPr>
+          <w:t>https://</w:t>
+        </w:r>
+        <w:r>
+          <w:rPr>
+            <w:rStyle w:val="Hyperlink"/>
+          </w:rPr>
+          <w:t>e</w:t>
+        </w:r>
+        <w:r>
+          <w:rPr>
+            <w:rStyle w:val="Hyperlink"/>
+          </w:rPr>
+          <w:t>zproxyprod.ucs.louisiana.edu:2373/document/8330049</w:t>
         </w:r>
       </w:hyperlink>
     </w:p>
@@ -275,12 +317,36 @@
           <w:numId w:val="1"/>
         </w:numPr>
       </w:pPr>
-      <w:hyperlink r:id="rId9" w:history="1">
-        <w:r>
-          <w:rPr>
-            <w:rStyle w:val="Hyperlink"/>
-          </w:rPr>
-          <w:t>https://ezproxyprod.ucs.louisiana.edu:2373/document/8565657</w:t>
+      <w:hyperlink r:id="rId10" w:history="1">
+        <w:r>
+          <w:rPr>
+            <w:rStyle w:val="Hyperlink"/>
+          </w:rPr>
+          <w:t>https://e</w:t>
+        </w:r>
+        <w:r>
+          <w:rPr>
+            <w:rStyle w:val="Hyperlink"/>
+          </w:rPr>
+          <w:t>z</w:t>
+        </w:r>
+        <w:r>
+          <w:rPr>
+            <w:rStyle w:val="Hyperlink"/>
+          </w:rPr>
+          <w:t>proxypro</w:t>
+        </w:r>
+        <w:r>
+          <w:rPr>
+            <w:rStyle w:val="Hyperlink"/>
+          </w:rPr>
+          <w:t>d</w:t>
+        </w:r>
+        <w:r>
+          <w:rPr>
+            <w:rStyle w:val="Hyperlink"/>
+          </w:rPr>
+          <w:t>.ucs.louisiana.edu:2373/document/8565657</w:t>
         </w:r>
       </w:hyperlink>
     </w:p>
@@ -304,12 +370,24 @@
           <w:numId w:val="1"/>
         </w:numPr>
       </w:pPr>
-      <w:hyperlink r:id="rId10" w:history="1">
-        <w:r>
-          <w:rPr>
-            <w:rStyle w:val="Hyperlink"/>
-          </w:rPr>
-          <w:t>https://ezproxyprod.ucs.louisiana.edu:2373/document/9151535</w:t>
+      <w:hyperlink r:id="rId11" w:history="1">
+        <w:r>
+          <w:rPr>
+            <w:rStyle w:val="Hyperlink"/>
+          </w:rPr>
+          <w:t>https:/</w:t>
+        </w:r>
+        <w:r>
+          <w:rPr>
+            <w:rStyle w:val="Hyperlink"/>
+          </w:rPr>
+          <w:t>/</w:t>
+        </w:r>
+        <w:r>
+          <w:rPr>
+            <w:rStyle w:val="Hyperlink"/>
+          </w:rPr>
+          <w:t>ezproxyprod.ucs.louisiana.edu:2373/document/9151535</w:t>
         </w:r>
       </w:hyperlink>
     </w:p>

--- a/Documents/Papers/Refrences.docx
+++ b/Documents/Papers/Refrences.docx
@@ -4,7 +4,7 @@
   <w:body>
     <w:p>
       <w:pPr>
-        <w:ind w:left="360" w:hanging="360"/>
+        <w:pStyle w:val="Heading1"/>
       </w:pPr>
       <w:r>
         <w:t>General Reading</w:t>
@@ -12,11 +12,7 @@
     </w:p>
     <w:p>
       <w:pPr>
-        <w:pStyle w:val="ListParagraph"/>
-        <w:numPr>
-          <w:ilvl w:val="0"/>
-          <w:numId w:val="1"/>
-        </w:numPr>
+        <w:pStyle w:val="Heading2"/>
       </w:pPr>
       <w:r>
         <w:t>FPGA-based accelerator for convolution operations</w:t>
@@ -26,8 +22,8 @@
       <w:pPr>
         <w:pStyle w:val="ListParagraph"/>
         <w:numPr>
-          <w:ilvl w:val="1"/>
-          <w:numId w:val="1"/>
+          <w:ilvl w:val="0"/>
+          <w:numId w:val="15"/>
         </w:numPr>
       </w:pPr>
       <w:hyperlink r:id="rId5" w:history="1">
@@ -35,19 +31,7 @@
           <w:rPr>
             <w:rStyle w:val="Hyperlink"/>
           </w:rPr>
-          <w:t>https://ezproxyprod.uc</w:t>
-        </w:r>
-        <w:r>
-          <w:rPr>
-            <w:rStyle w:val="Hyperlink"/>
-          </w:rPr>
-          <w:t>s</w:t>
-        </w:r>
-        <w:r>
-          <w:rPr>
-            <w:rStyle w:val="Hyperlink"/>
-          </w:rPr>
-          <w:t>.louisiana.edu:2373/document/9172934</w:t>
+          <w:t>https://ezproxyprod.ucs.louisiana.edu:2373/document/9172934</w:t>
         </w:r>
       </w:hyperlink>
     </w:p>
@@ -55,105 +39,86 @@
       <w:pPr>
         <w:pStyle w:val="ListParagraph"/>
         <w:numPr>
-          <w:ilvl w:val="1"/>
-          <w:numId w:val="1"/>
-        </w:numPr>
-      </w:pPr>
-      <w:r>
-        <w:t>Convolutions require 10</w:t>
-      </w:r>
-      <w:r>
+          <w:ilvl w:val="0"/>
+          <w:numId w:val="15"/>
+        </w:numPr>
+      </w:pPr>
+      <w:r>
+        <w:t>Maps convolution to matrix convolution for flexibility/continuity, mapping this way allows for the acceleration of the convolution to ignore system design</w:t>
+      </w:r>
+      <w:r>
+        <w:t xml:space="preserve"> constraints</w:t>
+      </w:r>
+    </w:p>
+    <w:p>
+      <w:pPr>
+        <w:pStyle w:val="ListParagraph"/>
+        <w:numPr>
+          <w:ilvl w:val="0"/>
+          <w:numId w:val="15"/>
+        </w:numPr>
+      </w:pPr>
+      <w:r>
+        <w:t xml:space="preserve">Proposes a </w:t>
+      </w:r>
+      <w:r>
+        <w:t>Systolic Array of Processing Elements (PE)</w:t>
+      </w:r>
+      <w:r>
+        <w:t xml:space="preserve"> to accelerate CNN</w:t>
+      </w:r>
+    </w:p>
+    <w:p>
+      <w:pPr>
+        <w:pStyle w:val="ListParagraph"/>
+        <w:numPr>
+          <w:ilvl w:val="0"/>
+          <w:numId w:val="15"/>
+        </w:numPr>
+      </w:pPr>
+      <w:r>
+        <w:t>Each PE shifts data and completes MAC operation</w:t>
+      </w:r>
+    </w:p>
+    <w:p>
+      <w:pPr>
+        <w:pStyle w:val="ListParagraph"/>
+        <w:numPr>
+          <w:ilvl w:val="0"/>
+          <w:numId w:val="15"/>
+        </w:numPr>
+      </w:pPr>
+      <w:r>
+        <w:t>Low level approach to convolution</w:t>
+      </w:r>
+    </w:p>
+    <w:p>
+      <w:pPr>
+        <w:pStyle w:val="Heading2"/>
+      </w:pPr>
+      <w:r>
+        <w:t>Angel-Eye: A Complete Design Flow for Mapping CNN Onto Embedded FPGA</w:t>
+      </w:r>
+    </w:p>
+    <w:p>
+      <w:pPr>
+        <w:pStyle w:val="ListParagraph"/>
+        <w:numPr>
+          <w:ilvl w:val="0"/>
+          <w:numId w:val="16"/>
+        </w:numPr>
         <w:rPr>
-          <w:vertAlign w:val="superscript"/>
+          <w:rStyle w:val="Hyperlink"/>
+          <w:color w:val="auto"/>
+          <w:u w:val="none"/>
         </w:rPr>
-        <w:t>9</w:t>
-      </w:r>
-      <w:r>
-        <w:t>-10</w:t>
-      </w:r>
-      <w:r>
-        <w:rPr>
-          <w:vertAlign w:val="superscript"/>
-        </w:rPr>
-        <w:t>12</w:t>
-      </w:r>
-      <w:r>
-        <w:t xml:space="preserve"> operations per second</w:t>
-      </w:r>
-    </w:p>
-    <w:p>
-      <w:pPr>
-        <w:pStyle w:val="ListParagraph"/>
-        <w:numPr>
-          <w:ilvl w:val="1"/>
-          <w:numId w:val="1"/>
-        </w:numPr>
-      </w:pPr>
-      <w:r>
-        <w:t>Maps convolution to matrix convolution for flexibility/continuity, mapping this way allows for the acceleration of the convolution to ignore system design</w:t>
-      </w:r>
-    </w:p>
-    <w:p>
-      <w:pPr>
-        <w:pStyle w:val="ListParagraph"/>
-        <w:numPr>
-          <w:ilvl w:val="0"/>
-          <w:numId w:val="1"/>
-        </w:numPr>
-      </w:pPr>
-      <w:r>
-        <w:t>Angel-</w:t>
-      </w:r>
-      <w:proofErr w:type="spellStart"/>
-      <w:r>
-        <w:t>Eye</w:t>
-      </w:r>
-      <w:r>
-        <w:t>Angel</w:t>
-      </w:r>
-      <w:proofErr w:type="spellEnd"/>
-      <w:r>
-        <w:t>-Eye: A Complete Design Flow for Mapping CNN Onto Embedded FPGA</w:t>
-      </w:r>
-    </w:p>
-    <w:p>
-      <w:pPr>
-        <w:pStyle w:val="ListParagraph"/>
-        <w:numPr>
-          <w:ilvl w:val="1"/>
-          <w:numId w:val="1"/>
-        </w:numPr>
       </w:pPr>
       <w:hyperlink r:id="rId6" w:history="1">
         <w:r>
           <w:rPr>
             <w:rStyle w:val="Hyperlink"/>
           </w:rPr>
-          <w:t>htt</w:t>
-        </w:r>
-        <w:r>
-          <w:rPr>
-            <w:rStyle w:val="Hyperlink"/>
-          </w:rPr>
-          <w:t>p</w:t>
-        </w:r>
-        <w:r>
-          <w:rPr>
-            <w:rStyle w:val="Hyperlink"/>
-          </w:rPr>
-          <w:t>s://ezp</w:t>
-        </w:r>
-        <w:r>
-          <w:rPr>
-            <w:rStyle w:val="Hyperlink"/>
-          </w:rPr>
-          <w:t>r</w:t>
-        </w:r>
-        <w:r>
-          <w:rPr>
-            <w:rStyle w:val="Hyperlink"/>
-          </w:rPr>
-          <w:t>oxyprod.ucs.louisiana.edu:2373/document/7930521</w:t>
+          <w:t>https://ezproxyprod.ucs.louisiana.edu:2373/document/7930521</w:t>
         </w:r>
       </w:hyperlink>
     </w:p>
@@ -162,57 +127,79 @@
         <w:pStyle w:val="ListParagraph"/>
         <w:numPr>
           <w:ilvl w:val="0"/>
-          <w:numId w:val="1"/>
-        </w:numPr>
-      </w:pPr>
-      <w:r>
-        <w:t>A FPGA-based Accelerator of Convolutional Neural Network for Face Feature Extraction</w:t>
-      </w:r>
-    </w:p>
-    <w:p>
-      <w:pPr>
-        <w:pStyle w:val="ListParagraph"/>
-        <w:numPr>
-          <w:ilvl w:val="1"/>
-          <w:numId w:val="1"/>
-        </w:numPr>
-      </w:pPr>
+          <w:numId w:val="16"/>
+        </w:numPr>
+      </w:pPr>
+      <w:r>
+        <w:t>Has previous work</w:t>
+      </w:r>
+      <w:r>
+        <w:t xml:space="preserve"> (</w:t>
+      </w:r>
+      <w:r>
+        <w:t>Here is</w:t>
+      </w:r>
+      <w:r>
+        <w:t xml:space="preserve"> a presentation of it)</w:t>
+      </w:r>
+      <w:r>
+        <w:t xml:space="preserve">: </w:t>
+      </w:r>
       <w:hyperlink r:id="rId7" w:history="1">
         <w:r>
           <w:rPr>
             <w:rStyle w:val="Hyperlink"/>
           </w:rPr>
-          <w:t>https://ezproxyprod.ucs.louisian</w:t>
-        </w:r>
-        <w:r>
-          <w:rPr>
-            <w:rStyle w:val="Hyperlink"/>
-          </w:rPr>
-          <w:t>a</w:t>
-        </w:r>
-        <w:r>
-          <w:rPr>
-            <w:rStyle w:val="Hyperlink"/>
-          </w:rPr>
-          <w:t>.edu:2373/document/8754067</w:t>
+          <w:t>http://nicsefc.ee.tsinghua.edu.cn/media/publications/2016/FPGA2016_None_slide.pdf</w:t>
         </w:r>
       </w:hyperlink>
     </w:p>
     <w:p>
-      <w:r>
-        <w:t>Hardware Comparison</w:t>
-      </w:r>
-    </w:p>
-    <w:p>
-      <w:pPr>
-        <w:pStyle w:val="ListParagraph"/>
-        <w:numPr>
-          <w:ilvl w:val="0"/>
-          <w:numId w:val="1"/>
-        </w:numPr>
-      </w:pPr>
-      <w:r>
-        <w:t>A software controlled hardware acceleration architecture for image processing using an embedded development board</w:t>
+      <w:pPr>
+        <w:pStyle w:val="ListParagraph"/>
+        <w:numPr>
+          <w:ilvl w:val="0"/>
+          <w:numId w:val="16"/>
+        </w:numPr>
+      </w:pPr>
+      <w:r>
+        <w:t>Surveys current CNN implementations (as of 2017)</w:t>
+      </w:r>
+    </w:p>
+    <w:p>
+      <w:pPr>
+        <w:pStyle w:val="ListParagraph"/>
+        <w:numPr>
+          <w:ilvl w:val="0"/>
+          <w:numId w:val="16"/>
+        </w:numPr>
+      </w:pPr>
+      <w:r>
+        <w:t>Proposes a programmable and flexible CNN accelerator architecture</w:t>
+      </w:r>
+    </w:p>
+    <w:p>
+      <w:pPr>
+        <w:pStyle w:val="ListParagraph"/>
+        <w:numPr>
+          <w:ilvl w:val="0"/>
+          <w:numId w:val="16"/>
+        </w:numPr>
+      </w:pPr>
+      <w:r>
+        <w:t>States that many CNN architectures are too bulky for embedded systems/IoT</w:t>
+      </w:r>
+    </w:p>
+    <w:p>
+      <w:pPr>
+        <w:pStyle w:val="ListParagraph"/>
+        <w:numPr>
+          <w:ilvl w:val="0"/>
+          <w:numId w:val="16"/>
+        </w:numPr>
+      </w:pPr>
+      <w:r>
+        <w:t>Describes CNN Layers</w:t>
       </w:r>
     </w:p>
     <w:p>
@@ -220,39 +207,210 @@
         <w:pStyle w:val="ListParagraph"/>
         <w:numPr>
           <w:ilvl w:val="1"/>
-          <w:numId w:val="3"/>
-        </w:numPr>
+          <w:numId w:val="16"/>
+        </w:numPr>
+      </w:pPr>
+      <w:r>
+        <w:t>Convolution layer</w:t>
+      </w:r>
+    </w:p>
+    <w:p>
+      <w:pPr>
+        <w:pStyle w:val="ListParagraph"/>
+        <w:numPr>
+          <w:ilvl w:val="2"/>
+          <w:numId w:val="16"/>
+        </w:numPr>
+      </w:pPr>
+      <w:r>
+        <w:t xml:space="preserve">Applies a trained filter value to </w:t>
+      </w:r>
+      <w:r>
+        <w:t>an</w:t>
+      </w:r>
+      <w:r>
+        <w:t xml:space="preserve"> input feature map to extract local features</w:t>
+      </w:r>
+      <w:r>
+        <w:t>. Usually cascade several layers to extract many features.</w:t>
+      </w:r>
+    </w:p>
+    <w:p>
+      <w:pPr>
+        <w:pStyle w:val="ListParagraph"/>
+        <w:numPr>
+          <w:ilvl w:val="1"/>
+          <w:numId w:val="16"/>
+        </w:numPr>
+      </w:pPr>
+      <w:r>
+        <w:t>Fully Connected layer</w:t>
+      </w:r>
+    </w:p>
+    <w:p>
+      <w:pPr>
+        <w:pStyle w:val="ListParagraph"/>
+        <w:numPr>
+          <w:ilvl w:val="2"/>
+          <w:numId w:val="16"/>
+        </w:numPr>
+      </w:pPr>
+      <w:r>
+        <w:t>Usually,</w:t>
+      </w:r>
+      <w:r>
+        <w:t xml:space="preserve"> a classifier stage</w:t>
+      </w:r>
+    </w:p>
+    <w:p>
+      <w:pPr>
+        <w:pStyle w:val="ListParagraph"/>
+        <w:numPr>
+          <w:ilvl w:val="1"/>
+          <w:numId w:val="16"/>
+        </w:numPr>
+      </w:pPr>
+      <w:r>
+        <w:t>Nonlinearity layer</w:t>
+      </w:r>
+    </w:p>
+    <w:p>
+      <w:pPr>
+        <w:pStyle w:val="ListParagraph"/>
+        <w:numPr>
+          <w:ilvl w:val="2"/>
+          <w:numId w:val="16"/>
+        </w:numPr>
+      </w:pPr>
+      <w:r>
+        <w:t>Help with fitting, usually ReLU</w:t>
+      </w:r>
+    </w:p>
+    <w:p>
+      <w:pPr>
+        <w:pStyle w:val="ListParagraph"/>
+        <w:numPr>
+          <w:ilvl w:val="1"/>
+          <w:numId w:val="16"/>
+        </w:numPr>
+      </w:pPr>
+      <w:r>
+        <w:t>Pooling layer</w:t>
+      </w:r>
+    </w:p>
+    <w:p>
+      <w:pPr>
+        <w:pStyle w:val="ListParagraph"/>
+        <w:numPr>
+          <w:ilvl w:val="2"/>
+          <w:numId w:val="16"/>
+        </w:numPr>
+      </w:pPr>
+      <w:r>
+        <w:t>Down sampling, usually average or max</w:t>
+      </w:r>
+    </w:p>
+    <w:p>
+      <w:pPr>
+        <w:pStyle w:val="ListParagraph"/>
+        <w:numPr>
+          <w:ilvl w:val="0"/>
+          <w:numId w:val="16"/>
+        </w:numPr>
+      </w:pPr>
+      <w:r>
+        <w:t>States modern CNN prefer smaller (3x3/5x5) kernel size</w:t>
+      </w:r>
+    </w:p>
+    <w:p>
+      <w:pPr>
+        <w:pStyle w:val="ListParagraph"/>
+        <w:numPr>
+          <w:ilvl w:val="0"/>
+          <w:numId w:val="16"/>
+        </w:numPr>
+      </w:pPr>
+      <w:r>
+        <w:t>Chooses to compress the CNN model</w:t>
+      </w:r>
+    </w:p>
+    <w:p>
+      <w:pPr>
+        <w:pStyle w:val="ListParagraph"/>
+        <w:numPr>
+          <w:ilvl w:val="1"/>
+          <w:numId w:val="16"/>
+        </w:numPr>
+      </w:pPr>
+      <w:r>
+        <w:t>States that an effective method is to limit bit width to ~16b or 12b</w:t>
+      </w:r>
+    </w:p>
+    <w:p>
+      <w:pPr>
+        <w:pStyle w:val="ListParagraph"/>
+        <w:numPr>
+          <w:ilvl w:val="0"/>
+          <w:numId w:val="16"/>
+        </w:numPr>
+      </w:pPr>
+      <w:r>
+        <w:t xml:space="preserve">This paper </w:t>
+      </w:r>
+      <w:r>
+        <w:t>is not</w:t>
+      </w:r>
+      <w:r>
+        <w:t xml:space="preserve"> exactly talking about reconfigurable hardware</w:t>
+      </w:r>
+      <w:r>
+        <w:t xml:space="preserve"> per say</w:t>
+      </w:r>
+      <w:r>
+        <w:t xml:space="preserve"> but a design flow to reconfigure a CNN model for different hardware applications</w:t>
+      </w:r>
+    </w:p>
+    <w:p>
+      <w:pPr>
+        <w:rPr>
+          <w:rFonts w:asciiTheme="majorHAnsi" w:eastAsiaTheme="majorEastAsia" w:hAnsiTheme="majorHAnsi" w:cstheme="majorBidi"/>
+          <w:b/>
+          <w:sz w:val="26"/>
+          <w:szCs w:val="26"/>
+        </w:rPr>
+      </w:pPr>
+      <w:r>
+        <w:br w:type="page"/>
+      </w:r>
+    </w:p>
+    <w:p>
+      <w:pPr>
+        <w:pStyle w:val="Heading2"/>
+      </w:pPr>
+      <w:r>
+        <w:lastRenderedPageBreak/>
+        <w:t>A FPGA-based Accelerator of Convolutional Neural Network for Face Feature Extraction</w:t>
+      </w:r>
+    </w:p>
+    <w:p>
+      <w:pPr>
+        <w:pStyle w:val="ListParagraph"/>
+        <w:numPr>
+          <w:ilvl w:val="0"/>
+          <w:numId w:val="17"/>
+        </w:numPr>
+        <w:rPr>
+          <w:rStyle w:val="Hyperlink"/>
+          <w:color w:val="auto"/>
+          <w:u w:val="none"/>
+        </w:rPr>
       </w:pPr>
       <w:hyperlink r:id="rId8" w:history="1">
         <w:r>
           <w:rPr>
             <w:rStyle w:val="Hyperlink"/>
           </w:rPr>
-          <w:t>https</w:t>
-        </w:r>
-        <w:r>
-          <w:rPr>
-            <w:rStyle w:val="Hyperlink"/>
-          </w:rPr>
-          <w:t>:</w:t>
-        </w:r>
-        <w:r>
-          <w:rPr>
-            <w:rStyle w:val="Hyperlink"/>
-          </w:rPr>
-          <w:t>//ezproxypr</w:t>
-        </w:r>
-        <w:r>
-          <w:rPr>
-            <w:rStyle w:val="Hyperlink"/>
-          </w:rPr>
-          <w:t>o</w:t>
-        </w:r>
-        <w:r>
-          <w:rPr>
-            <w:rStyle w:val="Hyperlink"/>
-          </w:rPr>
-          <w:t>d.ucs.louisiana.edu:2373/document/7942352</w:t>
+          <w:t>https://ezproxyprod.ucs.louisiana.edu:2373/document/8754067</w:t>
         </w:r>
       </w:hyperlink>
     </w:p>
@@ -261,11 +419,108 @@
         <w:pStyle w:val="ListParagraph"/>
         <w:numPr>
           <w:ilvl w:val="0"/>
-          <w:numId w:val="1"/>
-        </w:numPr>
-      </w:pPr>
-      <w:r>
-        <w:t>Optimizing the Convolution Operation to Accelerate Deep Neural Networks on FPGA</w:t>
+          <w:numId w:val="17"/>
+        </w:numPr>
+      </w:pPr>
+      <w:r>
+        <w:t>Quantizes to fixed point</w:t>
+      </w:r>
+    </w:p>
+    <w:p>
+      <w:pPr>
+        <w:pStyle w:val="ListParagraph"/>
+        <w:numPr>
+          <w:ilvl w:val="0"/>
+          <w:numId w:val="17"/>
+        </w:numPr>
+      </w:pPr>
+      <w:r>
+        <w:t xml:space="preserve">Propose </w:t>
+      </w:r>
+      <w:r>
+        <w:t>an</w:t>
+      </w:r>
+      <w:r>
+        <w:t xml:space="preserve"> RTL-designed hardware architecture to accelerate the entire </w:t>
+      </w:r>
+      <w:proofErr w:type="spellStart"/>
+      <w:r>
+        <w:t>DeepID</w:t>
+      </w:r>
+      <w:proofErr w:type="spellEnd"/>
+      <w:r>
+        <w:t xml:space="preserve"> CNN module o</w:t>
+      </w:r>
+      <w:r>
+        <w:t>n</w:t>
+      </w:r>
+      <w:r>
+        <w:t xml:space="preserve"> FPGA</w:t>
+      </w:r>
+      <w:r>
+        <w:t xml:space="preserve"> target.</w:t>
+      </w:r>
+    </w:p>
+    <w:p>
+      <w:pPr>
+        <w:pStyle w:val="ListParagraph"/>
+        <w:numPr>
+          <w:ilvl w:val="0"/>
+          <w:numId w:val="17"/>
+        </w:numPr>
+      </w:pPr>
+      <w:r>
+        <w:t xml:space="preserve">Choose </w:t>
+      </w:r>
+      <w:proofErr w:type="spellStart"/>
+      <w:r>
+        <w:t>DeepID</w:t>
+      </w:r>
+      <w:proofErr w:type="spellEnd"/>
+      <w:r>
+        <w:t xml:space="preserve"> for face feature extraction</w:t>
+      </w:r>
+    </w:p>
+    <w:p>
+      <w:pPr>
+        <w:pStyle w:val="ListParagraph"/>
+        <w:numPr>
+          <w:ilvl w:val="0"/>
+          <w:numId w:val="17"/>
+        </w:numPr>
+      </w:pPr>
+      <w:r>
+        <w:t>Pre-trained weights and image data are stored on flash</w:t>
+      </w:r>
+    </w:p>
+    <w:p>
+      <w:pPr>
+        <w:pStyle w:val="ListParagraph"/>
+        <w:numPr>
+          <w:ilvl w:val="0"/>
+          <w:numId w:val="17"/>
+        </w:numPr>
+      </w:pPr>
+      <w:r>
+        <w:t>Coarse grained parallelism</w:t>
+      </w:r>
+      <w:r>
+        <w:t xml:space="preserve"> is achieved by allowing a multi-channel input map to be used and apply multi-channel weights</w:t>
+      </w:r>
+      <w:r>
+        <w:t xml:space="preserve"> to create a single output</w:t>
+      </w:r>
+    </w:p>
+    <w:p>
+      <w:pPr>
+        <w:pStyle w:val="ListParagraph"/>
+        <w:numPr>
+          <w:ilvl w:val="0"/>
+          <w:numId w:val="17"/>
+        </w:numPr>
+      </w:pPr>
+      <w:r>
+        <w:t>Talks about layers of CNN</w:t>
       </w:r>
     </w:p>
     <w:p>
@@ -273,27 +528,88 @@
         <w:pStyle w:val="ListParagraph"/>
         <w:numPr>
           <w:ilvl w:val="1"/>
-          <w:numId w:val="1"/>
-        </w:numPr>
+          <w:numId w:val="17"/>
+        </w:numPr>
+      </w:pPr>
+      <w:r>
+        <w:t>Pooling</w:t>
+      </w:r>
+    </w:p>
+    <w:p>
+      <w:pPr>
+        <w:pStyle w:val="ListParagraph"/>
+        <w:numPr>
+          <w:ilvl w:val="1"/>
+          <w:numId w:val="17"/>
+        </w:numPr>
+      </w:pPr>
+      <w:r>
+        <w:t>ReLU (Non-Linear)</w:t>
+      </w:r>
+    </w:p>
+    <w:p>
+      <w:pPr>
+        <w:pStyle w:val="ListParagraph"/>
+        <w:numPr>
+          <w:ilvl w:val="1"/>
+          <w:numId w:val="17"/>
+        </w:numPr>
+      </w:pPr>
+      <w:r>
+        <w:t>Fully Connected</w:t>
+      </w:r>
+    </w:p>
+    <w:p>
+      <w:pPr>
+        <w:pStyle w:val="ListParagraph"/>
+        <w:numPr>
+          <w:ilvl w:val="2"/>
+          <w:numId w:val="17"/>
+        </w:numPr>
+      </w:pPr>
+      <w:r>
+        <w:t>Has the most data access</w:t>
+      </w:r>
+    </w:p>
+    <w:p>
+      <w:pPr>
+        <w:pStyle w:val="ListParagraph"/>
+        <w:numPr>
+          <w:ilvl w:val="0"/>
+          <w:numId w:val="17"/>
+        </w:numPr>
+      </w:pPr>
+      <w:r>
+        <w:t>Proposed model is described in Verilog and implemented on Quartus 2. Have implemented a functional simulation</w:t>
+      </w:r>
+    </w:p>
+    <w:p>
+      <w:pPr>
+        <w:pStyle w:val="Heading2"/>
+      </w:pPr>
+      <w:r>
+        <w:t>Reconfigurable Instruction-Based Multicore Parallel Convolution and Its Application in Real-Time Template Matching</w:t>
+      </w:r>
+    </w:p>
+    <w:p>
+      <w:pPr>
+        <w:pStyle w:val="ListParagraph"/>
+        <w:numPr>
+          <w:ilvl w:val="0"/>
+          <w:numId w:val="18"/>
+        </w:numPr>
+        <w:rPr>
+          <w:rStyle w:val="Hyperlink"/>
+          <w:color w:val="auto"/>
+          <w:u w:val="none"/>
+        </w:rPr>
       </w:pPr>
       <w:hyperlink r:id="rId9" w:history="1">
         <w:r>
           <w:rPr>
             <w:rStyle w:val="Hyperlink"/>
           </w:rPr>
-          <w:t>https://</w:t>
-        </w:r>
-        <w:r>
-          <w:rPr>
-            <w:rStyle w:val="Hyperlink"/>
-          </w:rPr>
-          <w:t>e</w:t>
-        </w:r>
-        <w:r>
-          <w:rPr>
-            <w:rStyle w:val="Hyperlink"/>
-          </w:rPr>
-          <w:t>zproxyprod.ucs.louisiana.edu:2373/document/8330049</w:t>
+          <w:t>https://ieeexplore-ieee-org.ezproxyprod.ucs.louisiana.edu/document/8375740</w:t>
         </w:r>
       </w:hyperlink>
     </w:p>
@@ -302,11 +618,11 @@
         <w:pStyle w:val="ListParagraph"/>
         <w:numPr>
           <w:ilvl w:val="0"/>
-          <w:numId w:val="1"/>
-        </w:numPr>
-      </w:pPr>
-      <w:r>
-        <w:t>A FPGA-based Hardware Accelerator for Multiple Convolutional Neural Networks</w:t>
+          <w:numId w:val="18"/>
+        </w:numPr>
+      </w:pPr>
+      <w:r>
+        <w:t>Recent (as of June 2018) space missions have increased volume of data production sparking a need for significantly increasing data throughput of data processing tech</w:t>
       </w:r>
     </w:p>
     <w:p>
@@ -314,39 +630,76 @@
         <w:pStyle w:val="ListParagraph"/>
         <w:numPr>
           <w:ilvl w:val="1"/>
-          <w:numId w:val="1"/>
-        </w:numPr>
+          <w:numId w:val="18"/>
+        </w:numPr>
+      </w:pPr>
+      <w:r>
+        <w:t>Specifically need real-time convolutions processors that are feasible</w:t>
+      </w:r>
+    </w:p>
+    <w:p>
+      <w:pPr>
+        <w:pStyle w:val="ListParagraph"/>
+        <w:numPr>
+          <w:ilvl w:val="0"/>
+          <w:numId w:val="18"/>
+        </w:numPr>
+      </w:pPr>
+      <w:r>
+        <w:t>Propose a convolution instruction to optimize convolution computing</w:t>
+      </w:r>
+    </w:p>
+    <w:p>
+      <w:pPr>
+        <w:pStyle w:val="ListParagraph"/>
+        <w:numPr>
+          <w:ilvl w:val="0"/>
+          <w:numId w:val="18"/>
+        </w:numPr>
+      </w:pPr>
+      <w:r>
+        <w:t>Other researchers have proposed application specific acceleration engines on ASIC / FPGA / GPU</w:t>
+      </w:r>
+    </w:p>
+    <w:p>
+      <w:pPr>
+        <w:pStyle w:val="ListParagraph"/>
+        <w:numPr>
+          <w:ilvl w:val="0"/>
+          <w:numId w:val="18"/>
+        </w:numPr>
+      </w:pPr>
+      <w:r>
+        <w:t>Again this is not really reconfigurable hardware, creates an architecture based around an instruction set</w:t>
+      </w:r>
+    </w:p>
+    <w:p>
+      <w:pPr>
+        <w:pStyle w:val="Heading2"/>
+      </w:pPr>
+      <w:r>
+        <w:t>An Energy-Efficient and Flexible Accelerator based on Reconfigurable Computing for Multiple Deep Convolutional Neural Networks</w:t>
+      </w:r>
+    </w:p>
+    <w:p>
+      <w:pPr>
+        <w:pStyle w:val="ListParagraph"/>
+        <w:numPr>
+          <w:ilvl w:val="0"/>
+          <w:numId w:val="18"/>
+        </w:numPr>
+        <w:rPr>
+          <w:rStyle w:val="Hyperlink"/>
+          <w:color w:val="auto"/>
+          <w:u w:val="none"/>
+        </w:rPr>
       </w:pPr>
       <w:hyperlink r:id="rId10" w:history="1">
         <w:r>
           <w:rPr>
             <w:rStyle w:val="Hyperlink"/>
           </w:rPr>
-          <w:t>https://e</w:t>
-        </w:r>
-        <w:r>
-          <w:rPr>
-            <w:rStyle w:val="Hyperlink"/>
-          </w:rPr>
-          <w:t>z</w:t>
-        </w:r>
-        <w:r>
-          <w:rPr>
-            <w:rStyle w:val="Hyperlink"/>
-          </w:rPr>
-          <w:t>proxypro</w:t>
-        </w:r>
-        <w:r>
-          <w:rPr>
-            <w:rStyle w:val="Hyperlink"/>
-          </w:rPr>
-          <w:t>d</w:t>
-        </w:r>
-        <w:r>
-          <w:rPr>
-            <w:rStyle w:val="Hyperlink"/>
-          </w:rPr>
-          <w:t>.ucs.louisiana.edu:2373/document/8565657</w:t>
+          <w:t>https://ieeexplore-ieee-org.ezproxyprod.ucs.louisiana.edu/document/8565823</w:t>
         </w:r>
       </w:hyperlink>
     </w:p>
@@ -355,19 +708,68 @@
         <w:pStyle w:val="ListParagraph"/>
         <w:numPr>
           <w:ilvl w:val="0"/>
-          <w:numId w:val="1"/>
-        </w:numPr>
-      </w:pPr>
-      <w:r>
-        <w:t>A Method for Accelerating Convolutional Neural Networks Based on FPGA</w:t>
-      </w:r>
-    </w:p>
-    <w:p>
-      <w:pPr>
-        <w:pStyle w:val="ListParagraph"/>
-        <w:numPr>
-          <w:ilvl w:val="1"/>
-          <w:numId w:val="1"/>
+          <w:numId w:val="18"/>
+        </w:numPr>
+      </w:pPr>
+      <w:r>
+        <w:t xml:space="preserve">Common CNN architecture is not very flexible, this is an </w:t>
+      </w:r>
+      <w:r>
+        <w:t>issue as the layer size diversity is drastic in larger models</w:t>
+      </w:r>
+    </w:p>
+    <w:p>
+      <w:pPr>
+        <w:pStyle w:val="ListParagraph"/>
+        <w:numPr>
+          <w:ilvl w:val="0"/>
+          <w:numId w:val="18"/>
+        </w:numPr>
+      </w:pPr>
+      <w:r>
+        <w:t xml:space="preserve">Propose a </w:t>
+      </w:r>
+      <w:r>
+        <w:t>Reconfigurable</w:t>
+      </w:r>
+      <w:r>
+        <w:t xml:space="preserve"> Neural Accelerator (RNA) is designed for adapting to neural network evolution and can easily change CNN shape</w:t>
+      </w:r>
+      <w:r>
+        <w:t xml:space="preserve">s like </w:t>
+      </w:r>
+      <w:proofErr w:type="spellStart"/>
+      <w:r>
+        <w:t>AlexNet</w:t>
+      </w:r>
+      <w:proofErr w:type="spellEnd"/>
+      <w:r>
+        <w:t>,</w:t>
+      </w:r>
+      <w:r>
+        <w:t xml:space="preserve"> </w:t>
+      </w:r>
+      <w:r>
+        <w:t>VGG, and Lenet-5</w:t>
+      </w:r>
+      <w:r>
+        <w:t>.</w:t>
+      </w:r>
+    </w:p>
+    <w:p>
+      <w:pPr>
+        <w:pStyle w:val="Heading2"/>
+      </w:pPr>
+      <w:r>
+        <w:t>Reconfigurable Convolution Architecture for Heterogeneous Systems-on-Chip</w:t>
+      </w:r>
+    </w:p>
+    <w:p>
+      <w:pPr>
+        <w:pStyle w:val="ListParagraph"/>
+        <w:numPr>
+          <w:ilvl w:val="0"/>
+          <w:numId w:val="18"/>
         </w:numPr>
       </w:pPr>
       <w:hyperlink r:id="rId11" w:history="1">
@@ -375,33 +777,281 @@
           <w:rPr>
             <w:rStyle w:val="Hyperlink"/>
           </w:rPr>
-          <w:t>https:/</w:t>
+          <w:t>https://ieeexplore-ieee-org.ezproxyprod.ucs.louisiana.edu/document/9134344</w:t>
         </w:r>
+      </w:hyperlink>
+    </w:p>
+    <w:p>
+      <w:pPr>
+        <w:pStyle w:val="Heading2"/>
+      </w:pPr>
+      <w:r>
+        <w:t>A software controlled hardware acceleration architecture for image processing using an embedded development board</w:t>
+      </w:r>
+    </w:p>
+    <w:p>
+      <w:pPr>
+        <w:pStyle w:val="ListParagraph"/>
+        <w:numPr>
+          <w:ilvl w:val="0"/>
+          <w:numId w:val="18"/>
+        </w:numPr>
+      </w:pPr>
+      <w:hyperlink r:id="rId12" w:history="1">
         <w:r>
           <w:rPr>
             <w:rStyle w:val="Hyperlink"/>
           </w:rPr>
-          <w:t>/</w:t>
+          <w:t>https://ezproxyprod.ucs.louisiana.edu:2373/document/7942352</w:t>
         </w:r>
+      </w:hyperlink>
+    </w:p>
+    <w:p>
+      <w:pPr>
+        <w:pStyle w:val="Heading2"/>
+      </w:pPr>
+      <w:r>
+        <w:lastRenderedPageBreak/>
+        <w:t>Optimizing the Convolution Operation to Accelerate Deep Neural Networks on FPGA</w:t>
+      </w:r>
+    </w:p>
+    <w:p>
+      <w:pPr>
+        <w:pStyle w:val="ListParagraph"/>
+        <w:numPr>
+          <w:ilvl w:val="0"/>
+          <w:numId w:val="18"/>
+        </w:numPr>
+      </w:pPr>
+      <w:hyperlink r:id="rId13" w:history="1">
         <w:r>
           <w:rPr>
             <w:rStyle w:val="Hyperlink"/>
           </w:rPr>
-          <w:t>ezproxyprod.ucs.louisiana.edu:2373/document/9151535</w:t>
+          <w:t>https://ezproxyprod.ucs.louisiana.edu:2373/document/8330049</w:t>
         </w:r>
       </w:hyperlink>
     </w:p>
     <w:p>
       <w:pPr>
-        <w:pStyle w:val="ListParagraph"/>
-        <w:numPr>
-          <w:ilvl w:val="0"/>
-          <w:numId w:val="1"/>
-        </w:numPr>
-      </w:pPr>
-      <w:r>
-        <w:t>Paper</w:t>
-      </w:r>
+        <w:pStyle w:val="Heading2"/>
+      </w:pPr>
+      <w:r>
+        <w:t>A FPGA-based Hardware Accelerator for Multiple Convolutional Neural Networks</w:t>
+      </w:r>
+    </w:p>
+    <w:p>
+      <w:pPr>
+        <w:pStyle w:val="ListParagraph"/>
+        <w:numPr>
+          <w:ilvl w:val="0"/>
+          <w:numId w:val="18"/>
+        </w:numPr>
+      </w:pPr>
+      <w:hyperlink r:id="rId14" w:history="1">
+        <w:r>
+          <w:rPr>
+            <w:rStyle w:val="Hyperlink"/>
+          </w:rPr>
+          <w:t>https://ezproxyprod.ucs.louisiana.edu:2373/document/8565657</w:t>
+        </w:r>
+      </w:hyperlink>
+    </w:p>
+    <w:p>
+      <w:pPr>
+        <w:pStyle w:val="Heading2"/>
+      </w:pPr>
+      <w:r>
+        <w:t>A Method for Accelerating Convolutional Neural Networks Based on FPGA</w:t>
+      </w:r>
+    </w:p>
+    <w:p>
+      <w:pPr>
+        <w:pStyle w:val="ListParagraph"/>
+        <w:numPr>
+          <w:ilvl w:val="0"/>
+          <w:numId w:val="18"/>
+        </w:numPr>
+      </w:pPr>
+      <w:hyperlink r:id="rId15" w:history="1">
+        <w:r>
+          <w:rPr>
+            <w:rStyle w:val="Hyperlink"/>
+          </w:rPr>
+          <w:t>https://ezproxyprod.ucs.louisiana.edu:2373/document/9151535</w:t>
+        </w:r>
+      </w:hyperlink>
+    </w:p>
+    <w:p>
+      <w:pPr>
+        <w:pStyle w:val="Heading2"/>
+        <w:rPr>
+          <w:rStyle w:val="Hyperlink"/>
+          <w:color w:val="auto"/>
+          <w:u w:val="none"/>
+        </w:rPr>
+      </w:pPr>
+      <w:r>
+        <w:rPr>
+          <w:rStyle w:val="Hyperlink"/>
+          <w:color w:val="auto"/>
+          <w:u w:val="none"/>
+        </w:rPr>
+        <w:t>Hardware Implementation of Reconfigurable Separable Convolutio</w:t>
+      </w:r>
+      <w:r>
+        <w:rPr>
+          <w:rStyle w:val="Hyperlink"/>
+          <w:color w:val="auto"/>
+          <w:u w:val="none"/>
+        </w:rPr>
+        <w:t>n</w:t>
+      </w:r>
+    </w:p>
+    <w:p>
+      <w:pPr>
+        <w:pStyle w:val="ListParagraph"/>
+        <w:numPr>
+          <w:ilvl w:val="0"/>
+          <w:numId w:val="18"/>
+        </w:numPr>
+      </w:pPr>
+      <w:hyperlink r:id="rId16" w:history="1">
+        <w:r>
+          <w:rPr>
+            <w:rStyle w:val="Hyperlink"/>
+          </w:rPr>
+          <w:t>https://ieeexplore-ieee-org.ezproxyprod.ucs.louisiana.edu/document/8429372</w:t>
+        </w:r>
+      </w:hyperlink>
+    </w:p>
+    <w:p>
+      <w:pPr>
+        <w:pStyle w:val="Heading2"/>
+      </w:pPr>
+      <w:r>
+        <w:t>A Reconfigurable Streaming Deep Convolutional Neural Network Accelerator for Internet of Things</w:t>
+      </w:r>
+    </w:p>
+    <w:p>
+      <w:pPr>
+        <w:pStyle w:val="ListParagraph"/>
+        <w:numPr>
+          <w:ilvl w:val="0"/>
+          <w:numId w:val="18"/>
+        </w:numPr>
+      </w:pPr>
+      <w:hyperlink r:id="rId17" w:history="1">
+        <w:r>
+          <w:rPr>
+            <w:rStyle w:val="Hyperlink"/>
+          </w:rPr>
+          <w:t>https://ieeexplore-ieee-org.ezproxyprod.ucs.louisiana.edu/document/8011462</w:t>
+        </w:r>
+      </w:hyperlink>
+    </w:p>
+    <w:p>
+      <w:pPr>
+        <w:pStyle w:val="Heading2"/>
+      </w:pPr>
+      <w:r>
+        <w:t>Methodology for Efficient Reconfigurable Architecture of Generative Neural Network</w:t>
+      </w:r>
+    </w:p>
+    <w:p>
+      <w:pPr>
+        <w:pStyle w:val="ListParagraph"/>
+        <w:numPr>
+          <w:ilvl w:val="0"/>
+          <w:numId w:val="18"/>
+        </w:numPr>
+      </w:pPr>
+      <w:hyperlink r:id="rId18" w:history="1">
+        <w:r>
+          <w:rPr>
+            <w:rStyle w:val="Hyperlink"/>
+          </w:rPr>
+          <w:t>https://ieeexplore-ieee-org.ezproxyprod.ucs.louisiana.edu/document/8702807</w:t>
+        </w:r>
+      </w:hyperlink>
+    </w:p>
+    <w:p>
+      <w:pPr>
+        <w:pStyle w:val="Heading2"/>
+      </w:pPr>
+      <w:r>
+        <w:t>ImageNet classification with deep convolutional neural networks</w:t>
+      </w:r>
+    </w:p>
+    <w:p>
+      <w:pPr>
+        <w:pStyle w:val="ListParagraph"/>
+        <w:numPr>
+          <w:ilvl w:val="0"/>
+          <w:numId w:val="18"/>
+        </w:numPr>
+      </w:pPr>
+      <w:hyperlink r:id="rId19" w:history="1">
+        <w:r>
+          <w:rPr>
+            <w:rStyle w:val="Hyperlink"/>
+          </w:rPr>
+          <w:t>https://dl.acm.org/doi/abs/10.1145/3065386</w:t>
+        </w:r>
+      </w:hyperlink>
+    </w:p>
+    <w:p/>
+    <w:p>
+      <w:pPr>
+        <w:rPr>
+          <w:rFonts w:asciiTheme="majorHAnsi" w:eastAsiaTheme="majorEastAsia" w:hAnsiTheme="majorHAnsi" w:cstheme="majorBidi"/>
+          <w:b/>
+          <w:color w:val="2F5496" w:themeColor="accent1" w:themeShade="BF"/>
+          <w:sz w:val="36"/>
+          <w:szCs w:val="32"/>
+          <w:u w:val="single"/>
+        </w:rPr>
+      </w:pPr>
+      <w:r>
+        <w:br w:type="page"/>
+      </w:r>
+    </w:p>
+    <w:p>
+      <w:pPr>
+        <w:pStyle w:val="Heading1"/>
+      </w:pPr>
+      <w:r>
+        <w:lastRenderedPageBreak/>
+        <w:t>Using PYNQ Architecture</w:t>
+      </w:r>
+      <w:r>
+        <w:t xml:space="preserve"> API</w:t>
+      </w:r>
+    </w:p>
+    <w:p>
+      <w:r>
+        <w:rPr>
+          <w:rStyle w:val="Heading2Char"/>
+        </w:rPr>
+        <w:t>Reconfigurable Real-Time Video Pipelines on SRAM-based FPGAs</w:t>
+      </w:r>
+    </w:p>
+    <w:p>
+      <w:pPr>
+        <w:pStyle w:val="ListParagraph"/>
+        <w:numPr>
+          <w:ilvl w:val="0"/>
+          <w:numId w:val="18"/>
+        </w:numPr>
+      </w:pPr>
+      <w:hyperlink r:id="rId20" w:history="1">
+        <w:r>
+          <w:rPr>
+            <w:rStyle w:val="Hyperlink"/>
+          </w:rPr>
+          <w:t>https://ieeexplore-ieee-org.ezproxyprod.ucs.louisiana.edu/document/8994814</w:t>
+        </w:r>
+      </w:hyperlink>
     </w:p>
     <w:sectPr>
       <w:pgSz w:w="12240" w:h="15840"/>
@@ -418,6 +1068,92 @@
   <w:abstractNum w:abstractNumId="0" w15:restartNumberingAfterBreak="0">
     <w:nsid w:val="050E2C0D"/>
     <w:multiLevelType w:val="hybridMultilevel"/>
+    <w:tmpl w:val="06DC7028"/>
+    <w:lvl w:ilvl="0" w:tplc="0409000F">
+      <w:start w:val="1"/>
+      <w:numFmt w:val="decimal"/>
+      <w:lvlText w:val="%1."/>
+      <w:lvlJc w:val="left"/>
+      <w:pPr>
+        <w:ind w:left="720" w:hanging="360"/>
+      </w:pPr>
+    </w:lvl>
+    <w:lvl w:ilvl="1" w:tplc="04090019">
+      <w:start w:val="1"/>
+      <w:numFmt w:val="lowerLetter"/>
+      <w:lvlText w:val="%2."/>
+      <w:lvlJc w:val="left"/>
+      <w:pPr>
+        <w:ind w:left="1440" w:hanging="360"/>
+      </w:pPr>
+    </w:lvl>
+    <w:lvl w:ilvl="2" w:tplc="0409001B" w:tentative="1">
+      <w:start w:val="1"/>
+      <w:numFmt w:val="lowerRoman"/>
+      <w:lvlText w:val="%3."/>
+      <w:lvlJc w:val="right"/>
+      <w:pPr>
+        <w:ind w:left="2160" w:hanging="180"/>
+      </w:pPr>
+    </w:lvl>
+    <w:lvl w:ilvl="3" w:tplc="0409000F" w:tentative="1">
+      <w:start w:val="1"/>
+      <w:numFmt w:val="decimal"/>
+      <w:lvlText w:val="%4."/>
+      <w:lvlJc w:val="left"/>
+      <w:pPr>
+        <w:ind w:left="2880" w:hanging="360"/>
+      </w:pPr>
+    </w:lvl>
+    <w:lvl w:ilvl="4" w:tplc="04090019" w:tentative="1">
+      <w:start w:val="1"/>
+      <w:numFmt w:val="lowerLetter"/>
+      <w:lvlText w:val="%5."/>
+      <w:lvlJc w:val="left"/>
+      <w:pPr>
+        <w:ind w:left="3600" w:hanging="360"/>
+      </w:pPr>
+    </w:lvl>
+    <w:lvl w:ilvl="5" w:tplc="0409001B" w:tentative="1">
+      <w:start w:val="1"/>
+      <w:numFmt w:val="lowerRoman"/>
+      <w:lvlText w:val="%6."/>
+      <w:lvlJc w:val="right"/>
+      <w:pPr>
+        <w:ind w:left="4320" w:hanging="180"/>
+      </w:pPr>
+    </w:lvl>
+    <w:lvl w:ilvl="6" w:tplc="0409000F" w:tentative="1">
+      <w:start w:val="1"/>
+      <w:numFmt w:val="decimal"/>
+      <w:lvlText w:val="%7."/>
+      <w:lvlJc w:val="left"/>
+      <w:pPr>
+        <w:ind w:left="5040" w:hanging="360"/>
+      </w:pPr>
+    </w:lvl>
+    <w:lvl w:ilvl="7" w:tplc="04090019" w:tentative="1">
+      <w:start w:val="1"/>
+      <w:numFmt w:val="lowerLetter"/>
+      <w:lvlText w:val="%8."/>
+      <w:lvlJc w:val="left"/>
+      <w:pPr>
+        <w:ind w:left="5760" w:hanging="360"/>
+      </w:pPr>
+    </w:lvl>
+    <w:lvl w:ilvl="8" w:tplc="0409001B" w:tentative="1">
+      <w:start w:val="1"/>
+      <w:numFmt w:val="lowerRoman"/>
+      <w:lvlText w:val="%9."/>
+      <w:lvlJc w:val="right"/>
+      <w:pPr>
+        <w:ind w:left="6480" w:hanging="180"/>
+      </w:pPr>
+    </w:lvl>
+  </w:abstractNum>
+  <w:abstractNum w:abstractNumId="1" w15:restartNumberingAfterBreak="0">
+    <w:nsid w:val="060D5CD7"/>
+    <w:multiLevelType w:val="hybridMultilevel"/>
     <w:tmpl w:val="708E864E"/>
     <w:lvl w:ilvl="0" w:tplc="0409000F">
       <w:start w:val="1"/>
@@ -501,7 +1237,96 @@
       </w:pPr>
     </w:lvl>
   </w:abstractNum>
-  <w:abstractNum w:abstractNumId="1" w15:restartNumberingAfterBreak="0">
+  <w:abstractNum w:abstractNumId="2" w15:restartNumberingAfterBreak="0">
+    <w:nsid w:val="08A72CE8"/>
+    <w:multiLevelType w:val="hybridMultilevel"/>
+    <w:tmpl w:val="CF742D24"/>
+    <w:lvl w:ilvl="0" w:tplc="04090001">
+      <w:start w:val="1"/>
+      <w:numFmt w:val="bullet"/>
+      <w:lvlText w:val=""/>
+      <w:lvlJc w:val="left"/>
+      <w:pPr>
+        <w:ind w:left="720" w:hanging="360"/>
+      </w:pPr>
+      <w:rPr>
+        <w:rFonts w:ascii="Symbol" w:hAnsi="Symbol" w:hint="default"/>
+      </w:rPr>
+    </w:lvl>
+    <w:lvl w:ilvl="1" w:tplc="04090019" w:tentative="1">
+      <w:start w:val="1"/>
+      <w:numFmt w:val="lowerLetter"/>
+      <w:lvlText w:val="%2."/>
+      <w:lvlJc w:val="left"/>
+      <w:pPr>
+        <w:ind w:left="1440" w:hanging="360"/>
+      </w:pPr>
+    </w:lvl>
+    <w:lvl w:ilvl="2" w:tplc="0409001B" w:tentative="1">
+      <w:start w:val="1"/>
+      <w:numFmt w:val="lowerRoman"/>
+      <w:lvlText w:val="%3."/>
+      <w:lvlJc w:val="right"/>
+      <w:pPr>
+        <w:ind w:left="2160" w:hanging="180"/>
+      </w:pPr>
+    </w:lvl>
+    <w:lvl w:ilvl="3" w:tplc="0409000F" w:tentative="1">
+      <w:start w:val="1"/>
+      <w:numFmt w:val="decimal"/>
+      <w:lvlText w:val="%4."/>
+      <w:lvlJc w:val="left"/>
+      <w:pPr>
+        <w:ind w:left="2880" w:hanging="360"/>
+      </w:pPr>
+    </w:lvl>
+    <w:lvl w:ilvl="4" w:tplc="04090019" w:tentative="1">
+      <w:start w:val="1"/>
+      <w:numFmt w:val="lowerLetter"/>
+      <w:lvlText w:val="%5."/>
+      <w:lvlJc w:val="left"/>
+      <w:pPr>
+        <w:ind w:left="3600" w:hanging="360"/>
+      </w:pPr>
+    </w:lvl>
+    <w:lvl w:ilvl="5" w:tplc="0409001B" w:tentative="1">
+      <w:start w:val="1"/>
+      <w:numFmt w:val="lowerRoman"/>
+      <w:lvlText w:val="%6."/>
+      <w:lvlJc w:val="right"/>
+      <w:pPr>
+        <w:ind w:left="4320" w:hanging="180"/>
+      </w:pPr>
+    </w:lvl>
+    <w:lvl w:ilvl="6" w:tplc="0409000F" w:tentative="1">
+      <w:start w:val="1"/>
+      <w:numFmt w:val="decimal"/>
+      <w:lvlText w:val="%7."/>
+      <w:lvlJc w:val="left"/>
+      <w:pPr>
+        <w:ind w:left="5040" w:hanging="360"/>
+      </w:pPr>
+    </w:lvl>
+    <w:lvl w:ilvl="7" w:tplc="04090019" w:tentative="1">
+      <w:start w:val="1"/>
+      <w:numFmt w:val="lowerLetter"/>
+      <w:lvlText w:val="%8."/>
+      <w:lvlJc w:val="left"/>
+      <w:pPr>
+        <w:ind w:left="5760" w:hanging="360"/>
+      </w:pPr>
+    </w:lvl>
+    <w:lvl w:ilvl="8" w:tplc="0409001B" w:tentative="1">
+      <w:start w:val="1"/>
+      <w:numFmt w:val="lowerRoman"/>
+      <w:lvlText w:val="%9."/>
+      <w:lvlJc w:val="right"/>
+      <w:pPr>
+        <w:ind w:left="6480" w:hanging="180"/>
+      </w:pPr>
+    </w:lvl>
+  </w:abstractNum>
+  <w:abstractNum w:abstractNumId="3" w15:restartNumberingAfterBreak="0">
     <w:nsid w:val="146934F8"/>
     <w:multiLevelType w:val="hybridMultilevel"/>
     <w:tmpl w:val="A190C130"/>
@@ -614,7 +1439,120 @@
       </w:rPr>
     </w:lvl>
   </w:abstractNum>
-  <w:abstractNum w:abstractNumId="2" w15:restartNumberingAfterBreak="0">
+  <w:abstractNum w:abstractNumId="4" w15:restartNumberingAfterBreak="0">
+    <w:nsid w:val="1706091B"/>
+    <w:multiLevelType w:val="hybridMultilevel"/>
+    <w:tmpl w:val="B9A68EB6"/>
+    <w:lvl w:ilvl="0" w:tplc="04090001">
+      <w:start w:val="1"/>
+      <w:numFmt w:val="bullet"/>
+      <w:lvlText w:val=""/>
+      <w:lvlJc w:val="left"/>
+      <w:pPr>
+        <w:ind w:left="720" w:hanging="360"/>
+      </w:pPr>
+      <w:rPr>
+        <w:rFonts w:ascii="Symbol" w:hAnsi="Symbol" w:hint="default"/>
+      </w:rPr>
+    </w:lvl>
+    <w:lvl w:ilvl="1" w:tplc="04090003">
+      <w:start w:val="1"/>
+      <w:numFmt w:val="bullet"/>
+      <w:lvlText w:val="o"/>
+      <w:lvlJc w:val="left"/>
+      <w:pPr>
+        <w:ind w:left="1440" w:hanging="360"/>
+      </w:pPr>
+      <w:rPr>
+        <w:rFonts w:ascii="Courier New" w:hAnsi="Courier New" w:cs="Courier New" w:hint="default"/>
+      </w:rPr>
+    </w:lvl>
+    <w:lvl w:ilvl="2" w:tplc="04090005" w:tentative="1">
+      <w:start w:val="1"/>
+      <w:numFmt w:val="bullet"/>
+      <w:lvlText w:val=""/>
+      <w:lvlJc w:val="left"/>
+      <w:pPr>
+        <w:ind w:left="2160" w:hanging="360"/>
+      </w:pPr>
+      <w:rPr>
+        <w:rFonts w:ascii="Wingdings" w:hAnsi="Wingdings" w:hint="default"/>
+      </w:rPr>
+    </w:lvl>
+    <w:lvl w:ilvl="3" w:tplc="04090001" w:tentative="1">
+      <w:start w:val="1"/>
+      <w:numFmt w:val="bullet"/>
+      <w:lvlText w:val=""/>
+      <w:lvlJc w:val="left"/>
+      <w:pPr>
+        <w:ind w:left="2880" w:hanging="360"/>
+      </w:pPr>
+      <w:rPr>
+        <w:rFonts w:ascii="Symbol" w:hAnsi="Symbol" w:hint="default"/>
+      </w:rPr>
+    </w:lvl>
+    <w:lvl w:ilvl="4" w:tplc="04090003" w:tentative="1">
+      <w:start w:val="1"/>
+      <w:numFmt w:val="bullet"/>
+      <w:lvlText w:val="o"/>
+      <w:lvlJc w:val="left"/>
+      <w:pPr>
+        <w:ind w:left="3600" w:hanging="360"/>
+      </w:pPr>
+      <w:rPr>
+        <w:rFonts w:ascii="Courier New" w:hAnsi="Courier New" w:cs="Courier New" w:hint="default"/>
+      </w:rPr>
+    </w:lvl>
+    <w:lvl w:ilvl="5" w:tplc="04090005" w:tentative="1">
+      <w:start w:val="1"/>
+      <w:numFmt w:val="bullet"/>
+      <w:lvlText w:val=""/>
+      <w:lvlJc w:val="left"/>
+      <w:pPr>
+        <w:ind w:left="4320" w:hanging="360"/>
+      </w:pPr>
+      <w:rPr>
+        <w:rFonts w:ascii="Wingdings" w:hAnsi="Wingdings" w:hint="default"/>
+      </w:rPr>
+    </w:lvl>
+    <w:lvl w:ilvl="6" w:tplc="04090001" w:tentative="1">
+      <w:start w:val="1"/>
+      <w:numFmt w:val="bullet"/>
+      <w:lvlText w:val=""/>
+      <w:lvlJc w:val="left"/>
+      <w:pPr>
+        <w:ind w:left="5040" w:hanging="360"/>
+      </w:pPr>
+      <w:rPr>
+        <w:rFonts w:ascii="Symbol" w:hAnsi="Symbol" w:hint="default"/>
+      </w:rPr>
+    </w:lvl>
+    <w:lvl w:ilvl="7" w:tplc="04090003" w:tentative="1">
+      <w:start w:val="1"/>
+      <w:numFmt w:val="bullet"/>
+      <w:lvlText w:val="o"/>
+      <w:lvlJc w:val="left"/>
+      <w:pPr>
+        <w:ind w:left="5760" w:hanging="360"/>
+      </w:pPr>
+      <w:rPr>
+        <w:rFonts w:ascii="Courier New" w:hAnsi="Courier New" w:cs="Courier New" w:hint="default"/>
+      </w:rPr>
+    </w:lvl>
+    <w:lvl w:ilvl="8" w:tplc="04090005" w:tentative="1">
+      <w:start w:val="1"/>
+      <w:numFmt w:val="bullet"/>
+      <w:lvlText w:val=""/>
+      <w:lvlJc w:val="left"/>
+      <w:pPr>
+        <w:ind w:left="6480" w:hanging="360"/>
+      </w:pPr>
+      <w:rPr>
+        <w:rFonts w:ascii="Wingdings" w:hAnsi="Wingdings" w:hint="default"/>
+      </w:rPr>
+    </w:lvl>
+  </w:abstractNum>
+  <w:abstractNum w:abstractNumId="5" w15:restartNumberingAfterBreak="0">
     <w:nsid w:val="1A5D0B7E"/>
     <w:multiLevelType w:val="hybridMultilevel"/>
     <w:tmpl w:val="3174823E"/>
@@ -628,6 +1566,1092 @@
       </w:pPr>
     </w:lvl>
     <w:lvl w:ilvl="1" w:tplc="04090019">
+      <w:start w:val="1"/>
+      <w:numFmt w:val="lowerLetter"/>
+      <w:lvlText w:val="%2."/>
+      <w:lvlJc w:val="left"/>
+      <w:pPr>
+        <w:ind w:left="1440" w:hanging="360"/>
+      </w:pPr>
+    </w:lvl>
+    <w:lvl w:ilvl="2" w:tplc="0409001B" w:tentative="1">
+      <w:start w:val="1"/>
+      <w:numFmt w:val="lowerRoman"/>
+      <w:lvlText w:val="%3."/>
+      <w:lvlJc w:val="right"/>
+      <w:pPr>
+        <w:ind w:left="2160" w:hanging="180"/>
+      </w:pPr>
+    </w:lvl>
+    <w:lvl w:ilvl="3" w:tplc="0409000F" w:tentative="1">
+      <w:start w:val="1"/>
+      <w:numFmt w:val="decimal"/>
+      <w:lvlText w:val="%4."/>
+      <w:lvlJc w:val="left"/>
+      <w:pPr>
+        <w:ind w:left="2880" w:hanging="360"/>
+      </w:pPr>
+    </w:lvl>
+    <w:lvl w:ilvl="4" w:tplc="04090019" w:tentative="1">
+      <w:start w:val="1"/>
+      <w:numFmt w:val="lowerLetter"/>
+      <w:lvlText w:val="%5."/>
+      <w:lvlJc w:val="left"/>
+      <w:pPr>
+        <w:ind w:left="3600" w:hanging="360"/>
+      </w:pPr>
+    </w:lvl>
+    <w:lvl w:ilvl="5" w:tplc="0409001B" w:tentative="1">
+      <w:start w:val="1"/>
+      <w:numFmt w:val="lowerRoman"/>
+      <w:lvlText w:val="%6."/>
+      <w:lvlJc w:val="right"/>
+      <w:pPr>
+        <w:ind w:left="4320" w:hanging="180"/>
+      </w:pPr>
+    </w:lvl>
+    <w:lvl w:ilvl="6" w:tplc="0409000F" w:tentative="1">
+      <w:start w:val="1"/>
+      <w:numFmt w:val="decimal"/>
+      <w:lvlText w:val="%7."/>
+      <w:lvlJc w:val="left"/>
+      <w:pPr>
+        <w:ind w:left="5040" w:hanging="360"/>
+      </w:pPr>
+    </w:lvl>
+    <w:lvl w:ilvl="7" w:tplc="04090019" w:tentative="1">
+      <w:start w:val="1"/>
+      <w:numFmt w:val="lowerLetter"/>
+      <w:lvlText w:val="%8."/>
+      <w:lvlJc w:val="left"/>
+      <w:pPr>
+        <w:ind w:left="5760" w:hanging="360"/>
+      </w:pPr>
+    </w:lvl>
+    <w:lvl w:ilvl="8" w:tplc="0409001B" w:tentative="1">
+      <w:start w:val="1"/>
+      <w:numFmt w:val="lowerRoman"/>
+      <w:lvlText w:val="%9."/>
+      <w:lvlJc w:val="right"/>
+      <w:pPr>
+        <w:ind w:left="6480" w:hanging="180"/>
+      </w:pPr>
+    </w:lvl>
+  </w:abstractNum>
+  <w:abstractNum w:abstractNumId="6" w15:restartNumberingAfterBreak="0">
+    <w:nsid w:val="2FE51244"/>
+    <w:multiLevelType w:val="hybridMultilevel"/>
+    <w:tmpl w:val="D0BA3004"/>
+    <w:lvl w:ilvl="0" w:tplc="0409000F">
+      <w:start w:val="1"/>
+      <w:numFmt w:val="decimal"/>
+      <w:lvlText w:val="%1."/>
+      <w:lvlJc w:val="left"/>
+      <w:pPr>
+        <w:ind w:left="720" w:hanging="360"/>
+      </w:pPr>
+    </w:lvl>
+    <w:lvl w:ilvl="1" w:tplc="04090019" w:tentative="1">
+      <w:start w:val="1"/>
+      <w:numFmt w:val="lowerLetter"/>
+      <w:lvlText w:val="%2."/>
+      <w:lvlJc w:val="left"/>
+      <w:pPr>
+        <w:ind w:left="1440" w:hanging="360"/>
+      </w:pPr>
+    </w:lvl>
+    <w:lvl w:ilvl="2" w:tplc="0409001B" w:tentative="1">
+      <w:start w:val="1"/>
+      <w:numFmt w:val="lowerRoman"/>
+      <w:lvlText w:val="%3."/>
+      <w:lvlJc w:val="right"/>
+      <w:pPr>
+        <w:ind w:left="2160" w:hanging="180"/>
+      </w:pPr>
+    </w:lvl>
+    <w:lvl w:ilvl="3" w:tplc="0409000F" w:tentative="1">
+      <w:start w:val="1"/>
+      <w:numFmt w:val="decimal"/>
+      <w:lvlText w:val="%4."/>
+      <w:lvlJc w:val="left"/>
+      <w:pPr>
+        <w:ind w:left="2880" w:hanging="360"/>
+      </w:pPr>
+    </w:lvl>
+    <w:lvl w:ilvl="4" w:tplc="04090019" w:tentative="1">
+      <w:start w:val="1"/>
+      <w:numFmt w:val="lowerLetter"/>
+      <w:lvlText w:val="%5."/>
+      <w:lvlJc w:val="left"/>
+      <w:pPr>
+        <w:ind w:left="3600" w:hanging="360"/>
+      </w:pPr>
+    </w:lvl>
+    <w:lvl w:ilvl="5" w:tplc="0409001B" w:tentative="1">
+      <w:start w:val="1"/>
+      <w:numFmt w:val="lowerRoman"/>
+      <w:lvlText w:val="%6."/>
+      <w:lvlJc w:val="right"/>
+      <w:pPr>
+        <w:ind w:left="4320" w:hanging="180"/>
+      </w:pPr>
+    </w:lvl>
+    <w:lvl w:ilvl="6" w:tplc="0409000F" w:tentative="1">
+      <w:start w:val="1"/>
+      <w:numFmt w:val="decimal"/>
+      <w:lvlText w:val="%7."/>
+      <w:lvlJc w:val="left"/>
+      <w:pPr>
+        <w:ind w:left="5040" w:hanging="360"/>
+      </w:pPr>
+    </w:lvl>
+    <w:lvl w:ilvl="7" w:tplc="04090019" w:tentative="1">
+      <w:start w:val="1"/>
+      <w:numFmt w:val="lowerLetter"/>
+      <w:lvlText w:val="%8."/>
+      <w:lvlJc w:val="left"/>
+      <w:pPr>
+        <w:ind w:left="5760" w:hanging="360"/>
+      </w:pPr>
+    </w:lvl>
+    <w:lvl w:ilvl="8" w:tplc="0409001B" w:tentative="1">
+      <w:start w:val="1"/>
+      <w:numFmt w:val="lowerRoman"/>
+      <w:lvlText w:val="%9."/>
+      <w:lvlJc w:val="right"/>
+      <w:pPr>
+        <w:ind w:left="6480" w:hanging="180"/>
+      </w:pPr>
+    </w:lvl>
+  </w:abstractNum>
+  <w:abstractNum w:abstractNumId="7" w15:restartNumberingAfterBreak="0">
+    <w:nsid w:val="3CE7185C"/>
+    <w:multiLevelType w:val="hybridMultilevel"/>
+    <w:tmpl w:val="708E864E"/>
+    <w:lvl w:ilvl="0" w:tplc="0409000F">
+      <w:start w:val="1"/>
+      <w:numFmt w:val="decimal"/>
+      <w:lvlText w:val="%1."/>
+      <w:lvlJc w:val="left"/>
+      <w:pPr>
+        <w:ind w:left="720" w:hanging="360"/>
+      </w:pPr>
+    </w:lvl>
+    <w:lvl w:ilvl="1" w:tplc="04090019">
+      <w:start w:val="1"/>
+      <w:numFmt w:val="lowerLetter"/>
+      <w:lvlText w:val="%2."/>
+      <w:lvlJc w:val="left"/>
+      <w:pPr>
+        <w:ind w:left="1440" w:hanging="360"/>
+      </w:pPr>
+    </w:lvl>
+    <w:lvl w:ilvl="2" w:tplc="0409001B" w:tentative="1">
+      <w:start w:val="1"/>
+      <w:numFmt w:val="lowerRoman"/>
+      <w:lvlText w:val="%3."/>
+      <w:lvlJc w:val="right"/>
+      <w:pPr>
+        <w:ind w:left="2160" w:hanging="180"/>
+      </w:pPr>
+    </w:lvl>
+    <w:lvl w:ilvl="3" w:tplc="0409000F" w:tentative="1">
+      <w:start w:val="1"/>
+      <w:numFmt w:val="decimal"/>
+      <w:lvlText w:val="%4."/>
+      <w:lvlJc w:val="left"/>
+      <w:pPr>
+        <w:ind w:left="2880" w:hanging="360"/>
+      </w:pPr>
+    </w:lvl>
+    <w:lvl w:ilvl="4" w:tplc="04090019" w:tentative="1">
+      <w:start w:val="1"/>
+      <w:numFmt w:val="lowerLetter"/>
+      <w:lvlText w:val="%5."/>
+      <w:lvlJc w:val="left"/>
+      <w:pPr>
+        <w:ind w:left="3600" w:hanging="360"/>
+      </w:pPr>
+    </w:lvl>
+    <w:lvl w:ilvl="5" w:tplc="0409001B" w:tentative="1">
+      <w:start w:val="1"/>
+      <w:numFmt w:val="lowerRoman"/>
+      <w:lvlText w:val="%6."/>
+      <w:lvlJc w:val="right"/>
+      <w:pPr>
+        <w:ind w:left="4320" w:hanging="180"/>
+      </w:pPr>
+    </w:lvl>
+    <w:lvl w:ilvl="6" w:tplc="0409000F" w:tentative="1">
+      <w:start w:val="1"/>
+      <w:numFmt w:val="decimal"/>
+      <w:lvlText w:val="%7."/>
+      <w:lvlJc w:val="left"/>
+      <w:pPr>
+        <w:ind w:left="5040" w:hanging="360"/>
+      </w:pPr>
+    </w:lvl>
+    <w:lvl w:ilvl="7" w:tplc="04090019" w:tentative="1">
+      <w:start w:val="1"/>
+      <w:numFmt w:val="lowerLetter"/>
+      <w:lvlText w:val="%8."/>
+      <w:lvlJc w:val="left"/>
+      <w:pPr>
+        <w:ind w:left="5760" w:hanging="360"/>
+      </w:pPr>
+    </w:lvl>
+    <w:lvl w:ilvl="8" w:tplc="0409001B" w:tentative="1">
+      <w:start w:val="1"/>
+      <w:numFmt w:val="lowerRoman"/>
+      <w:lvlText w:val="%9."/>
+      <w:lvlJc w:val="right"/>
+      <w:pPr>
+        <w:ind w:left="6480" w:hanging="180"/>
+      </w:pPr>
+    </w:lvl>
+  </w:abstractNum>
+  <w:abstractNum w:abstractNumId="8" w15:restartNumberingAfterBreak="0">
+    <w:nsid w:val="44D25D22"/>
+    <w:multiLevelType w:val="hybridMultilevel"/>
+    <w:tmpl w:val="7FB830DA"/>
+    <w:lvl w:ilvl="0" w:tplc="0409000F">
+      <w:start w:val="1"/>
+      <w:numFmt w:val="decimal"/>
+      <w:lvlText w:val="%1."/>
+      <w:lvlJc w:val="left"/>
+      <w:pPr>
+        <w:ind w:left="720" w:hanging="360"/>
+      </w:pPr>
+    </w:lvl>
+    <w:lvl w:ilvl="1" w:tplc="04090019" w:tentative="1">
+      <w:start w:val="1"/>
+      <w:numFmt w:val="lowerLetter"/>
+      <w:lvlText w:val="%2."/>
+      <w:lvlJc w:val="left"/>
+      <w:pPr>
+        <w:ind w:left="1440" w:hanging="360"/>
+      </w:pPr>
+    </w:lvl>
+    <w:lvl w:ilvl="2" w:tplc="0409001B" w:tentative="1">
+      <w:start w:val="1"/>
+      <w:numFmt w:val="lowerRoman"/>
+      <w:lvlText w:val="%3."/>
+      <w:lvlJc w:val="right"/>
+      <w:pPr>
+        <w:ind w:left="2160" w:hanging="180"/>
+      </w:pPr>
+    </w:lvl>
+    <w:lvl w:ilvl="3" w:tplc="0409000F" w:tentative="1">
+      <w:start w:val="1"/>
+      <w:numFmt w:val="decimal"/>
+      <w:lvlText w:val="%4."/>
+      <w:lvlJc w:val="left"/>
+      <w:pPr>
+        <w:ind w:left="2880" w:hanging="360"/>
+      </w:pPr>
+    </w:lvl>
+    <w:lvl w:ilvl="4" w:tplc="04090019" w:tentative="1">
+      <w:start w:val="1"/>
+      <w:numFmt w:val="lowerLetter"/>
+      <w:lvlText w:val="%5."/>
+      <w:lvlJc w:val="left"/>
+      <w:pPr>
+        <w:ind w:left="3600" w:hanging="360"/>
+      </w:pPr>
+    </w:lvl>
+    <w:lvl w:ilvl="5" w:tplc="0409001B" w:tentative="1">
+      <w:start w:val="1"/>
+      <w:numFmt w:val="lowerRoman"/>
+      <w:lvlText w:val="%6."/>
+      <w:lvlJc w:val="right"/>
+      <w:pPr>
+        <w:ind w:left="4320" w:hanging="180"/>
+      </w:pPr>
+    </w:lvl>
+    <w:lvl w:ilvl="6" w:tplc="0409000F" w:tentative="1">
+      <w:start w:val="1"/>
+      <w:numFmt w:val="decimal"/>
+      <w:lvlText w:val="%7."/>
+      <w:lvlJc w:val="left"/>
+      <w:pPr>
+        <w:ind w:left="5040" w:hanging="360"/>
+      </w:pPr>
+    </w:lvl>
+    <w:lvl w:ilvl="7" w:tplc="04090019" w:tentative="1">
+      <w:start w:val="1"/>
+      <w:numFmt w:val="lowerLetter"/>
+      <w:lvlText w:val="%8."/>
+      <w:lvlJc w:val="left"/>
+      <w:pPr>
+        <w:ind w:left="5760" w:hanging="360"/>
+      </w:pPr>
+    </w:lvl>
+    <w:lvl w:ilvl="8" w:tplc="0409001B" w:tentative="1">
+      <w:start w:val="1"/>
+      <w:numFmt w:val="lowerRoman"/>
+      <w:lvlText w:val="%9."/>
+      <w:lvlJc w:val="right"/>
+      <w:pPr>
+        <w:ind w:left="6480" w:hanging="180"/>
+      </w:pPr>
+    </w:lvl>
+  </w:abstractNum>
+  <w:abstractNum w:abstractNumId="9" w15:restartNumberingAfterBreak="0">
+    <w:nsid w:val="4E3804BB"/>
+    <w:multiLevelType w:val="hybridMultilevel"/>
+    <w:tmpl w:val="311411D4"/>
+    <w:lvl w:ilvl="0" w:tplc="0409000F">
+      <w:start w:val="1"/>
+      <w:numFmt w:val="decimal"/>
+      <w:lvlText w:val="%1."/>
+      <w:lvlJc w:val="left"/>
+      <w:pPr>
+        <w:ind w:left="720" w:hanging="360"/>
+      </w:pPr>
+    </w:lvl>
+    <w:lvl w:ilvl="1" w:tplc="04090019" w:tentative="1">
+      <w:start w:val="1"/>
+      <w:numFmt w:val="lowerLetter"/>
+      <w:lvlText w:val="%2."/>
+      <w:lvlJc w:val="left"/>
+      <w:pPr>
+        <w:ind w:left="1440" w:hanging="360"/>
+      </w:pPr>
+    </w:lvl>
+    <w:lvl w:ilvl="2" w:tplc="0409001B" w:tentative="1">
+      <w:start w:val="1"/>
+      <w:numFmt w:val="lowerRoman"/>
+      <w:lvlText w:val="%3."/>
+      <w:lvlJc w:val="right"/>
+      <w:pPr>
+        <w:ind w:left="2160" w:hanging="180"/>
+      </w:pPr>
+    </w:lvl>
+    <w:lvl w:ilvl="3" w:tplc="0409000F" w:tentative="1">
+      <w:start w:val="1"/>
+      <w:numFmt w:val="decimal"/>
+      <w:lvlText w:val="%4."/>
+      <w:lvlJc w:val="left"/>
+      <w:pPr>
+        <w:ind w:left="2880" w:hanging="360"/>
+      </w:pPr>
+    </w:lvl>
+    <w:lvl w:ilvl="4" w:tplc="04090019" w:tentative="1">
+      <w:start w:val="1"/>
+      <w:numFmt w:val="lowerLetter"/>
+      <w:lvlText w:val="%5."/>
+      <w:lvlJc w:val="left"/>
+      <w:pPr>
+        <w:ind w:left="3600" w:hanging="360"/>
+      </w:pPr>
+    </w:lvl>
+    <w:lvl w:ilvl="5" w:tplc="0409001B" w:tentative="1">
+      <w:start w:val="1"/>
+      <w:numFmt w:val="lowerRoman"/>
+      <w:lvlText w:val="%6."/>
+      <w:lvlJc w:val="right"/>
+      <w:pPr>
+        <w:ind w:left="4320" w:hanging="180"/>
+      </w:pPr>
+    </w:lvl>
+    <w:lvl w:ilvl="6" w:tplc="0409000F" w:tentative="1">
+      <w:start w:val="1"/>
+      <w:numFmt w:val="decimal"/>
+      <w:lvlText w:val="%7."/>
+      <w:lvlJc w:val="left"/>
+      <w:pPr>
+        <w:ind w:left="5040" w:hanging="360"/>
+      </w:pPr>
+    </w:lvl>
+    <w:lvl w:ilvl="7" w:tplc="04090019" w:tentative="1">
+      <w:start w:val="1"/>
+      <w:numFmt w:val="lowerLetter"/>
+      <w:lvlText w:val="%8."/>
+      <w:lvlJc w:val="left"/>
+      <w:pPr>
+        <w:ind w:left="5760" w:hanging="360"/>
+      </w:pPr>
+    </w:lvl>
+    <w:lvl w:ilvl="8" w:tplc="0409001B" w:tentative="1">
+      <w:start w:val="1"/>
+      <w:numFmt w:val="lowerRoman"/>
+      <w:lvlText w:val="%9."/>
+      <w:lvlJc w:val="right"/>
+      <w:pPr>
+        <w:ind w:left="6480" w:hanging="180"/>
+      </w:pPr>
+    </w:lvl>
+  </w:abstractNum>
+  <w:abstractNum w:abstractNumId="10" w15:restartNumberingAfterBreak="0">
+    <w:nsid w:val="5B3E210F"/>
+    <w:multiLevelType w:val="hybridMultilevel"/>
+    <w:tmpl w:val="7FB830DA"/>
+    <w:lvl w:ilvl="0" w:tplc="0409000F">
+      <w:start w:val="1"/>
+      <w:numFmt w:val="decimal"/>
+      <w:lvlText w:val="%1."/>
+      <w:lvlJc w:val="left"/>
+      <w:pPr>
+        <w:ind w:left="720" w:hanging="360"/>
+      </w:pPr>
+    </w:lvl>
+    <w:lvl w:ilvl="1" w:tplc="04090019" w:tentative="1">
+      <w:start w:val="1"/>
+      <w:numFmt w:val="lowerLetter"/>
+      <w:lvlText w:val="%2."/>
+      <w:lvlJc w:val="left"/>
+      <w:pPr>
+        <w:ind w:left="1440" w:hanging="360"/>
+      </w:pPr>
+    </w:lvl>
+    <w:lvl w:ilvl="2" w:tplc="0409001B" w:tentative="1">
+      <w:start w:val="1"/>
+      <w:numFmt w:val="lowerRoman"/>
+      <w:lvlText w:val="%3."/>
+      <w:lvlJc w:val="right"/>
+      <w:pPr>
+        <w:ind w:left="2160" w:hanging="180"/>
+      </w:pPr>
+    </w:lvl>
+    <w:lvl w:ilvl="3" w:tplc="0409000F" w:tentative="1">
+      <w:start w:val="1"/>
+      <w:numFmt w:val="decimal"/>
+      <w:lvlText w:val="%4."/>
+      <w:lvlJc w:val="left"/>
+      <w:pPr>
+        <w:ind w:left="2880" w:hanging="360"/>
+      </w:pPr>
+    </w:lvl>
+    <w:lvl w:ilvl="4" w:tplc="04090019" w:tentative="1">
+      <w:start w:val="1"/>
+      <w:numFmt w:val="lowerLetter"/>
+      <w:lvlText w:val="%5."/>
+      <w:lvlJc w:val="left"/>
+      <w:pPr>
+        <w:ind w:left="3600" w:hanging="360"/>
+      </w:pPr>
+    </w:lvl>
+    <w:lvl w:ilvl="5" w:tplc="0409001B" w:tentative="1">
+      <w:start w:val="1"/>
+      <w:numFmt w:val="lowerRoman"/>
+      <w:lvlText w:val="%6."/>
+      <w:lvlJc w:val="right"/>
+      <w:pPr>
+        <w:ind w:left="4320" w:hanging="180"/>
+      </w:pPr>
+    </w:lvl>
+    <w:lvl w:ilvl="6" w:tplc="0409000F" w:tentative="1">
+      <w:start w:val="1"/>
+      <w:numFmt w:val="decimal"/>
+      <w:lvlText w:val="%7."/>
+      <w:lvlJc w:val="left"/>
+      <w:pPr>
+        <w:ind w:left="5040" w:hanging="360"/>
+      </w:pPr>
+    </w:lvl>
+    <w:lvl w:ilvl="7" w:tplc="04090019" w:tentative="1">
+      <w:start w:val="1"/>
+      <w:numFmt w:val="lowerLetter"/>
+      <w:lvlText w:val="%8."/>
+      <w:lvlJc w:val="left"/>
+      <w:pPr>
+        <w:ind w:left="5760" w:hanging="360"/>
+      </w:pPr>
+    </w:lvl>
+    <w:lvl w:ilvl="8" w:tplc="0409001B" w:tentative="1">
+      <w:start w:val="1"/>
+      <w:numFmt w:val="lowerRoman"/>
+      <w:lvlText w:val="%9."/>
+      <w:lvlJc w:val="right"/>
+      <w:pPr>
+        <w:ind w:left="6480" w:hanging="180"/>
+      </w:pPr>
+    </w:lvl>
+  </w:abstractNum>
+  <w:abstractNum w:abstractNumId="11" w15:restartNumberingAfterBreak="0">
+    <w:nsid w:val="67211814"/>
+    <w:multiLevelType w:val="hybridMultilevel"/>
+    <w:tmpl w:val="F01C2C0E"/>
+    <w:lvl w:ilvl="0" w:tplc="04090001">
+      <w:start w:val="1"/>
+      <w:numFmt w:val="bullet"/>
+      <w:lvlText w:val=""/>
+      <w:lvlJc w:val="left"/>
+      <w:pPr>
+        <w:ind w:left="720" w:hanging="360"/>
+      </w:pPr>
+      <w:rPr>
+        <w:rFonts w:ascii="Symbol" w:hAnsi="Symbol" w:hint="default"/>
+      </w:rPr>
+    </w:lvl>
+    <w:lvl w:ilvl="1" w:tplc="04090003">
+      <w:start w:val="1"/>
+      <w:numFmt w:val="bullet"/>
+      <w:lvlText w:val="o"/>
+      <w:lvlJc w:val="left"/>
+      <w:pPr>
+        <w:ind w:left="1440" w:hanging="360"/>
+      </w:pPr>
+      <w:rPr>
+        <w:rFonts w:ascii="Courier New" w:hAnsi="Courier New" w:cs="Courier New" w:hint="default"/>
+      </w:rPr>
+    </w:lvl>
+    <w:lvl w:ilvl="2" w:tplc="04090005">
+      <w:start w:val="1"/>
+      <w:numFmt w:val="bullet"/>
+      <w:lvlText w:val=""/>
+      <w:lvlJc w:val="left"/>
+      <w:pPr>
+        <w:ind w:left="2160" w:hanging="360"/>
+      </w:pPr>
+      <w:rPr>
+        <w:rFonts w:ascii="Wingdings" w:hAnsi="Wingdings" w:hint="default"/>
+      </w:rPr>
+    </w:lvl>
+    <w:lvl w:ilvl="3" w:tplc="04090001" w:tentative="1">
+      <w:start w:val="1"/>
+      <w:numFmt w:val="bullet"/>
+      <w:lvlText w:val=""/>
+      <w:lvlJc w:val="left"/>
+      <w:pPr>
+        <w:ind w:left="2880" w:hanging="360"/>
+      </w:pPr>
+      <w:rPr>
+        <w:rFonts w:ascii="Symbol" w:hAnsi="Symbol" w:hint="default"/>
+      </w:rPr>
+    </w:lvl>
+    <w:lvl w:ilvl="4" w:tplc="04090003" w:tentative="1">
+      <w:start w:val="1"/>
+      <w:numFmt w:val="bullet"/>
+      <w:lvlText w:val="o"/>
+      <w:lvlJc w:val="left"/>
+      <w:pPr>
+        <w:ind w:left="3600" w:hanging="360"/>
+      </w:pPr>
+      <w:rPr>
+        <w:rFonts w:ascii="Courier New" w:hAnsi="Courier New" w:cs="Courier New" w:hint="default"/>
+      </w:rPr>
+    </w:lvl>
+    <w:lvl w:ilvl="5" w:tplc="04090005" w:tentative="1">
+      <w:start w:val="1"/>
+      <w:numFmt w:val="bullet"/>
+      <w:lvlText w:val=""/>
+      <w:lvlJc w:val="left"/>
+      <w:pPr>
+        <w:ind w:left="4320" w:hanging="360"/>
+      </w:pPr>
+      <w:rPr>
+        <w:rFonts w:ascii="Wingdings" w:hAnsi="Wingdings" w:hint="default"/>
+      </w:rPr>
+    </w:lvl>
+    <w:lvl w:ilvl="6" w:tplc="04090001" w:tentative="1">
+      <w:start w:val="1"/>
+      <w:numFmt w:val="bullet"/>
+      <w:lvlText w:val=""/>
+      <w:lvlJc w:val="left"/>
+      <w:pPr>
+        <w:ind w:left="5040" w:hanging="360"/>
+      </w:pPr>
+      <w:rPr>
+        <w:rFonts w:ascii="Symbol" w:hAnsi="Symbol" w:hint="default"/>
+      </w:rPr>
+    </w:lvl>
+    <w:lvl w:ilvl="7" w:tplc="04090003" w:tentative="1">
+      <w:start w:val="1"/>
+      <w:numFmt w:val="bullet"/>
+      <w:lvlText w:val="o"/>
+      <w:lvlJc w:val="left"/>
+      <w:pPr>
+        <w:ind w:left="5760" w:hanging="360"/>
+      </w:pPr>
+      <w:rPr>
+        <w:rFonts w:ascii="Courier New" w:hAnsi="Courier New" w:cs="Courier New" w:hint="default"/>
+      </w:rPr>
+    </w:lvl>
+    <w:lvl w:ilvl="8" w:tplc="04090005" w:tentative="1">
+      <w:start w:val="1"/>
+      <w:numFmt w:val="bullet"/>
+      <w:lvlText w:val=""/>
+      <w:lvlJc w:val="left"/>
+      <w:pPr>
+        <w:ind w:left="6480" w:hanging="360"/>
+      </w:pPr>
+      <w:rPr>
+        <w:rFonts w:ascii="Wingdings" w:hAnsi="Wingdings" w:hint="default"/>
+      </w:rPr>
+    </w:lvl>
+  </w:abstractNum>
+  <w:abstractNum w:abstractNumId="12" w15:restartNumberingAfterBreak="0">
+    <w:nsid w:val="6D1919D0"/>
+    <w:multiLevelType w:val="hybridMultilevel"/>
+    <w:tmpl w:val="DD6ADA54"/>
+    <w:lvl w:ilvl="0" w:tplc="0409000F">
+      <w:start w:val="1"/>
+      <w:numFmt w:val="decimal"/>
+      <w:lvlText w:val="%1."/>
+      <w:lvlJc w:val="left"/>
+      <w:pPr>
+        <w:ind w:left="360" w:hanging="360"/>
+      </w:pPr>
+    </w:lvl>
+    <w:lvl w:ilvl="1" w:tplc="04090019" w:tentative="1">
+      <w:start w:val="1"/>
+      <w:numFmt w:val="lowerLetter"/>
+      <w:lvlText w:val="%2."/>
+      <w:lvlJc w:val="left"/>
+      <w:pPr>
+        <w:ind w:left="1080" w:hanging="360"/>
+      </w:pPr>
+    </w:lvl>
+    <w:lvl w:ilvl="2" w:tplc="0409001B" w:tentative="1">
+      <w:start w:val="1"/>
+      <w:numFmt w:val="lowerRoman"/>
+      <w:lvlText w:val="%3."/>
+      <w:lvlJc w:val="right"/>
+      <w:pPr>
+        <w:ind w:left="1800" w:hanging="180"/>
+      </w:pPr>
+    </w:lvl>
+    <w:lvl w:ilvl="3" w:tplc="0409000F" w:tentative="1">
+      <w:start w:val="1"/>
+      <w:numFmt w:val="decimal"/>
+      <w:lvlText w:val="%4."/>
+      <w:lvlJc w:val="left"/>
+      <w:pPr>
+        <w:ind w:left="2520" w:hanging="360"/>
+      </w:pPr>
+    </w:lvl>
+    <w:lvl w:ilvl="4" w:tplc="04090019" w:tentative="1">
+      <w:start w:val="1"/>
+      <w:numFmt w:val="lowerLetter"/>
+      <w:lvlText w:val="%5."/>
+      <w:lvlJc w:val="left"/>
+      <w:pPr>
+        <w:ind w:left="3240" w:hanging="360"/>
+      </w:pPr>
+    </w:lvl>
+    <w:lvl w:ilvl="5" w:tplc="0409001B" w:tentative="1">
+      <w:start w:val="1"/>
+      <w:numFmt w:val="lowerRoman"/>
+      <w:lvlText w:val="%6."/>
+      <w:lvlJc w:val="right"/>
+      <w:pPr>
+        <w:ind w:left="3960" w:hanging="180"/>
+      </w:pPr>
+    </w:lvl>
+    <w:lvl w:ilvl="6" w:tplc="0409000F" w:tentative="1">
+      <w:start w:val="1"/>
+      <w:numFmt w:val="decimal"/>
+      <w:lvlText w:val="%7."/>
+      <w:lvlJc w:val="left"/>
+      <w:pPr>
+        <w:ind w:left="4680" w:hanging="360"/>
+      </w:pPr>
+    </w:lvl>
+    <w:lvl w:ilvl="7" w:tplc="04090019" w:tentative="1">
+      <w:start w:val="1"/>
+      <w:numFmt w:val="lowerLetter"/>
+      <w:lvlText w:val="%8."/>
+      <w:lvlJc w:val="left"/>
+      <w:pPr>
+        <w:ind w:left="5400" w:hanging="360"/>
+      </w:pPr>
+    </w:lvl>
+    <w:lvl w:ilvl="8" w:tplc="0409001B" w:tentative="1">
+      <w:start w:val="1"/>
+      <w:numFmt w:val="lowerRoman"/>
+      <w:lvlText w:val="%9."/>
+      <w:lvlJc w:val="right"/>
+      <w:pPr>
+        <w:ind w:left="6120" w:hanging="180"/>
+      </w:pPr>
+    </w:lvl>
+  </w:abstractNum>
+  <w:abstractNum w:abstractNumId="13" w15:restartNumberingAfterBreak="0">
+    <w:nsid w:val="73486ECD"/>
+    <w:multiLevelType w:val="hybridMultilevel"/>
+    <w:tmpl w:val="E438C638"/>
+    <w:lvl w:ilvl="0" w:tplc="0409000F">
+      <w:start w:val="1"/>
+      <w:numFmt w:val="decimal"/>
+      <w:lvlText w:val="%1."/>
+      <w:lvlJc w:val="left"/>
+      <w:pPr>
+        <w:ind w:left="360" w:hanging="360"/>
+      </w:pPr>
+    </w:lvl>
+    <w:lvl w:ilvl="1" w:tplc="04090019" w:tentative="1">
+      <w:start w:val="1"/>
+      <w:numFmt w:val="lowerLetter"/>
+      <w:lvlText w:val="%2."/>
+      <w:lvlJc w:val="left"/>
+      <w:pPr>
+        <w:ind w:left="1080" w:hanging="360"/>
+      </w:pPr>
+    </w:lvl>
+    <w:lvl w:ilvl="2" w:tplc="0409001B" w:tentative="1">
+      <w:start w:val="1"/>
+      <w:numFmt w:val="lowerRoman"/>
+      <w:lvlText w:val="%3."/>
+      <w:lvlJc w:val="right"/>
+      <w:pPr>
+        <w:ind w:left="1800" w:hanging="180"/>
+      </w:pPr>
+    </w:lvl>
+    <w:lvl w:ilvl="3" w:tplc="0409000F" w:tentative="1">
+      <w:start w:val="1"/>
+      <w:numFmt w:val="decimal"/>
+      <w:lvlText w:val="%4."/>
+      <w:lvlJc w:val="left"/>
+      <w:pPr>
+        <w:ind w:left="2520" w:hanging="360"/>
+      </w:pPr>
+    </w:lvl>
+    <w:lvl w:ilvl="4" w:tplc="04090019" w:tentative="1">
+      <w:start w:val="1"/>
+      <w:numFmt w:val="lowerLetter"/>
+      <w:lvlText w:val="%5."/>
+      <w:lvlJc w:val="left"/>
+      <w:pPr>
+        <w:ind w:left="3240" w:hanging="360"/>
+      </w:pPr>
+    </w:lvl>
+    <w:lvl w:ilvl="5" w:tplc="0409001B" w:tentative="1">
+      <w:start w:val="1"/>
+      <w:numFmt w:val="lowerRoman"/>
+      <w:lvlText w:val="%6."/>
+      <w:lvlJc w:val="right"/>
+      <w:pPr>
+        <w:ind w:left="3960" w:hanging="180"/>
+      </w:pPr>
+    </w:lvl>
+    <w:lvl w:ilvl="6" w:tplc="0409000F" w:tentative="1">
+      <w:start w:val="1"/>
+      <w:numFmt w:val="decimal"/>
+      <w:lvlText w:val="%7."/>
+      <w:lvlJc w:val="left"/>
+      <w:pPr>
+        <w:ind w:left="4680" w:hanging="360"/>
+      </w:pPr>
+    </w:lvl>
+    <w:lvl w:ilvl="7" w:tplc="04090019" w:tentative="1">
+      <w:start w:val="1"/>
+      <w:numFmt w:val="lowerLetter"/>
+      <w:lvlText w:val="%8."/>
+      <w:lvlJc w:val="left"/>
+      <w:pPr>
+        <w:ind w:left="5400" w:hanging="360"/>
+      </w:pPr>
+    </w:lvl>
+    <w:lvl w:ilvl="8" w:tplc="0409001B" w:tentative="1">
+      <w:start w:val="1"/>
+      <w:numFmt w:val="lowerRoman"/>
+      <w:lvlText w:val="%9."/>
+      <w:lvlJc w:val="right"/>
+      <w:pPr>
+        <w:ind w:left="6120" w:hanging="180"/>
+      </w:pPr>
+    </w:lvl>
+  </w:abstractNum>
+  <w:abstractNum w:abstractNumId="14" w15:restartNumberingAfterBreak="0">
+    <w:nsid w:val="76380E7A"/>
+    <w:multiLevelType w:val="hybridMultilevel"/>
+    <w:tmpl w:val="4762F036"/>
+    <w:lvl w:ilvl="0" w:tplc="0409000F">
+      <w:start w:val="1"/>
+      <w:numFmt w:val="decimal"/>
+      <w:lvlText w:val="%1."/>
+      <w:lvlJc w:val="left"/>
+      <w:pPr>
+        <w:ind w:left="360" w:hanging="360"/>
+      </w:pPr>
+    </w:lvl>
+    <w:lvl w:ilvl="1" w:tplc="04090019" w:tentative="1">
+      <w:start w:val="1"/>
+      <w:numFmt w:val="lowerLetter"/>
+      <w:lvlText w:val="%2."/>
+      <w:lvlJc w:val="left"/>
+      <w:pPr>
+        <w:ind w:left="1080" w:hanging="360"/>
+      </w:pPr>
+    </w:lvl>
+    <w:lvl w:ilvl="2" w:tplc="0409001B" w:tentative="1">
+      <w:start w:val="1"/>
+      <w:numFmt w:val="lowerRoman"/>
+      <w:lvlText w:val="%3."/>
+      <w:lvlJc w:val="right"/>
+      <w:pPr>
+        <w:ind w:left="1800" w:hanging="180"/>
+      </w:pPr>
+    </w:lvl>
+    <w:lvl w:ilvl="3" w:tplc="0409000F" w:tentative="1">
+      <w:start w:val="1"/>
+      <w:numFmt w:val="decimal"/>
+      <w:lvlText w:val="%4."/>
+      <w:lvlJc w:val="left"/>
+      <w:pPr>
+        <w:ind w:left="2520" w:hanging="360"/>
+      </w:pPr>
+    </w:lvl>
+    <w:lvl w:ilvl="4" w:tplc="04090019" w:tentative="1">
+      <w:start w:val="1"/>
+      <w:numFmt w:val="lowerLetter"/>
+      <w:lvlText w:val="%5."/>
+      <w:lvlJc w:val="left"/>
+      <w:pPr>
+        <w:ind w:left="3240" w:hanging="360"/>
+      </w:pPr>
+    </w:lvl>
+    <w:lvl w:ilvl="5" w:tplc="0409001B" w:tentative="1">
+      <w:start w:val="1"/>
+      <w:numFmt w:val="lowerRoman"/>
+      <w:lvlText w:val="%6."/>
+      <w:lvlJc w:val="right"/>
+      <w:pPr>
+        <w:ind w:left="3960" w:hanging="180"/>
+      </w:pPr>
+    </w:lvl>
+    <w:lvl w:ilvl="6" w:tplc="0409000F" w:tentative="1">
+      <w:start w:val="1"/>
+      <w:numFmt w:val="decimal"/>
+      <w:lvlText w:val="%7."/>
+      <w:lvlJc w:val="left"/>
+      <w:pPr>
+        <w:ind w:left="4680" w:hanging="360"/>
+      </w:pPr>
+    </w:lvl>
+    <w:lvl w:ilvl="7" w:tplc="04090019" w:tentative="1">
+      <w:start w:val="1"/>
+      <w:numFmt w:val="lowerLetter"/>
+      <w:lvlText w:val="%8."/>
+      <w:lvlJc w:val="left"/>
+      <w:pPr>
+        <w:ind w:left="5400" w:hanging="360"/>
+      </w:pPr>
+    </w:lvl>
+    <w:lvl w:ilvl="8" w:tplc="0409001B" w:tentative="1">
+      <w:start w:val="1"/>
+      <w:numFmt w:val="lowerRoman"/>
+      <w:lvlText w:val="%9."/>
+      <w:lvlJc w:val="right"/>
+      <w:pPr>
+        <w:ind w:left="6120" w:hanging="180"/>
+      </w:pPr>
+    </w:lvl>
+  </w:abstractNum>
+  <w:abstractNum w:abstractNumId="15" w15:restartNumberingAfterBreak="0">
+    <w:nsid w:val="79E40100"/>
+    <w:multiLevelType w:val="hybridMultilevel"/>
+    <w:tmpl w:val="FB28E20A"/>
+    <w:lvl w:ilvl="0" w:tplc="0409000F">
+      <w:start w:val="1"/>
+      <w:numFmt w:val="decimal"/>
+      <w:lvlText w:val="%1."/>
+      <w:lvlJc w:val="left"/>
+      <w:pPr>
+        <w:ind w:left="1080" w:hanging="360"/>
+      </w:pPr>
+    </w:lvl>
+    <w:lvl w:ilvl="1" w:tplc="04090019">
+      <w:start w:val="1"/>
+      <w:numFmt w:val="lowerLetter"/>
+      <w:lvlText w:val="%2."/>
+      <w:lvlJc w:val="left"/>
+      <w:pPr>
+        <w:ind w:left="1800" w:hanging="360"/>
+      </w:pPr>
+    </w:lvl>
+    <w:lvl w:ilvl="2" w:tplc="0409001B" w:tentative="1">
+      <w:start w:val="1"/>
+      <w:numFmt w:val="lowerRoman"/>
+      <w:lvlText w:val="%3."/>
+      <w:lvlJc w:val="right"/>
+      <w:pPr>
+        <w:ind w:left="2520" w:hanging="180"/>
+      </w:pPr>
+    </w:lvl>
+    <w:lvl w:ilvl="3" w:tplc="0409000F" w:tentative="1">
+      <w:start w:val="1"/>
+      <w:numFmt w:val="decimal"/>
+      <w:lvlText w:val="%4."/>
+      <w:lvlJc w:val="left"/>
+      <w:pPr>
+        <w:ind w:left="3240" w:hanging="360"/>
+      </w:pPr>
+    </w:lvl>
+    <w:lvl w:ilvl="4" w:tplc="04090019" w:tentative="1">
+      <w:start w:val="1"/>
+      <w:numFmt w:val="lowerLetter"/>
+      <w:lvlText w:val="%5."/>
+      <w:lvlJc w:val="left"/>
+      <w:pPr>
+        <w:ind w:left="3960" w:hanging="360"/>
+      </w:pPr>
+    </w:lvl>
+    <w:lvl w:ilvl="5" w:tplc="0409001B" w:tentative="1">
+      <w:start w:val="1"/>
+      <w:numFmt w:val="lowerRoman"/>
+      <w:lvlText w:val="%6."/>
+      <w:lvlJc w:val="right"/>
+      <w:pPr>
+        <w:ind w:left="4680" w:hanging="180"/>
+      </w:pPr>
+    </w:lvl>
+    <w:lvl w:ilvl="6" w:tplc="0409000F" w:tentative="1">
+      <w:start w:val="1"/>
+      <w:numFmt w:val="decimal"/>
+      <w:lvlText w:val="%7."/>
+      <w:lvlJc w:val="left"/>
+      <w:pPr>
+        <w:ind w:left="5400" w:hanging="360"/>
+      </w:pPr>
+    </w:lvl>
+    <w:lvl w:ilvl="7" w:tplc="04090019" w:tentative="1">
+      <w:start w:val="1"/>
+      <w:numFmt w:val="lowerLetter"/>
+      <w:lvlText w:val="%8."/>
+      <w:lvlJc w:val="left"/>
+      <w:pPr>
+        <w:ind w:left="6120" w:hanging="360"/>
+      </w:pPr>
+    </w:lvl>
+    <w:lvl w:ilvl="8" w:tplc="0409001B" w:tentative="1">
+      <w:start w:val="1"/>
+      <w:numFmt w:val="lowerRoman"/>
+      <w:lvlText w:val="%9."/>
+      <w:lvlJc w:val="right"/>
+      <w:pPr>
+        <w:ind w:left="6840" w:hanging="180"/>
+      </w:pPr>
+    </w:lvl>
+  </w:abstractNum>
+  <w:abstractNum w:abstractNumId="16" w15:restartNumberingAfterBreak="0">
+    <w:nsid w:val="7B762D0B"/>
+    <w:multiLevelType w:val="hybridMultilevel"/>
+    <w:tmpl w:val="92487894"/>
+    <w:lvl w:ilvl="0" w:tplc="04090001">
+      <w:start w:val="1"/>
+      <w:numFmt w:val="bullet"/>
+      <w:lvlText w:val=""/>
+      <w:lvlJc w:val="left"/>
+      <w:pPr>
+        <w:ind w:left="720" w:hanging="360"/>
+      </w:pPr>
+      <w:rPr>
+        <w:rFonts w:ascii="Symbol" w:hAnsi="Symbol" w:hint="default"/>
+      </w:rPr>
+    </w:lvl>
+    <w:lvl w:ilvl="1" w:tplc="04090003">
+      <w:start w:val="1"/>
+      <w:numFmt w:val="bullet"/>
+      <w:lvlText w:val="o"/>
+      <w:lvlJc w:val="left"/>
+      <w:pPr>
+        <w:ind w:left="1440" w:hanging="360"/>
+      </w:pPr>
+      <w:rPr>
+        <w:rFonts w:ascii="Courier New" w:hAnsi="Courier New" w:cs="Courier New" w:hint="default"/>
+      </w:rPr>
+    </w:lvl>
+    <w:lvl w:ilvl="2" w:tplc="04090005">
+      <w:start w:val="1"/>
+      <w:numFmt w:val="bullet"/>
+      <w:lvlText w:val=""/>
+      <w:lvlJc w:val="left"/>
+      <w:pPr>
+        <w:ind w:left="2160" w:hanging="360"/>
+      </w:pPr>
+      <w:rPr>
+        <w:rFonts w:ascii="Wingdings" w:hAnsi="Wingdings" w:hint="default"/>
+      </w:rPr>
+    </w:lvl>
+    <w:lvl w:ilvl="3" w:tplc="04090001" w:tentative="1">
+      <w:start w:val="1"/>
+      <w:numFmt w:val="bullet"/>
+      <w:lvlText w:val=""/>
+      <w:lvlJc w:val="left"/>
+      <w:pPr>
+        <w:ind w:left="2880" w:hanging="360"/>
+      </w:pPr>
+      <w:rPr>
+        <w:rFonts w:ascii="Symbol" w:hAnsi="Symbol" w:hint="default"/>
+      </w:rPr>
+    </w:lvl>
+    <w:lvl w:ilvl="4" w:tplc="04090003" w:tentative="1">
+      <w:start w:val="1"/>
+      <w:numFmt w:val="bullet"/>
+      <w:lvlText w:val="o"/>
+      <w:lvlJc w:val="left"/>
+      <w:pPr>
+        <w:ind w:left="3600" w:hanging="360"/>
+      </w:pPr>
+      <w:rPr>
+        <w:rFonts w:ascii="Courier New" w:hAnsi="Courier New" w:cs="Courier New" w:hint="default"/>
+      </w:rPr>
+    </w:lvl>
+    <w:lvl w:ilvl="5" w:tplc="04090005" w:tentative="1">
+      <w:start w:val="1"/>
+      <w:numFmt w:val="bullet"/>
+      <w:lvlText w:val=""/>
+      <w:lvlJc w:val="left"/>
+      <w:pPr>
+        <w:ind w:left="4320" w:hanging="360"/>
+      </w:pPr>
+      <w:rPr>
+        <w:rFonts w:ascii="Wingdings" w:hAnsi="Wingdings" w:hint="default"/>
+      </w:rPr>
+    </w:lvl>
+    <w:lvl w:ilvl="6" w:tplc="04090001" w:tentative="1">
+      <w:start w:val="1"/>
+      <w:numFmt w:val="bullet"/>
+      <w:lvlText w:val=""/>
+      <w:lvlJc w:val="left"/>
+      <w:pPr>
+        <w:ind w:left="5040" w:hanging="360"/>
+      </w:pPr>
+      <w:rPr>
+        <w:rFonts w:ascii="Symbol" w:hAnsi="Symbol" w:hint="default"/>
+      </w:rPr>
+    </w:lvl>
+    <w:lvl w:ilvl="7" w:tplc="04090003" w:tentative="1">
+      <w:start w:val="1"/>
+      <w:numFmt w:val="bullet"/>
+      <w:lvlText w:val="o"/>
+      <w:lvlJc w:val="left"/>
+      <w:pPr>
+        <w:ind w:left="5760" w:hanging="360"/>
+      </w:pPr>
+      <w:rPr>
+        <w:rFonts w:ascii="Courier New" w:hAnsi="Courier New" w:cs="Courier New" w:hint="default"/>
+      </w:rPr>
+    </w:lvl>
+    <w:lvl w:ilvl="8" w:tplc="04090005" w:tentative="1">
+      <w:start w:val="1"/>
+      <w:numFmt w:val="bullet"/>
+      <w:lvlText w:val=""/>
+      <w:lvlJc w:val="left"/>
+      <w:pPr>
+        <w:ind w:left="6480" w:hanging="360"/>
+      </w:pPr>
+      <w:rPr>
+        <w:rFonts w:ascii="Wingdings" w:hAnsi="Wingdings" w:hint="default"/>
+      </w:rPr>
+    </w:lvl>
+  </w:abstractNum>
+  <w:abstractNum w:abstractNumId="17" w15:restartNumberingAfterBreak="0">
+    <w:nsid w:val="7FDC6928"/>
+    <w:multiLevelType w:val="hybridMultilevel"/>
+    <w:tmpl w:val="E4FA024C"/>
+    <w:lvl w:ilvl="0" w:tplc="0409000F">
+      <w:start w:val="1"/>
+      <w:numFmt w:val="decimal"/>
+      <w:lvlText w:val="%1."/>
+      <w:lvlJc w:val="left"/>
+      <w:pPr>
+        <w:ind w:left="720" w:hanging="360"/>
+      </w:pPr>
+    </w:lvl>
+    <w:lvl w:ilvl="1" w:tplc="04090019" w:tentative="1">
       <w:start w:val="1"/>
       <w:numFmt w:val="lowerLetter"/>
       <w:lvlText w:val="%2."/>
@@ -704,10 +2728,55 @@
     <w:abstractNumId w:val="0"/>
   </w:num>
   <w:num w:numId="2">
+    <w:abstractNumId w:val="3"/>
+  </w:num>
+  <w:num w:numId="3">
+    <w:abstractNumId w:val="5"/>
+  </w:num>
+  <w:num w:numId="4">
     <w:abstractNumId w:val="1"/>
   </w:num>
-  <w:num w:numId="3">
+  <w:num w:numId="5">
+    <w:abstractNumId w:val="13"/>
+  </w:num>
+  <w:num w:numId="6">
+    <w:abstractNumId w:val="15"/>
+  </w:num>
+  <w:num w:numId="7">
+    <w:abstractNumId w:val="7"/>
+  </w:num>
+  <w:num w:numId="8">
+    <w:abstractNumId w:val="6"/>
+  </w:num>
+  <w:num w:numId="9">
+    <w:abstractNumId w:val="14"/>
+  </w:num>
+  <w:num w:numId="10">
+    <w:abstractNumId w:val="12"/>
+  </w:num>
+  <w:num w:numId="11">
+    <w:abstractNumId w:val="17"/>
+  </w:num>
+  <w:num w:numId="12">
+    <w:abstractNumId w:val="9"/>
+  </w:num>
+  <w:num w:numId="13">
+    <w:abstractNumId w:val="8"/>
+  </w:num>
+  <w:num w:numId="14">
+    <w:abstractNumId w:val="10"/>
+  </w:num>
+  <w:num w:numId="15">
     <w:abstractNumId w:val="2"/>
+  </w:num>
+  <w:num w:numId="16">
+    <w:abstractNumId w:val="16"/>
+  </w:num>
+  <w:num w:numId="17">
+    <w:abstractNumId w:val="11"/>
+  </w:num>
+  <w:num w:numId="18">
+    <w:abstractNumId w:val="4"/>
   </w:num>
 </w:numbering>
 </file>
@@ -1111,6 +3180,73 @@
     <w:name w:val="Normal"/>
     <w:qFormat/>
   </w:style>
+  <w:style w:type="paragraph" w:styleId="Heading1">
+    <w:name w:val="heading 1"/>
+    <w:basedOn w:val="Normal"/>
+    <w:next w:val="Normal"/>
+    <w:link w:val="Heading1Char"/>
+    <w:uiPriority w:val="9"/>
+    <w:qFormat/>
+    <w:rsid w:val="00E94A8F"/>
+    <w:pPr>
+      <w:keepNext/>
+      <w:keepLines/>
+      <w:spacing w:before="240" w:after="0"/>
+      <w:outlineLvl w:val="0"/>
+    </w:pPr>
+    <w:rPr>
+      <w:rFonts w:asciiTheme="majorHAnsi" w:eastAsiaTheme="majorEastAsia" w:hAnsiTheme="majorHAnsi" w:cstheme="majorBidi"/>
+      <w:b/>
+      <w:color w:val="2F5496" w:themeColor="accent1" w:themeShade="BF"/>
+      <w:sz w:val="36"/>
+      <w:szCs w:val="32"/>
+      <w:u w:val="single"/>
+    </w:rPr>
+  </w:style>
+  <w:style w:type="paragraph" w:styleId="Heading2">
+    <w:name w:val="heading 2"/>
+    <w:basedOn w:val="Normal"/>
+    <w:next w:val="Normal"/>
+    <w:link w:val="Heading2Char"/>
+    <w:uiPriority w:val="9"/>
+    <w:unhideWhenUsed/>
+    <w:qFormat/>
+    <w:rsid w:val="001B51EC"/>
+    <w:pPr>
+      <w:keepNext/>
+      <w:keepLines/>
+      <w:spacing w:before="40" w:after="0"/>
+      <w:outlineLvl w:val="1"/>
+    </w:pPr>
+    <w:rPr>
+      <w:rFonts w:asciiTheme="majorHAnsi" w:eastAsiaTheme="majorEastAsia" w:hAnsiTheme="majorHAnsi" w:cstheme="majorBidi"/>
+      <w:b/>
+      <w:sz w:val="26"/>
+      <w:szCs w:val="26"/>
+    </w:rPr>
+  </w:style>
+  <w:style w:type="paragraph" w:styleId="Heading3">
+    <w:name w:val="heading 3"/>
+    <w:basedOn w:val="Normal"/>
+    <w:next w:val="Normal"/>
+    <w:link w:val="Heading3Char"/>
+    <w:uiPriority w:val="9"/>
+    <w:unhideWhenUsed/>
+    <w:qFormat/>
+    <w:rsid w:val="004C2A93"/>
+    <w:pPr>
+      <w:keepNext/>
+      <w:keepLines/>
+      <w:spacing w:before="40" w:after="0"/>
+      <w:outlineLvl w:val="2"/>
+    </w:pPr>
+    <w:rPr>
+      <w:rFonts w:asciiTheme="majorHAnsi" w:eastAsiaTheme="majorEastAsia" w:hAnsiTheme="majorHAnsi" w:cstheme="majorBidi"/>
+      <w:color w:val="1F3763" w:themeColor="accent1" w:themeShade="7F"/>
+      <w:sz w:val="24"/>
+      <w:szCs w:val="24"/>
+    </w:rPr>
+  </w:style>
   <w:style w:type="character" w:default="1" w:styleId="DefaultParagraphFont">
     <w:name w:val="Default Paragraph Font"/>
     <w:uiPriority w:val="1"/>
@@ -1182,6 +3318,47 @@
     <w:rPr>
       <w:color w:val="954F72" w:themeColor="followedHyperlink"/>
       <w:u w:val="single"/>
+    </w:rPr>
+  </w:style>
+  <w:style w:type="character" w:customStyle="1" w:styleId="Heading2Char">
+    <w:name w:val="Heading 2 Char"/>
+    <w:basedOn w:val="DefaultParagraphFont"/>
+    <w:link w:val="Heading2"/>
+    <w:uiPriority w:val="9"/>
+    <w:rsid w:val="001B51EC"/>
+    <w:rPr>
+      <w:rFonts w:asciiTheme="majorHAnsi" w:eastAsiaTheme="majorEastAsia" w:hAnsiTheme="majorHAnsi" w:cstheme="majorBidi"/>
+      <w:b/>
+      <w:sz w:val="26"/>
+      <w:szCs w:val="26"/>
+    </w:rPr>
+  </w:style>
+  <w:style w:type="character" w:customStyle="1" w:styleId="Heading1Char">
+    <w:name w:val="Heading 1 Char"/>
+    <w:basedOn w:val="DefaultParagraphFont"/>
+    <w:link w:val="Heading1"/>
+    <w:uiPriority w:val="9"/>
+    <w:rsid w:val="00E94A8F"/>
+    <w:rPr>
+      <w:rFonts w:asciiTheme="majorHAnsi" w:eastAsiaTheme="majorEastAsia" w:hAnsiTheme="majorHAnsi" w:cstheme="majorBidi"/>
+      <w:b/>
+      <w:color w:val="2F5496" w:themeColor="accent1" w:themeShade="BF"/>
+      <w:sz w:val="36"/>
+      <w:szCs w:val="32"/>
+      <w:u w:val="single"/>
+    </w:rPr>
+  </w:style>
+  <w:style w:type="character" w:customStyle="1" w:styleId="Heading3Char">
+    <w:name w:val="Heading 3 Char"/>
+    <w:basedOn w:val="DefaultParagraphFont"/>
+    <w:link w:val="Heading3"/>
+    <w:uiPriority w:val="9"/>
+    <w:rsid w:val="004C2A93"/>
+    <w:rPr>
+      <w:rFonts w:asciiTheme="majorHAnsi" w:eastAsiaTheme="majorEastAsia" w:hAnsiTheme="majorHAnsi" w:cstheme="majorBidi"/>
+      <w:color w:val="1F3763" w:themeColor="accent1" w:themeShade="7F"/>
+      <w:sz w:val="24"/>
+      <w:szCs w:val="24"/>
     </w:rPr>
   </w:style>
 </w:styles>

--- a/Documents/Papers/Refrences.docx
+++ b/Documents/Papers/Refrences.docx
@@ -670,7 +670,16 @@
         </w:numPr>
       </w:pPr>
       <w:r>
-        <w:t>Again this is not really reconfigurable hardware, creates an architecture based around an instruction set</w:t>
+        <w:t>Again,</w:t>
+      </w:r>
+      <w:r>
+        <w:t xml:space="preserve"> this is not </w:t>
+      </w:r>
+      <w:r>
+        <w:t>reconfigurable</w:t>
+      </w:r>
+      <w:r>
+        <w:t xml:space="preserve"> hardware, creates an architecture based around an instruction set</w:t>
       </w:r>
     </w:p>
     <w:p>
@@ -736,15 +745,7 @@
         <w:t xml:space="preserve"> Neural Accelerator (RNA) is designed for adapting to neural network evolution and can easily change CNN shape</w:t>
       </w:r>
       <w:r>
-        <w:t xml:space="preserve">s like </w:t>
-      </w:r>
-      <w:proofErr w:type="spellStart"/>
-      <w:r>
-        <w:t>AlexNet</w:t>
-      </w:r>
-      <w:proofErr w:type="spellEnd"/>
-      <w:r>
-        <w:t>,</w:t>
+        <w:t>s like AlexNet,</w:t>
       </w:r>
       <w:r>
         <w:t xml:space="preserve"> </w:t>
@@ -758,6 +759,131 @@
     </w:p>
     <w:p>
       <w:pPr>
+        <w:pStyle w:val="ListParagraph"/>
+        <w:numPr>
+          <w:ilvl w:val="0"/>
+          <w:numId w:val="18"/>
+        </w:numPr>
+      </w:pPr>
+      <w:r>
+        <w:t>Architecture features a spatial array of</w:t>
+      </w:r>
+      <w:r>
+        <w:t xml:space="preserve"> PE and SPE</w:t>
+      </w:r>
+      <w:r>
+        <w:t>, FSM, configuration module, and multi-level memory system. The FSM sets configuration parameters for the processing array</w:t>
+      </w:r>
+    </w:p>
+    <w:p>
+      <w:pPr>
+        <w:pStyle w:val="ListParagraph"/>
+        <w:numPr>
+          <w:ilvl w:val="1"/>
+          <w:numId w:val="18"/>
+        </w:numPr>
+      </w:pPr>
+      <w:r>
+        <w:t>PE has MAC capabilities while</w:t>
+      </w:r>
+      <w:r>
+        <w:t xml:space="preserve"> SPE has MAC and non-linear units for bias</w:t>
+      </w:r>
+    </w:p>
+    <w:p>
+      <w:pPr>
+        <w:pStyle w:val="ListParagraph"/>
+        <w:numPr>
+          <w:ilvl w:val="1"/>
+          <w:numId w:val="18"/>
+        </w:numPr>
+      </w:pPr>
+      <w:r>
+        <w:t>All hardware is implemented as SPE, but a MUX is used to select PE vs SPE output</w:t>
+      </w:r>
+    </w:p>
+    <w:p>
+      <w:pPr>
+        <w:pStyle w:val="ListParagraph"/>
+        <w:numPr>
+          <w:ilvl w:val="0"/>
+          <w:numId w:val="18"/>
+        </w:numPr>
+      </w:pPr>
+      <w:r>
+        <w:t>Comments on Eyeriss proposed RS system</w:t>
+      </w:r>
+    </w:p>
+    <w:p>
+      <w:pPr>
+        <w:pStyle w:val="ListParagraph"/>
+        <w:numPr>
+          <w:ilvl w:val="1"/>
+          <w:numId w:val="18"/>
+        </w:numPr>
+      </w:pPr>
+      <w:r>
+        <w:t>The RS needs to wait for the previous row of data to be calculated before the next row of image data was read.</w:t>
+      </w:r>
+    </w:p>
+    <w:p>
+      <w:pPr>
+        <w:pStyle w:val="ListParagraph"/>
+        <w:numPr>
+          <w:ilvl w:val="0"/>
+          <w:numId w:val="18"/>
+        </w:numPr>
+      </w:pPr>
+      <w:r>
+        <w:t xml:space="preserve">Proposed architecture achieved </w:t>
+      </w:r>
+      <w:r>
+        <w:rPr>
+          <w:b/>
+          <w:bCs/>
+        </w:rPr>
+        <w:t>good</w:t>
+      </w:r>
+      <w:r>
+        <w:t xml:space="preserve"> (?) results on performance and energy efficiency. View table 2 for some data</w:t>
+      </w:r>
+      <w:r>
+        <w:t xml:space="preserve"> on this</w:t>
+      </w:r>
+    </w:p>
+    <w:p>
+      <w:pPr>
+        <w:pStyle w:val="ListParagraph"/>
+        <w:numPr>
+          <w:ilvl w:val="0"/>
+          <w:numId w:val="18"/>
+        </w:numPr>
+      </w:pPr>
+      <w:r>
+        <w:lastRenderedPageBreak/>
+        <w:t xml:space="preserve">Still not real reconfigurable hardware </w:t>
+      </w:r>
+      <w:r>
+        <w:rPr>
+          <mc:AlternateContent>
+            <mc:Choice Requires="w16se"/>
+            <mc:Fallback>
+              <w:rFonts w:ascii="Segoe UI Emoji" w:eastAsia="Segoe UI Emoji" w:hAnsi="Segoe UI Emoji" w:cs="Segoe UI Emoji"/>
+            </mc:Fallback>
+          </mc:AlternateContent>
+        </w:rPr>
+        <mc:AlternateContent>
+          <mc:Choice Requires="w16se">
+            <w16se:symEx w16se:font="Segoe UI Emoji" w16se:char="2639"/>
+          </mc:Choice>
+          <mc:Fallback>
+            <w:t>☹</w:t>
+          </mc:Fallback>
+        </mc:AlternateContent>
+      </w:r>
+    </w:p>
+    <w:p>
+      <w:pPr>
         <w:pStyle w:val="Heading2"/>
       </w:pPr>
       <w:r>
@@ -771,6 +897,11 @@
           <w:ilvl w:val="0"/>
           <w:numId w:val="18"/>
         </w:numPr>
+        <w:rPr>
+          <w:rStyle w:val="Hyperlink"/>
+          <w:color w:val="auto"/>
+          <w:u w:val="none"/>
+        </w:rPr>
       </w:pPr>
       <w:hyperlink r:id="rId11" w:history="1">
         <w:r>
@@ -796,22 +927,139 @@
           <w:ilvl w:val="0"/>
           <w:numId w:val="18"/>
         </w:numPr>
+        <w:rPr>
+          <w:rStyle w:val="Hyperlink"/>
+          <w:color w:val="auto"/>
+          <w:u w:val="none"/>
+        </w:rPr>
       </w:pPr>
       <w:hyperlink r:id="rId12" w:history="1">
         <w:r>
           <w:rPr>
             <w:rStyle w:val="Hyperlink"/>
           </w:rPr>
-          <w:t>https://ezproxyprod.ucs.louisiana.edu:2373/document/7942352</w:t>
+          <w:t>https://ezpr</w:t>
+        </w:r>
+        <w:r>
+          <w:rPr>
+            <w:rStyle w:val="Hyperlink"/>
+          </w:rPr>
+          <w:t>o</w:t>
+        </w:r>
+        <w:r>
+          <w:rPr>
+            <w:rStyle w:val="Hyperlink"/>
+          </w:rPr>
+          <w:t>xyprod.ucs.louisiana.edu:2373/document/7942352</w:t>
         </w:r>
       </w:hyperlink>
     </w:p>
     <w:p>
       <w:pPr>
+        <w:pStyle w:val="ListParagraph"/>
+        <w:numPr>
+          <w:ilvl w:val="0"/>
+          <w:numId w:val="18"/>
+        </w:numPr>
+      </w:pPr>
+      <w:r>
+        <w:t>Goal is to propose filter hardware that can be controller through software</w:t>
+      </w:r>
+    </w:p>
+    <w:p>
+      <w:pPr>
+        <w:pStyle w:val="ListParagraph"/>
+        <w:numPr>
+          <w:ilvl w:val="0"/>
+          <w:numId w:val="18"/>
+        </w:numPr>
+      </w:pPr>
+      <w:proofErr w:type="spellStart"/>
+      <w:r>
+        <w:t>Terasic</w:t>
+      </w:r>
+      <w:proofErr w:type="spellEnd"/>
+      <w:r>
+        <w:t xml:space="preserve"> DE2i-150 features CPU and FPGA onboard, CPU communicates with FPGA via PCIe channel onboard</w:t>
+      </w:r>
+    </w:p>
+    <w:p>
+      <w:pPr>
+        <w:pStyle w:val="ListParagraph"/>
+        <w:numPr>
+          <w:ilvl w:val="0"/>
+          <w:numId w:val="18"/>
+        </w:numPr>
+      </w:pPr>
+      <w:r>
+        <w:t>Image processor was also implemented in software to compare performance</w:t>
+      </w:r>
+    </w:p>
+    <w:p>
+      <w:pPr>
+        <w:pStyle w:val="ListParagraph"/>
+        <w:numPr>
+          <w:ilvl w:val="0"/>
+          <w:numId w:val="18"/>
+        </w:numPr>
+      </w:pPr>
+      <w:r>
+        <w:t>Device implements Min (erosion) and Max (dilation) filters</w:t>
+      </w:r>
+    </w:p>
+    <w:p>
+      <w:pPr>
+        <w:pStyle w:val="ListParagraph"/>
+        <w:numPr>
+          <w:ilvl w:val="0"/>
+          <w:numId w:val="18"/>
+        </w:numPr>
+      </w:pPr>
+      <w:r>
+        <w:t>Software allows users to select image, filter, and display the corresponding output feature map</w:t>
+      </w:r>
+    </w:p>
+    <w:p>
+      <w:pPr>
+        <w:pStyle w:val="ListParagraph"/>
+        <w:numPr>
+          <w:ilvl w:val="0"/>
+          <w:numId w:val="18"/>
+        </w:numPr>
+      </w:pPr>
+      <w:r>
+        <w:t>Software was coded in C/C++</w:t>
+      </w:r>
+    </w:p>
+    <w:p>
+      <w:pPr>
+        <w:pStyle w:val="ListParagraph"/>
+        <w:numPr>
+          <w:ilvl w:val="0"/>
+          <w:numId w:val="18"/>
+        </w:numPr>
+      </w:pPr>
+      <w:r>
+        <w:t>Uses cascaded register banks to create a series of line buffers essentially</w:t>
+      </w:r>
+    </w:p>
+    <w:p>
+      <w:pPr>
+        <w:pStyle w:val="ListParagraph"/>
+        <w:numPr>
+          <w:ilvl w:val="0"/>
+          <w:numId w:val="18"/>
+        </w:numPr>
+      </w:pPr>
+      <w:r>
+        <w:t>Still is not what I need for reconfigurable information</w:t>
+      </w:r>
+    </w:p>
+    <w:p>
+      <w:pPr>
         <w:pStyle w:val="Heading2"/>
       </w:pPr>
       <w:r>
-        <w:lastRenderedPageBreak/>
         <w:t>Optimizing the Convolution Operation to Accelerate Deep Neural Networks on FPGA</w:t>
       </w:r>
     </w:p>
@@ -822,18 +1070,47 @@
           <w:ilvl w:val="0"/>
           <w:numId w:val="18"/>
         </w:numPr>
+        <w:rPr>
+          <w:rStyle w:val="Hyperlink"/>
+          <w:color w:val="auto"/>
+          <w:u w:val="none"/>
+        </w:rPr>
       </w:pPr>
       <w:hyperlink r:id="rId13" w:history="1">
         <w:r>
           <w:rPr>
             <w:rStyle w:val="Hyperlink"/>
           </w:rPr>
-          <w:t>https://ezproxyprod.ucs.louisiana.edu:2373/document/8330049</w:t>
+          <w:t>https://ezproxyprod.ucs.loui</w:t>
+        </w:r>
+        <w:r>
+          <w:rPr>
+            <w:rStyle w:val="Hyperlink"/>
+          </w:rPr>
+          <w:t>s</w:t>
+        </w:r>
+        <w:r>
+          <w:rPr>
+            <w:rStyle w:val="Hyperlink"/>
+          </w:rPr>
+          <w:t>iana.edu:2373/document/8330049</w:t>
         </w:r>
       </w:hyperlink>
     </w:p>
     <w:p>
       <w:pPr>
+        <w:pStyle w:val="ListParagraph"/>
+        <w:numPr>
+          <w:ilvl w:val="0"/>
+          <w:numId w:val="18"/>
+        </w:numPr>
+      </w:pPr>
+      <w:r>
+        <w:t>Not reconfigurable</w:t>
+      </w:r>
+    </w:p>
+    <w:p>
+      <w:pPr>
         <w:pStyle w:val="Heading2"/>
       </w:pPr>
       <w:r>
@@ -847,18 +1124,47 @@
           <w:ilvl w:val="0"/>
           <w:numId w:val="18"/>
         </w:numPr>
+        <w:rPr>
+          <w:rStyle w:val="Hyperlink"/>
+          <w:color w:val="auto"/>
+          <w:u w:val="none"/>
+        </w:rPr>
       </w:pPr>
       <w:hyperlink r:id="rId14" w:history="1">
         <w:r>
           <w:rPr>
             <w:rStyle w:val="Hyperlink"/>
           </w:rPr>
-          <w:t>https://ezproxyprod.ucs.louisiana.edu:2373/document/8565657</w:t>
+          <w:t>https://ezproxyprod.ucs.louisiana.edu:2373/document/</w:t>
+        </w:r>
+        <w:r>
+          <w:rPr>
+            <w:rStyle w:val="Hyperlink"/>
+          </w:rPr>
+          <w:t>8</w:t>
+        </w:r>
+        <w:r>
+          <w:rPr>
+            <w:rStyle w:val="Hyperlink"/>
+          </w:rPr>
+          <w:t>565657</w:t>
         </w:r>
       </w:hyperlink>
     </w:p>
     <w:p>
       <w:pPr>
+        <w:pStyle w:val="ListParagraph"/>
+        <w:numPr>
+          <w:ilvl w:val="0"/>
+          <w:numId w:val="18"/>
+        </w:numPr>
+      </w:pPr>
+      <w:r>
+        <w:t>Not reconfigurable</w:t>
+      </w:r>
+    </w:p>
+    <w:p>
+      <w:pPr>
         <w:pStyle w:val="Heading2"/>
       </w:pPr>
       <w:r>
@@ -872,6 +1178,11 @@
           <w:ilvl w:val="0"/>
           <w:numId w:val="18"/>
         </w:numPr>
+        <w:rPr>
+          <w:rStyle w:val="Hyperlink"/>
+          <w:color w:val="auto"/>
+          <w:u w:val="none"/>
+        </w:rPr>
       </w:pPr>
       <w:hyperlink r:id="rId15" w:history="1">
         <w:r>
@@ -884,6 +1195,18 @@
     </w:p>
     <w:p>
       <w:pPr>
+        <w:pStyle w:val="ListParagraph"/>
+        <w:numPr>
+          <w:ilvl w:val="0"/>
+          <w:numId w:val="18"/>
+        </w:numPr>
+      </w:pPr>
+      <w:r>
+        <w:t>Not reconfigurable</w:t>
+      </w:r>
+    </w:p>
+    <w:p>
+      <w:pPr>
         <w:pStyle w:val="Heading2"/>
         <w:rPr>
           <w:rStyle w:val="Hyperlink"/>
@@ -915,6 +1238,11 @@
           <w:ilvl w:val="0"/>
           <w:numId w:val="18"/>
         </w:numPr>
+        <w:rPr>
+          <w:rStyle w:val="Hyperlink"/>
+          <w:color w:val="auto"/>
+          <w:u w:val="none"/>
+        </w:rPr>
       </w:pPr>
       <w:hyperlink r:id="rId16" w:history="1">
         <w:r>
@@ -927,6 +1255,18 @@
     </w:p>
     <w:p>
       <w:pPr>
+        <w:pStyle w:val="ListParagraph"/>
+        <w:numPr>
+          <w:ilvl w:val="0"/>
+          <w:numId w:val="18"/>
+        </w:numPr>
+      </w:pPr>
+      <w:r>
+        <w:t>Not reconfigurable</w:t>
+      </w:r>
+    </w:p>
+    <w:p>
+      <w:pPr>
         <w:pStyle w:val="Heading2"/>
       </w:pPr>
       <w:r>
@@ -940,6 +1280,11 @@
           <w:ilvl w:val="0"/>
           <w:numId w:val="18"/>
         </w:numPr>
+        <w:rPr>
+          <w:rStyle w:val="Hyperlink"/>
+          <w:color w:val="auto"/>
+          <w:u w:val="none"/>
+        </w:rPr>
       </w:pPr>
       <w:hyperlink r:id="rId17" w:history="1">
         <w:r>
@@ -952,6 +1297,18 @@
     </w:p>
     <w:p>
       <w:pPr>
+        <w:pStyle w:val="ListParagraph"/>
+        <w:numPr>
+          <w:ilvl w:val="0"/>
+          <w:numId w:val="18"/>
+        </w:numPr>
+      </w:pPr>
+      <w:r>
+        <w:t>Not reconfigurable</w:t>
+      </w:r>
+    </w:p>
+    <w:p>
+      <w:pPr>
         <w:pStyle w:val="Heading2"/>
       </w:pPr>
       <w:r>
@@ -965,15 +1322,44 @@
           <w:ilvl w:val="0"/>
           <w:numId w:val="18"/>
         </w:numPr>
+        <w:rPr>
+          <w:rStyle w:val="Hyperlink"/>
+          <w:color w:val="auto"/>
+          <w:u w:val="none"/>
+        </w:rPr>
       </w:pPr>
       <w:hyperlink r:id="rId18" w:history="1">
         <w:r>
           <w:rPr>
             <w:rStyle w:val="Hyperlink"/>
           </w:rPr>
-          <w:t>https://ieeexplore-ieee-org.ezproxyprod.ucs.louisiana.edu/document/8702807</w:t>
+          <w:t>https://ieeexplore-ieee-</w:t>
+        </w:r>
+        <w:r>
+          <w:rPr>
+            <w:rStyle w:val="Hyperlink"/>
+          </w:rPr>
+          <w:t>o</w:t>
+        </w:r>
+        <w:r>
+          <w:rPr>
+            <w:rStyle w:val="Hyperlink"/>
+          </w:rPr>
+          <w:t>rg.ezproxyprod.ucs.louisiana.edu/document/8702807</w:t>
         </w:r>
       </w:hyperlink>
+    </w:p>
+    <w:p>
+      <w:pPr>
+        <w:pStyle w:val="ListParagraph"/>
+        <w:numPr>
+          <w:ilvl w:val="0"/>
+          <w:numId w:val="18"/>
+        </w:numPr>
+      </w:pPr>
+      <w:r>
+        <w:t>Not reconfigurable</w:t>
+      </w:r>
     </w:p>
     <w:p>
       <w:pPr>
@@ -999,22 +1385,6 @@
           <w:t>https://dl.acm.org/doi/abs/10.1145/3065386</w:t>
         </w:r>
       </w:hyperlink>
-    </w:p>
-    <w:p/>
-    <w:p>
-      <w:pPr>
-        <w:rPr>
-          <w:rFonts w:asciiTheme="majorHAnsi" w:eastAsiaTheme="majorEastAsia" w:hAnsiTheme="majorHAnsi" w:cstheme="majorBidi"/>
-          <w:b/>
-          <w:color w:val="2F5496" w:themeColor="accent1" w:themeShade="BF"/>
-          <w:sz w:val="36"/>
-          <w:szCs w:val="32"/>
-          <w:u w:val="single"/>
-        </w:rPr>
-      </w:pPr>
-      <w:r>
-        <w:br w:type="page"/>
-      </w:r>
     </w:p>
     <w:p>
       <w:pPr>

--- a/Documents/Papers/Refrences.docx
+++ b/Documents/Papers/Refrences.docx
@@ -16,6 +16,21 @@
       </w:pPr>
       <w:r>
         <w:t>FPGA-based accelerator for convolution operations</w:t>
+      </w:r>
+      <w:r>
+        <w:t xml:space="preserve"> </w:t>
+      </w:r>
+    </w:p>
+    <w:p>
+      <w:pPr>
+        <w:pStyle w:val="ListParagraph"/>
+        <w:numPr>
+          <w:ilvl w:val="0"/>
+          <w:numId w:val="15"/>
+        </w:numPr>
+      </w:pPr>
+      <w:r>
+        <w:t>{b1}</w:t>
       </w:r>
     </w:p>
     <w:p>
@@ -99,6 +114,27 @@
       <w:r>
         <w:t>Angel-Eye: A Complete Design Flow for Mapping CNN Onto Embedded FPGA</w:t>
       </w:r>
+      <w:r>
+        <w:t xml:space="preserve"> </w:t>
+      </w:r>
+    </w:p>
+    <w:p>
+      <w:pPr>
+        <w:pStyle w:val="ListParagraph"/>
+        <w:numPr>
+          <w:ilvl w:val="0"/>
+          <w:numId w:val="16"/>
+        </w:numPr>
+      </w:pPr>
+      <w:r>
+        <w:t>{b</w:t>
+      </w:r>
+      <w:r>
+        <w:t>2</w:t>
+      </w:r>
+      <w:r>
+        <w:t>}</w:t>
+      </w:r>
     </w:p>
     <w:p>
       <w:pPr>
@@ -372,24 +408,28 @@
     </w:p>
     <w:p>
       <w:pPr>
-        <w:rPr>
-          <w:rFonts w:asciiTheme="majorHAnsi" w:eastAsiaTheme="majorEastAsia" w:hAnsiTheme="majorHAnsi" w:cstheme="majorBidi"/>
-          <w:b/>
-          <w:sz w:val="26"/>
-          <w:szCs w:val="26"/>
-        </w:rPr>
-      </w:pPr>
-      <w:r>
-        <w:br w:type="page"/>
-      </w:r>
-    </w:p>
-    <w:p>
-      <w:pPr>
         <w:pStyle w:val="Heading2"/>
       </w:pPr>
       <w:r>
-        <w:lastRenderedPageBreak/>
         <w:t>A FPGA-based Accelerator of Convolutional Neural Network for Face Feature Extraction</w:t>
+      </w:r>
+    </w:p>
+    <w:p>
+      <w:pPr>
+        <w:pStyle w:val="ListParagraph"/>
+        <w:numPr>
+          <w:ilvl w:val="0"/>
+          <w:numId w:val="17"/>
+        </w:numPr>
+      </w:pPr>
+      <w:r>
+        <w:t>{b</w:t>
+      </w:r>
+      <w:r>
+        <w:t>3</w:t>
+      </w:r>
+      <w:r>
+        <w:t>}</w:t>
       </w:r>
     </w:p>
     <w:p>
@@ -502,6 +542,7 @@
         </w:numPr>
       </w:pPr>
       <w:r>
+        <w:lastRenderedPageBreak/>
         <w:t>Coarse grained parallelism</w:t>
       </w:r>
       <w:r>
@@ -589,6 +630,36 @@
       </w:pPr>
       <w:r>
         <w:t>Reconfigurable Instruction-Based Multicore Parallel Convolution and Its Application in Real-Time Template Matching</w:t>
+      </w:r>
+      <w:r>
+        <w:t xml:space="preserve"> </w:t>
+      </w:r>
+      <w:r>
+        <w:t>[b</w:t>
+      </w:r>
+      <w:r>
+        <w:t>4</w:t>
+      </w:r>
+      <w:r>
+        <w:t>]</w:t>
+      </w:r>
+    </w:p>
+    <w:p>
+      <w:pPr>
+        <w:pStyle w:val="ListParagraph"/>
+        <w:numPr>
+          <w:ilvl w:val="0"/>
+          <w:numId w:val="18"/>
+        </w:numPr>
+      </w:pPr>
+      <w:r>
+        <w:t>{b</w:t>
+      </w:r>
+      <w:r>
+        <w:t>4</w:t>
+      </w:r>
+      <w:r>
+        <w:t>}</w:t>
       </w:r>
     </w:p>
     <w:p>
@@ -697,6 +768,24 @@
           <w:ilvl w:val="0"/>
           <w:numId w:val="18"/>
         </w:numPr>
+      </w:pPr>
+      <w:r>
+        <w:t>{b</w:t>
+      </w:r>
+      <w:r>
+        <w:t>5</w:t>
+      </w:r>
+      <w:r>
+        <w:t>}</w:t>
+      </w:r>
+    </w:p>
+    <w:p>
+      <w:pPr>
+        <w:pStyle w:val="ListParagraph"/>
+        <w:numPr>
+          <w:ilvl w:val="0"/>
+          <w:numId w:val="18"/>
+        </w:numPr>
         <w:rPr>
           <w:rStyle w:val="Hyperlink"/>
           <w:color w:val="auto"/>
@@ -860,26 +949,7 @@
         </w:numPr>
       </w:pPr>
       <w:r>
-        <w:lastRenderedPageBreak/>
-        <w:t xml:space="preserve">Still not real reconfigurable hardware </w:t>
-      </w:r>
-      <w:r>
-        <w:rPr>
-          <mc:AlternateContent>
-            <mc:Choice Requires="w16se"/>
-            <mc:Fallback>
-              <w:rFonts w:ascii="Segoe UI Emoji" w:eastAsia="Segoe UI Emoji" w:hAnsi="Segoe UI Emoji" w:cs="Segoe UI Emoji"/>
-            </mc:Fallback>
-          </mc:AlternateContent>
-        </w:rPr>
-        <mc:AlternateContent>
-          <mc:Choice Requires="w16se">
-            <w16se:symEx w16se:font="Segoe UI Emoji" w16se:char="2639"/>
-          </mc:Choice>
-          <mc:Fallback>
-            <w:t>☹</w:t>
-          </mc:Fallback>
-        </mc:AlternateContent>
+        <w:t>Still not real reconfigurable hardware</w:t>
       </w:r>
     </w:p>
     <w:p>
@@ -888,6 +958,24 @@
       </w:pPr>
       <w:r>
         <w:t>Reconfigurable Convolution Architecture for Heterogeneous Systems-on-Chip</w:t>
+      </w:r>
+    </w:p>
+    <w:p>
+      <w:pPr>
+        <w:pStyle w:val="ListParagraph"/>
+        <w:numPr>
+          <w:ilvl w:val="0"/>
+          <w:numId w:val="18"/>
+        </w:numPr>
+      </w:pPr>
+      <w:r>
+        <w:t>{b</w:t>
+      </w:r>
+      <w:r>
+        <w:t>6</w:t>
+      </w:r>
+      <w:r>
+        <w:t>}</w:t>
       </w:r>
     </w:p>
     <w:p>
@@ -917,7 +1005,26 @@
         <w:pStyle w:val="Heading2"/>
       </w:pPr>
       <w:r>
+        <w:lastRenderedPageBreak/>
         <w:t>A software controlled hardware acceleration architecture for image processing using an embedded development board</w:t>
+      </w:r>
+    </w:p>
+    <w:p>
+      <w:pPr>
+        <w:pStyle w:val="ListParagraph"/>
+        <w:numPr>
+          <w:ilvl w:val="0"/>
+          <w:numId w:val="18"/>
+        </w:numPr>
+      </w:pPr>
+      <w:r>
+        <w:t>{b</w:t>
+      </w:r>
+      <w:r>
+        <w:t>7</w:t>
+      </w:r>
+      <w:r>
+        <w:t>}</w:t>
       </w:r>
     </w:p>
     <w:p>
@@ -938,19 +1045,370 @@
           <w:rPr>
             <w:rStyle w:val="Hyperlink"/>
           </w:rPr>
-          <w:t>https://ezpr</w:t>
+          <w:t>https://ezproxyprod.ucs.louisiana.edu:2373/document/7942352</w:t>
+        </w:r>
+      </w:hyperlink>
+    </w:p>
+    <w:p>
+      <w:pPr>
+        <w:pStyle w:val="ListParagraph"/>
+        <w:numPr>
+          <w:ilvl w:val="0"/>
+          <w:numId w:val="18"/>
+        </w:numPr>
+      </w:pPr>
+      <w:r>
+        <w:t>Goal is to propose filter hardware that can be controller through software</w:t>
+      </w:r>
+    </w:p>
+    <w:p>
+      <w:pPr>
+        <w:pStyle w:val="ListParagraph"/>
+        <w:numPr>
+          <w:ilvl w:val="0"/>
+          <w:numId w:val="18"/>
+        </w:numPr>
+      </w:pPr>
+      <w:proofErr w:type="spellStart"/>
+      <w:r>
+        <w:t>Terasic</w:t>
+      </w:r>
+      <w:proofErr w:type="spellEnd"/>
+      <w:r>
+        <w:t xml:space="preserve"> DE2i-150 features CPU and FPGA onboard, CPU communicates with FPGA via PCIe channel onboard</w:t>
+      </w:r>
+    </w:p>
+    <w:p>
+      <w:pPr>
+        <w:pStyle w:val="ListParagraph"/>
+        <w:numPr>
+          <w:ilvl w:val="0"/>
+          <w:numId w:val="18"/>
+        </w:numPr>
+      </w:pPr>
+      <w:r>
+        <w:t>Image processor was also implemented in software to compare performance</w:t>
+      </w:r>
+    </w:p>
+    <w:p>
+      <w:pPr>
+        <w:pStyle w:val="ListParagraph"/>
+        <w:numPr>
+          <w:ilvl w:val="0"/>
+          <w:numId w:val="18"/>
+        </w:numPr>
+      </w:pPr>
+      <w:r>
+        <w:t>Device implements Min (erosion) and Max (dilation) filters</w:t>
+      </w:r>
+    </w:p>
+    <w:p>
+      <w:pPr>
+        <w:pStyle w:val="ListParagraph"/>
+        <w:numPr>
+          <w:ilvl w:val="0"/>
+          <w:numId w:val="18"/>
+        </w:numPr>
+      </w:pPr>
+      <w:r>
+        <w:t>Software allows users to select image, filter, and display the corresponding output feature map</w:t>
+      </w:r>
+    </w:p>
+    <w:p>
+      <w:pPr>
+        <w:pStyle w:val="ListParagraph"/>
+        <w:numPr>
+          <w:ilvl w:val="0"/>
+          <w:numId w:val="18"/>
+        </w:numPr>
+      </w:pPr>
+      <w:r>
+        <w:t>Software was coded in C/C++</w:t>
+      </w:r>
+    </w:p>
+    <w:p>
+      <w:pPr>
+        <w:pStyle w:val="ListParagraph"/>
+        <w:numPr>
+          <w:ilvl w:val="0"/>
+          <w:numId w:val="18"/>
+        </w:numPr>
+      </w:pPr>
+      <w:r>
+        <w:t>Uses cascaded register banks to create a series of line buffers essentially</w:t>
+      </w:r>
+    </w:p>
+    <w:p>
+      <w:pPr>
+        <w:pStyle w:val="ListParagraph"/>
+        <w:numPr>
+          <w:ilvl w:val="0"/>
+          <w:numId w:val="18"/>
+        </w:numPr>
+      </w:pPr>
+      <w:r>
+        <w:t>Still is not what I need for reconfigurable information</w:t>
+      </w:r>
+    </w:p>
+    <w:p>
+      <w:pPr>
+        <w:pStyle w:val="Heading2"/>
+      </w:pPr>
+      <w:r>
+        <w:t>Optimizing the Convolution Operation to Accelerate Deep Neural Networks on FPGA</w:t>
+      </w:r>
+    </w:p>
+    <w:p>
+      <w:pPr>
+        <w:pStyle w:val="ListParagraph"/>
+        <w:numPr>
+          <w:ilvl w:val="0"/>
+          <w:numId w:val="18"/>
+        </w:numPr>
+      </w:pPr>
+      <w:r>
+        <w:t>{b</w:t>
+      </w:r>
+      <w:r>
+        <w:t>8</w:t>
+      </w:r>
+      <w:r>
+        <w:t>}</w:t>
+      </w:r>
+    </w:p>
+    <w:p>
+      <w:pPr>
+        <w:pStyle w:val="ListParagraph"/>
+        <w:numPr>
+          <w:ilvl w:val="0"/>
+          <w:numId w:val="18"/>
+        </w:numPr>
+        <w:rPr>
+          <w:rStyle w:val="Hyperlink"/>
+          <w:color w:val="auto"/>
+          <w:u w:val="none"/>
+        </w:rPr>
+      </w:pPr>
+      <w:hyperlink r:id="rId13" w:history="1">
+        <w:r>
+          <w:rPr>
+            <w:rStyle w:val="Hyperlink"/>
+          </w:rPr>
+          <w:t>https://ezproxyprod.ucs.louisiana.edu:2373/document/8330049</w:t>
+        </w:r>
+      </w:hyperlink>
+    </w:p>
+    <w:p>
+      <w:pPr>
+        <w:pStyle w:val="ListParagraph"/>
+        <w:numPr>
+          <w:ilvl w:val="0"/>
+          <w:numId w:val="18"/>
+        </w:numPr>
+      </w:pPr>
+      <w:r>
+        <w:t>Not reconfigurable</w:t>
+      </w:r>
+    </w:p>
+    <w:p>
+      <w:pPr>
+        <w:pStyle w:val="ListParagraph"/>
+        <w:numPr>
+          <w:ilvl w:val="0"/>
+          <w:numId w:val="18"/>
+        </w:numPr>
+      </w:pPr>
+      <w:r>
+        <w:t>“More than 90% of the operations in a CNN involve convolutions”</w:t>
+      </w:r>
+    </w:p>
+    <w:p>
+      <w:pPr>
+        <w:pStyle w:val="ListParagraph"/>
+        <w:numPr>
+          <w:ilvl w:val="0"/>
+          <w:numId w:val="18"/>
+        </w:numPr>
+      </w:pPr>
+      <w:r>
+        <w:t>Set a couple specific goals for optimizing the performance of FPGA convolution operation</w:t>
+      </w:r>
+    </w:p>
+    <w:p>
+      <w:pPr>
+        <w:pStyle w:val="ListParagraph"/>
+        <w:numPr>
+          <w:ilvl w:val="1"/>
+          <w:numId w:val="18"/>
+        </w:numPr>
+      </w:pPr>
+      <w:r>
+        <w:t>Computing Latency:</w:t>
+      </w:r>
+    </w:p>
+    <w:p>
+      <w:pPr>
+        <w:pStyle w:val="ListParagraph"/>
+        <w:numPr>
+          <w:ilvl w:val="2"/>
+          <w:numId w:val="18"/>
+        </w:numPr>
+      </w:pPr>
+      <w:r>
+        <w:t>Recommend smaller Kernel sizes to reduce the latency</w:t>
+      </w:r>
+    </w:p>
+    <w:p>
+      <w:pPr>
+        <w:pStyle w:val="ListParagraph"/>
+        <w:numPr>
+          <w:ilvl w:val="1"/>
+          <w:numId w:val="18"/>
+        </w:numPr>
+      </w:pPr>
+      <w:r>
+        <w:t>Partial Sum Storage / Data Reuse:</w:t>
+      </w:r>
+    </w:p>
+    <w:p>
+      <w:pPr>
+        <w:pStyle w:val="ListParagraph"/>
+        <w:numPr>
+          <w:ilvl w:val="2"/>
+          <w:numId w:val="18"/>
+        </w:numPr>
+      </w:pPr>
+      <w:r>
+        <w:t>Focus on calculating partial sums asap and unrolling the algorithm as much as possible</w:t>
+      </w:r>
+    </w:p>
+    <w:p>
+      <w:pPr>
+        <w:pStyle w:val="ListParagraph"/>
+        <w:numPr>
+          <w:ilvl w:val="1"/>
+          <w:numId w:val="18"/>
+        </w:numPr>
+      </w:pPr>
+      <w:r>
+        <w:t>Access of On-Chip Buffer</w:t>
+      </w:r>
+      <w:r>
+        <w:t>:</w:t>
+      </w:r>
+    </w:p>
+    <w:p>
+      <w:pPr>
+        <w:pStyle w:val="ListParagraph"/>
+        <w:numPr>
+          <w:ilvl w:val="2"/>
+          <w:numId w:val="18"/>
+        </w:numPr>
+      </w:pPr>
+      <w:r>
+        <w:t>Again, a matter of unrolling the algorithm to reduce the access of data</w:t>
+      </w:r>
+    </w:p>
+    <w:p>
+      <w:pPr>
+        <w:pStyle w:val="Heading2"/>
+      </w:pPr>
+      <w:r>
+        <w:t>ImageNet classification with deep convolutional neural networks</w:t>
+      </w:r>
+    </w:p>
+    <w:p>
+      <w:pPr>
+        <w:pStyle w:val="ListParagraph"/>
+        <w:numPr>
+          <w:ilvl w:val="0"/>
+          <w:numId w:val="18"/>
+        </w:numPr>
+      </w:pPr>
+      <w:r>
+        <w:t>{b</w:t>
+      </w:r>
+      <w:r>
+        <w:t>9</w:t>
+      </w:r>
+      <w:r>
+        <w:t>}</w:t>
+      </w:r>
+    </w:p>
+    <w:p>
+      <w:pPr>
+        <w:pStyle w:val="ListParagraph"/>
+        <w:numPr>
+          <w:ilvl w:val="0"/>
+          <w:numId w:val="18"/>
+        </w:numPr>
+      </w:pPr>
+      <w:hyperlink r:id="rId14" w:history="1">
+        <w:r>
+          <w:rPr>
+            <w:rStyle w:val="Hyperlink"/>
+          </w:rPr>
+          <w:t>https://dl.acm.org/doi/abs/10.1145/3065386</w:t>
+        </w:r>
+      </w:hyperlink>
+    </w:p>
+    <w:p>
+      <w:pPr>
+        <w:pStyle w:val="Heading2"/>
+      </w:pPr>
+      <w:r>
+        <w:t>Dynamically Reconfigurable Deep Learning for Efficient Video Processing in Smart IoT Systems</w:t>
+      </w:r>
+    </w:p>
+    <w:p>
+      <w:pPr>
+        <w:pStyle w:val="ListParagraph"/>
+        <w:numPr>
+          <w:ilvl w:val="0"/>
+          <w:numId w:val="18"/>
+        </w:numPr>
+      </w:pPr>
+      <w:r>
+        <w:t>{b1</w:t>
+      </w:r>
+      <w:r>
+        <w:t>0</w:t>
+      </w:r>
+      <w:r>
+        <w:t>}</w:t>
+      </w:r>
+    </w:p>
+    <w:p>
+      <w:pPr>
+        <w:pStyle w:val="ListParagraph"/>
+        <w:numPr>
+          <w:ilvl w:val="0"/>
+          <w:numId w:val="18"/>
+        </w:numPr>
+        <w:rPr>
+          <w:rStyle w:val="Hyperlink"/>
+          <w:color w:val="auto"/>
+          <w:u w:val="none"/>
+        </w:rPr>
+      </w:pPr>
+      <w:hyperlink r:id="rId15" w:history="1">
+        <w:r>
+          <w:rPr>
+            <w:rStyle w:val="Hyperlink"/>
+          </w:rPr>
+          <w:t>https://ieeexplore-ie</w:t>
         </w:r>
         <w:r>
           <w:rPr>
             <w:rStyle w:val="Hyperlink"/>
           </w:rPr>
-          <w:t>o</w:t>
+          <w:t>e</w:t>
         </w:r>
         <w:r>
           <w:rPr>
             <w:rStyle w:val="Hyperlink"/>
           </w:rPr>
-          <w:t>xyprod.ucs.louisiana.edu:2373/document/7942352</w:t>
+          <w:t>e-org.ezproxyprod.ucs.louisiana.edu/document/9221101</w:t>
         </w:r>
       </w:hyperlink>
     </w:p>
@@ -963,96 +1421,122 @@
         </w:numPr>
       </w:pPr>
       <w:r>
-        <w:t>Goal is to propose filter hardware that can be controller through software</w:t>
-      </w:r>
-    </w:p>
-    <w:p>
-      <w:pPr>
-        <w:pStyle w:val="ListParagraph"/>
-        <w:numPr>
-          <w:ilvl w:val="0"/>
-          <w:numId w:val="18"/>
-        </w:numPr>
-      </w:pPr>
-      <w:proofErr w:type="spellStart"/>
-      <w:r>
-        <w:t>Terasic</w:t>
-      </w:r>
-      <w:proofErr w:type="spellEnd"/>
-      <w:r>
-        <w:t xml:space="preserve"> DE2i-150 features CPU and FPGA onboard, CPU communicates with FPGA via PCIe channel onboard</w:t>
-      </w:r>
-    </w:p>
-    <w:p>
-      <w:pPr>
-        <w:pStyle w:val="ListParagraph"/>
-        <w:numPr>
-          <w:ilvl w:val="0"/>
-          <w:numId w:val="18"/>
-        </w:numPr>
-      </w:pPr>
-      <w:r>
-        <w:t>Image processor was also implemented in software to compare performance</w:t>
-      </w:r>
-    </w:p>
-    <w:p>
-      <w:pPr>
-        <w:pStyle w:val="ListParagraph"/>
-        <w:numPr>
-          <w:ilvl w:val="0"/>
-          <w:numId w:val="18"/>
-        </w:numPr>
-      </w:pPr>
-      <w:r>
-        <w:t>Device implements Min (erosion) and Max (dilation) filters</w:t>
-      </w:r>
-    </w:p>
-    <w:p>
-      <w:pPr>
-        <w:pStyle w:val="ListParagraph"/>
-        <w:numPr>
-          <w:ilvl w:val="0"/>
-          <w:numId w:val="18"/>
-        </w:numPr>
-      </w:pPr>
-      <w:r>
-        <w:t>Software allows users to select image, filter, and display the corresponding output feature map</w:t>
-      </w:r>
-    </w:p>
-    <w:p>
-      <w:pPr>
-        <w:pStyle w:val="ListParagraph"/>
-        <w:numPr>
-          <w:ilvl w:val="0"/>
-          <w:numId w:val="18"/>
-        </w:numPr>
-      </w:pPr>
-      <w:r>
-        <w:t>Software was coded in C/C++</w:t>
-      </w:r>
-    </w:p>
-    <w:p>
-      <w:pPr>
-        <w:pStyle w:val="ListParagraph"/>
-        <w:numPr>
-          <w:ilvl w:val="0"/>
-          <w:numId w:val="18"/>
-        </w:numPr>
-      </w:pPr>
-      <w:r>
-        <w:t>Uses cascaded register banks to create a series of line buffers essentially</w:t>
-      </w:r>
-    </w:p>
-    <w:p>
-      <w:pPr>
-        <w:pStyle w:val="ListParagraph"/>
-        <w:numPr>
-          <w:ilvl w:val="0"/>
-          <w:numId w:val="18"/>
-        </w:numPr>
-      </w:pPr>
-      <w:r>
-        <w:t>Still is not what I need for reconfigurable information</w:t>
+        <w:t>Omar and Adam’s paper</w:t>
+      </w:r>
+    </w:p>
+    <w:p>
+      <w:pPr>
+        <w:pStyle w:val="ListParagraph"/>
+        <w:numPr>
+          <w:ilvl w:val="0"/>
+          <w:numId w:val="18"/>
+        </w:numPr>
+      </w:pPr>
+      <w:r>
+        <w:t>Looking to implement DPR on an embedded system platform</w:t>
+      </w:r>
+    </w:p>
+    <w:p>
+      <w:pPr>
+        <w:pStyle w:val="ListParagraph"/>
+        <w:numPr>
+          <w:ilvl w:val="0"/>
+          <w:numId w:val="18"/>
+        </w:numPr>
+      </w:pPr>
+      <w:r>
+        <w:t>Implement a FINN CNN on the Ultra96-V2 with many configurations by changing weight bit-width and activation bit-width</w:t>
+      </w:r>
+    </w:p>
+    <w:p>
+      <w:pPr>
+        <w:pStyle w:val="ListParagraph"/>
+        <w:numPr>
+          <w:ilvl w:val="0"/>
+          <w:numId w:val="18"/>
+        </w:numPr>
+      </w:pPr>
+      <w:r>
+        <w:t>Achieves a CNN with s 250MHz clock for all used designs</w:t>
+      </w:r>
+    </w:p>
+    <w:p>
+      <w:pPr>
+        <w:pStyle w:val="ListParagraph"/>
+        <w:numPr>
+          <w:ilvl w:val="0"/>
+          <w:numId w:val="18"/>
+        </w:numPr>
+      </w:pPr>
+      <w:r>
+        <w:t>“Good case study for the potential of DPR when used in a domain such as constrained IoVT devices.</w:t>
+      </w:r>
+      <w:r>
+        <w:t>”</w:t>
+      </w:r>
+    </w:p>
+    <w:p>
+      <w:pPr>
+        <w:pStyle w:val="ListParagraph"/>
+        <w:numPr>
+          <w:ilvl w:val="0"/>
+          <w:numId w:val="18"/>
+        </w:numPr>
+      </w:pPr>
+      <w:r>
+        <w:lastRenderedPageBreak/>
+        <w:t>Shows that DPR is good for reducing FPGA device over utilization since parts of the design do not need to be put into hardware and can be load from flash when needed.</w:t>
+      </w:r>
+    </w:p>
+    <w:p>
+      <w:pPr>
+        <w:pStyle w:val="ListParagraph"/>
+        <w:numPr>
+          <w:ilvl w:val="0"/>
+          <w:numId w:val="18"/>
+        </w:numPr>
+      </w:pPr>
+      <w:r>
+        <w:t>Dynamic Reconfiguration can have different objectives:</w:t>
+      </w:r>
+    </w:p>
+    <w:p>
+      <w:pPr>
+        <w:pStyle w:val="ListParagraph"/>
+        <w:numPr>
+          <w:ilvl w:val="1"/>
+          <w:numId w:val="18"/>
+        </w:numPr>
+      </w:pPr>
+      <w:r>
+        <w:t>Behavioral: Change target application</w:t>
+      </w:r>
+    </w:p>
+    <w:p>
+      <w:pPr>
+        <w:pStyle w:val="ListParagraph"/>
+        <w:numPr>
+          <w:ilvl w:val="1"/>
+          <w:numId w:val="18"/>
+        </w:numPr>
+      </w:pPr>
+      <w:r>
+        <w:t>Functional: Achieve same application with different internal blocks</w:t>
+      </w:r>
+    </w:p>
+    <w:p>
+      <w:pPr>
+        <w:pStyle w:val="ListParagraph"/>
+        <w:numPr>
+          <w:ilvl w:val="1"/>
+          <w:numId w:val="18"/>
+        </w:numPr>
+      </w:pPr>
+      <w:r>
+        <w:t>Trade-Off:</w:t>
+      </w:r>
+      <w:r>
+        <w:t xml:space="preserve"> Alternating models for power or performance metrics for example</w:t>
       </w:r>
     </w:p>
     <w:p>
@@ -1060,8 +1544,181 @@
         <w:pStyle w:val="Heading2"/>
       </w:pPr>
       <w:r>
-        <w:t>Optimizing the Convolution Operation to Accelerate Deep Neural Networks on FPGA</w:t>
-      </w:r>
+        <w:t>Energy Adaptive Convolution Neural Network Using Dynamic Partial Reconfiguration</w:t>
+      </w:r>
+    </w:p>
+    <w:p>
+      <w:pPr>
+        <w:pStyle w:val="ListParagraph"/>
+        <w:numPr>
+          <w:ilvl w:val="0"/>
+          <w:numId w:val="18"/>
+        </w:numPr>
+      </w:pPr>
+      <w:r>
+        <w:t>{b1</w:t>
+      </w:r>
+      <w:r>
+        <w:t>1</w:t>
+      </w:r>
+      <w:r>
+        <w:t>}</w:t>
+      </w:r>
+    </w:p>
+    <w:p>
+      <w:pPr>
+        <w:pStyle w:val="ListParagraph"/>
+        <w:numPr>
+          <w:ilvl w:val="0"/>
+          <w:numId w:val="18"/>
+        </w:numPr>
+      </w:pPr>
+      <w:hyperlink r:id="rId16" w:history="1">
+        <w:r>
+          <w:rPr>
+            <w:rStyle w:val="Hyperlink"/>
+          </w:rPr>
+          <w:t>https://ieeexplore-ieee-org.ezproxyprod.ucs.louisiana.edu/document/9184640</w:t>
+        </w:r>
+      </w:hyperlink>
+    </w:p>
+    <w:p>
+      <w:pPr>
+        <w:pStyle w:val="ListParagraph"/>
+        <w:numPr>
+          <w:ilvl w:val="0"/>
+          <w:numId w:val="18"/>
+        </w:numPr>
+      </w:pPr>
+      <w:r>
+        <w:t>Develop a CNN architecture to scale accuracy with battery levels</w:t>
+      </w:r>
+    </w:p>
+    <w:p>
+      <w:pPr>
+        <w:pStyle w:val="ListParagraph"/>
+        <w:numPr>
+          <w:ilvl w:val="0"/>
+          <w:numId w:val="18"/>
+        </w:numPr>
+      </w:pPr>
+      <w:r>
+        <w:t>The goal was to reduce the energy consumption of the CNN as energy reserves deplete without having to completely turn of CNN in device</w:t>
+      </w:r>
+    </w:p>
+    <w:p>
+      <w:pPr>
+        <w:pStyle w:val="ListParagraph"/>
+        <w:numPr>
+          <w:ilvl w:val="0"/>
+          <w:numId w:val="18"/>
+        </w:numPr>
+      </w:pPr>
+      <w:r>
+        <w:t>“The FPGA reconfiguration time is an important factor in DPR. The reconfiguration time is proportional to the size of the partial bit-stream. As the size of the partial bit-stream increases, the reconfiguration time increases. The size of the partial bit-stream depends on the size of the region to be reconfigured”</w:t>
+      </w:r>
+    </w:p>
+    <w:p>
+      <w:pPr>
+        <w:pStyle w:val="ListParagraph"/>
+        <w:numPr>
+          <w:ilvl w:val="0"/>
+          <w:numId w:val="18"/>
+        </w:numPr>
+      </w:pPr>
+      <w:r>
+        <w:t>“For adders, registers and comparators, the dynamic power is linearly reduced. While for multipliers, the dynamic power is quadratically reduced.”</w:t>
+      </w:r>
+    </w:p>
+    <w:p>
+      <w:pPr>
+        <w:pStyle w:val="ListParagraph"/>
+        <w:numPr>
+          <w:ilvl w:val="0"/>
+          <w:numId w:val="18"/>
+        </w:numPr>
+      </w:pPr>
+      <w:r>
+        <w:t>Uses DPR to reconfigure</w:t>
+      </w:r>
+      <w:r>
+        <w:t xml:space="preserve"> the bit depth calculation which reduces the dynamic power of overall system.</w:t>
+      </w:r>
+      <w:r>
+        <w:t xml:space="preserve"> </w:t>
+      </w:r>
+    </w:p>
+    <w:p>
+      <w:pPr>
+        <w:pStyle w:val="ListParagraph"/>
+        <w:numPr>
+          <w:ilvl w:val="0"/>
+          <w:numId w:val="18"/>
+        </w:numPr>
+      </w:pPr>
+      <w:r>
+        <w:t xml:space="preserve">Achieves </w:t>
+      </w:r>
+      <w:r>
+        <w:t>2.7x reduction in energy consumption while only losing 0.53% accuracy for MNIST recognition.</w:t>
+      </w:r>
+    </w:p>
+    <w:p>
+      <w:pPr>
+        <w:rPr>
+          <w:rFonts w:asciiTheme="majorHAnsi" w:eastAsiaTheme="majorEastAsia" w:hAnsiTheme="majorHAnsi" w:cstheme="majorBidi"/>
+          <w:b/>
+          <w:sz w:val="26"/>
+          <w:szCs w:val="26"/>
+        </w:rPr>
+      </w:pPr>
+      <w:r>
+        <w:rPr>
+          <w:rStyle w:val="Heading2Char"/>
+        </w:rPr>
+        <w:t>Reconfigurable Real-Time Video Pipelines on SRAM-based FPGAs</w:t>
+      </w:r>
+    </w:p>
+    <w:p>
+      <w:pPr>
+        <w:pStyle w:val="ListParagraph"/>
+        <w:numPr>
+          <w:ilvl w:val="0"/>
+          <w:numId w:val="18"/>
+        </w:numPr>
+      </w:pPr>
+      <w:r>
+        <w:t>{b12}</w:t>
+      </w:r>
+    </w:p>
+    <w:p>
+      <w:pPr>
+        <w:pStyle w:val="ListParagraph"/>
+        <w:numPr>
+          <w:ilvl w:val="0"/>
+          <w:numId w:val="18"/>
+        </w:numPr>
+      </w:pPr>
+      <w:hyperlink r:id="rId17" w:history="1">
+        <w:r>
+          <w:rPr>
+            <w:rStyle w:val="Hyperlink"/>
+          </w:rPr>
+          <w:t>https://ieeexplore-i</w:t>
+        </w:r>
+        <w:r>
+          <w:rPr>
+            <w:rStyle w:val="Hyperlink"/>
+          </w:rPr>
+          <w:t>e</w:t>
+        </w:r>
+        <w:r>
+          <w:rPr>
+            <w:rStyle w:val="Hyperlink"/>
+          </w:rPr>
+          <w:t>ee-org.ezproxyprod.ucs.louisiana.edu/document/8994814</w:t>
+        </w:r>
+      </w:hyperlink>
     </w:p>
     <w:p>
       <w:pPr>
@@ -1076,200 +1733,31 @@
           <w:u w:val="none"/>
         </w:rPr>
       </w:pPr>
-      <w:hyperlink r:id="rId13" w:history="1">
-        <w:r>
-          <w:rPr>
-            <w:rStyle w:val="Hyperlink"/>
-          </w:rPr>
-          <w:t>https://ezproxyprod.ucs.loui</w:t>
-        </w:r>
-        <w:r>
-          <w:rPr>
-            <w:rStyle w:val="Hyperlink"/>
-          </w:rPr>
-          <w:t>s</w:t>
-        </w:r>
-        <w:r>
-          <w:rPr>
-            <w:rStyle w:val="Hyperlink"/>
-          </w:rPr>
-          <w:t>iana.edu:2373/document/8330049</w:t>
-        </w:r>
-      </w:hyperlink>
-    </w:p>
-    <w:p>
-      <w:pPr>
-        <w:pStyle w:val="ListParagraph"/>
-        <w:numPr>
-          <w:ilvl w:val="0"/>
-          <w:numId w:val="18"/>
-        </w:numPr>
-      </w:pPr>
-      <w:r>
-        <w:t>Not reconfigurable</w:t>
-      </w:r>
-    </w:p>
-    <w:p>
-      <w:pPr>
-        <w:pStyle w:val="Heading2"/>
-      </w:pPr>
-      <w:r>
-        <w:t>A FPGA-based Hardware Accelerator for Multiple Convolutional Neural Networks</w:t>
-      </w:r>
-    </w:p>
-    <w:p>
-      <w:pPr>
-        <w:pStyle w:val="ListParagraph"/>
-        <w:numPr>
-          <w:ilvl w:val="0"/>
-          <w:numId w:val="18"/>
-        </w:numPr>
+      <w:r>
+        <w:t xml:space="preserve">Using </w:t>
+      </w:r>
+      <w:proofErr w:type="spellStart"/>
+      <w:r>
+        <w:t>pynq</w:t>
+      </w:r>
+      <w:proofErr w:type="spellEnd"/>
+      <w:r>
+        <w:t xml:space="preserve"> API for PR video pipelining</w:t>
+      </w:r>
+    </w:p>
+    <w:p>
+      <w:pPr>
         <w:rPr>
-          <w:rStyle w:val="Hyperlink"/>
-          <w:color w:val="auto"/>
-          <w:u w:val="none"/>
+          <w:rFonts w:asciiTheme="majorHAnsi" w:eastAsiaTheme="majorEastAsia" w:hAnsiTheme="majorHAnsi" w:cstheme="majorBidi"/>
+          <w:b/>
+          <w:sz w:val="26"/>
+          <w:szCs w:val="26"/>
         </w:rPr>
       </w:pPr>
-      <w:hyperlink r:id="rId14" w:history="1">
-        <w:r>
-          <w:rPr>
-            <w:rStyle w:val="Hyperlink"/>
-          </w:rPr>
-          <w:t>https://ezproxyprod.ucs.louisiana.edu:2373/document/</w:t>
-        </w:r>
-        <w:r>
-          <w:rPr>
-            <w:rStyle w:val="Hyperlink"/>
-          </w:rPr>
-          <w:t>8</w:t>
-        </w:r>
-        <w:r>
-          <w:rPr>
-            <w:rStyle w:val="Hyperlink"/>
-          </w:rPr>
-          <w:t>565657</w:t>
-        </w:r>
-      </w:hyperlink>
-    </w:p>
-    <w:p>
-      <w:pPr>
-        <w:pStyle w:val="ListParagraph"/>
-        <w:numPr>
-          <w:ilvl w:val="0"/>
-          <w:numId w:val="18"/>
-        </w:numPr>
-      </w:pPr>
-      <w:r>
-        <w:t>Not reconfigurable</w:t>
-      </w:r>
-    </w:p>
-    <w:p>
-      <w:pPr>
-        <w:pStyle w:val="Heading2"/>
-      </w:pPr>
-      <w:r>
-        <w:t>A Method for Accelerating Convolutional Neural Networks Based on FPGA</w:t>
-      </w:r>
-    </w:p>
-    <w:p>
-      <w:pPr>
-        <w:pStyle w:val="ListParagraph"/>
-        <w:numPr>
-          <w:ilvl w:val="0"/>
-          <w:numId w:val="18"/>
-        </w:numPr>
+      <w:r>
         <w:rPr>
-          <w:rStyle w:val="Hyperlink"/>
-          <w:color w:val="auto"/>
-          <w:u w:val="none"/>
+          <w:rStyle w:val="Heading2Char"/>
         </w:rPr>
-      </w:pPr>
-      <w:hyperlink r:id="rId15" w:history="1">
-        <w:r>
-          <w:rPr>
-            <w:rStyle w:val="Hyperlink"/>
-          </w:rPr>
-          <w:t>https://ezproxyprod.ucs.louisiana.edu:2373/document/9151535</w:t>
-        </w:r>
-      </w:hyperlink>
-    </w:p>
-    <w:p>
-      <w:pPr>
-        <w:pStyle w:val="ListParagraph"/>
-        <w:numPr>
-          <w:ilvl w:val="0"/>
-          <w:numId w:val="18"/>
-        </w:numPr>
-      </w:pPr>
-      <w:r>
-        <w:t>Not reconfigurable</w:t>
-      </w:r>
-    </w:p>
-    <w:p>
-      <w:pPr>
-        <w:pStyle w:val="Heading2"/>
-        <w:rPr>
-          <w:rStyle w:val="Hyperlink"/>
-          <w:color w:val="auto"/>
-          <w:u w:val="none"/>
-        </w:rPr>
-      </w:pPr>
-      <w:r>
-        <w:rPr>
-          <w:rStyle w:val="Hyperlink"/>
-          <w:color w:val="auto"/>
-          <w:u w:val="none"/>
-        </w:rPr>
-        <w:t>Hardware Implementation of Reconfigurable Separable Convolutio</w:t>
-      </w:r>
-      <w:r>
-        <w:rPr>
-          <w:rStyle w:val="Hyperlink"/>
-          <w:color w:val="auto"/>
-          <w:u w:val="none"/>
-        </w:rPr>
-        <w:t>n</w:t>
-      </w:r>
-    </w:p>
-    <w:p>
-      <w:pPr>
-        <w:pStyle w:val="ListParagraph"/>
-        <w:numPr>
-          <w:ilvl w:val="0"/>
-          <w:numId w:val="18"/>
-        </w:numPr>
-        <w:rPr>
-          <w:rStyle w:val="Hyperlink"/>
-          <w:color w:val="auto"/>
-          <w:u w:val="none"/>
-        </w:rPr>
-      </w:pPr>
-      <w:hyperlink r:id="rId16" w:history="1">
-        <w:r>
-          <w:rPr>
-            <w:rStyle w:val="Hyperlink"/>
-          </w:rPr>
-          <w:t>https://ieeexplore-ieee-org.ezproxyprod.ucs.louisiana.edu/document/8429372</w:t>
-        </w:r>
-      </w:hyperlink>
-    </w:p>
-    <w:p>
-      <w:pPr>
-        <w:pStyle w:val="ListParagraph"/>
-        <w:numPr>
-          <w:ilvl w:val="0"/>
-          <w:numId w:val="18"/>
-        </w:numPr>
-      </w:pPr>
-      <w:r>
-        <w:t>Not reconfigurable</w:t>
-      </w:r>
-    </w:p>
-    <w:p>
-      <w:pPr>
-        <w:pStyle w:val="Heading2"/>
-      </w:pPr>
-      <w:r>
         <w:t>A Reconfigurable Streaming Deep Convolutional Neural Network Accelerator for Internet of Things</w:t>
       </w:r>
     </w:p>
@@ -1280,13 +1768,26 @@
           <w:ilvl w:val="0"/>
           <w:numId w:val="18"/>
         </w:numPr>
-        <w:rPr>
-          <w:rStyle w:val="Hyperlink"/>
-          <w:color w:val="auto"/>
-          <w:u w:val="none"/>
-        </w:rPr>
-      </w:pPr>
-      <w:hyperlink r:id="rId17" w:history="1">
+      </w:pPr>
+      <w:r>
+        <w:t>{b1</w:t>
+      </w:r>
+      <w:r>
+        <w:t>3</w:t>
+      </w:r>
+      <w:r>
+        <w:t>}</w:t>
+      </w:r>
+    </w:p>
+    <w:p>
+      <w:pPr>
+        <w:pStyle w:val="ListParagraph"/>
+        <w:numPr>
+          <w:ilvl w:val="0"/>
+          <w:numId w:val="18"/>
+        </w:numPr>
+      </w:pPr>
+      <w:hyperlink r:id="rId18" w:history="1">
         <w:r>
           <w:rPr>
             <w:rStyle w:val="Hyperlink"/>
@@ -1304,7 +1805,66 @@
         </w:numPr>
       </w:pPr>
       <w:r>
-        <w:t>Not reconfigurable</w:t>
+        <w:t>Probably better to describe the design as “configurable”</w:t>
+      </w:r>
+    </w:p>
+    <w:p>
+      <w:pPr>
+        <w:pStyle w:val="ListParagraph"/>
+        <w:numPr>
+          <w:ilvl w:val="0"/>
+          <w:numId w:val="18"/>
+        </w:numPr>
+      </w:pPr>
+      <w:r>
+        <w:t>Implemented on ASIC</w:t>
+      </w:r>
+    </w:p>
+    <w:p>
+      <w:pPr>
+        <w:pStyle w:val="ListParagraph"/>
+        <w:numPr>
+          <w:ilvl w:val="0"/>
+          <w:numId w:val="18"/>
+        </w:numPr>
+      </w:pPr>
+      <w:r>
+        <w:t xml:space="preserve">Optimizes </w:t>
+      </w:r>
+      <w:r>
+        <w:t xml:space="preserve">for </w:t>
+      </w:r>
+      <w:r>
+        <w:t>energy efficiency</w:t>
+      </w:r>
+    </w:p>
+    <w:p>
+      <w:pPr>
+        <w:pStyle w:val="ListParagraph"/>
+      </w:pPr>
+    </w:p>
+    <w:p>
+      <w:pPr>
+        <w:rPr>
+          <w:rFonts w:asciiTheme="majorHAnsi" w:eastAsiaTheme="majorEastAsia" w:hAnsiTheme="majorHAnsi" w:cstheme="majorBidi"/>
+          <w:b/>
+          <w:color w:val="2F5496" w:themeColor="accent1" w:themeShade="BF"/>
+          <w:sz w:val="36"/>
+          <w:szCs w:val="32"/>
+          <w:u w:val="single"/>
+        </w:rPr>
+      </w:pPr>
+      <w:r>
+        <w:br w:type="page"/>
+      </w:r>
+    </w:p>
+    <w:p>
+      <w:pPr>
+        <w:pStyle w:val="Heading1"/>
+      </w:pPr>
+      <w:r>
+        <w:lastRenderedPageBreak/>
+        <w:t>Old Papers</w:t>
       </w:r>
     </w:p>
     <w:p>
@@ -1312,7 +1872,28 @@
         <w:pStyle w:val="Heading2"/>
       </w:pPr>
       <w:r>
-        <w:t>Methodology for Efficient Reconfigurable Architecture of Generative Neural Network</w:t>
+        <w:t>Dynamic Partial Reconfiguration in FPGAs</w:t>
+      </w:r>
+      <w:r>
+        <w:t xml:space="preserve"> (2009)</w:t>
+      </w:r>
+    </w:p>
+    <w:p>
+      <w:pPr>
+        <w:pStyle w:val="ListParagraph"/>
+        <w:numPr>
+          <w:ilvl w:val="0"/>
+          <w:numId w:val="18"/>
+        </w:numPr>
+      </w:pPr>
+      <w:r>
+        <w:t>{</w:t>
+      </w:r>
+      <w:r>
+        <w:t>o</w:t>
+      </w:r>
+      <w:r>
+        <w:t>1}</w:t>
       </w:r>
     </w:p>
     <w:p>
@@ -1328,101 +1909,257 @@
           <w:u w:val="none"/>
         </w:rPr>
       </w:pPr>
-      <w:hyperlink r:id="rId18" w:history="1">
-        <w:r>
-          <w:rPr>
-            <w:rStyle w:val="Hyperlink"/>
-          </w:rPr>
-          <w:t>https://ieeexplore-ieee-</w:t>
-        </w:r>
-        <w:r>
-          <w:rPr>
-            <w:rStyle w:val="Hyperlink"/>
-          </w:rPr>
-          <w:t>o</w:t>
-        </w:r>
-        <w:r>
-          <w:rPr>
-            <w:rStyle w:val="Hyperlink"/>
-          </w:rPr>
-          <w:t>rg.ezproxyprod.ucs.louisiana.edu/document/8702807</w:t>
-        </w:r>
-      </w:hyperlink>
-    </w:p>
-    <w:p>
-      <w:pPr>
-        <w:pStyle w:val="ListParagraph"/>
-        <w:numPr>
-          <w:ilvl w:val="0"/>
-          <w:numId w:val="18"/>
-        </w:numPr>
-      </w:pPr>
-      <w:r>
-        <w:t>Not reconfigurable</w:t>
-      </w:r>
-    </w:p>
-    <w:p>
-      <w:pPr>
-        <w:pStyle w:val="Heading2"/>
-      </w:pPr>
-      <w:r>
-        <w:t>ImageNet classification with deep convolutional neural networks</w:t>
-      </w:r>
-    </w:p>
-    <w:p>
-      <w:pPr>
-        <w:pStyle w:val="ListParagraph"/>
-        <w:numPr>
-          <w:ilvl w:val="0"/>
-          <w:numId w:val="18"/>
-        </w:numPr>
-      </w:pPr>
       <w:hyperlink r:id="rId19" w:history="1">
         <w:r>
           <w:rPr>
             <w:rStyle w:val="Hyperlink"/>
           </w:rPr>
-          <w:t>https://dl.acm.org/doi/abs/10.1145/3065386</w:t>
+          <w:t>https://ieeexplore-ieee-org.ezproxyprod.ucs.louisiana.edu/document/5369525</w:t>
         </w:r>
       </w:hyperlink>
     </w:p>
     <w:p>
       <w:pPr>
-        <w:pStyle w:val="Heading1"/>
-      </w:pPr>
-      <w:r>
-        <w:lastRenderedPageBreak/>
-        <w:t>Using PYNQ Architecture</w:t>
-      </w:r>
-      <w:r>
-        <w:t xml:space="preserve"> API</w:t>
-      </w:r>
-    </w:p>
-    <w:p>
+        <w:pStyle w:val="ListParagraph"/>
+        <w:numPr>
+          <w:ilvl w:val="0"/>
+          <w:numId w:val="18"/>
+        </w:numPr>
+      </w:pPr>
+      <w:r>
+        <w:t>Early investigation (2009) for the use of DPR on FPGA</w:t>
+      </w:r>
+    </w:p>
+    <w:p>
+      <w:pPr>
+        <w:pStyle w:val="ListParagraph"/>
+        <w:numPr>
+          <w:ilvl w:val="0"/>
+          <w:numId w:val="18"/>
+        </w:numPr>
+      </w:pPr>
       <w:r>
         <w:rPr>
-          <w:rStyle w:val="Heading2Char"/>
+          <w:b/>
+          <w:bCs/>
         </w:rPr>
-        <w:t>Reconfigurable Real-Time Video Pipelines on SRAM-based FPGAs</w:t>
-      </w:r>
-    </w:p>
-    <w:p>
-      <w:pPr>
-        <w:pStyle w:val="ListParagraph"/>
-        <w:numPr>
-          <w:ilvl w:val="0"/>
-          <w:numId w:val="18"/>
-        </w:numPr>
+        <w:t>Difference -based</w:t>
+      </w:r>
+      <w:r>
+        <w:t xml:space="preserve"> partial reconfiguration is used when there is a small change to the overall design. Tracks just the difference in the PR region and makes those changes only. Maybe changing coefficients to a block or equations for a LUT</w:t>
+      </w:r>
+    </w:p>
+    <w:p>
+      <w:pPr>
+        <w:pStyle w:val="ListParagraph"/>
+        <w:numPr>
+          <w:ilvl w:val="0"/>
+          <w:numId w:val="18"/>
+        </w:numPr>
+        <w:rPr>
+          <w:b/>
+          <w:bCs/>
+        </w:rPr>
+      </w:pPr>
+      <w:r>
+        <w:rPr>
+          <w:b/>
+          <w:bCs/>
+        </w:rPr>
+        <w:t>Module-based</w:t>
+      </w:r>
+      <w:r>
+        <w:rPr>
+          <w:b/>
+          <w:bCs/>
+        </w:rPr>
+        <w:t xml:space="preserve"> </w:t>
+      </w:r>
+      <w:r>
+        <w:t>partial reconfiguration uses modular design concepts to reconfigure large blocks of logic. This is what is more common in DPR today. Reconfigurable blocks can be defined to be interchanged in reconfigurable regions</w:t>
+      </w:r>
+    </w:p>
+    <w:p>
+      <w:pPr>
+        <w:pStyle w:val="Heading2"/>
+      </w:pPr>
+      <w:r>
+        <w:t>Efficient FPGA implementation of convolution</w:t>
+      </w:r>
+      <w:r>
+        <w:t xml:space="preserve"> </w:t>
+      </w:r>
+      <w:r>
+        <w:t>(2009)</w:t>
+      </w:r>
+    </w:p>
+    <w:p>
+      <w:pPr>
+        <w:pStyle w:val="ListParagraph"/>
+        <w:numPr>
+          <w:ilvl w:val="0"/>
+          <w:numId w:val="18"/>
+        </w:numPr>
+      </w:pPr>
+      <w:r>
+        <w:t>{</w:t>
+      </w:r>
+      <w:r>
+        <w:t>o</w:t>
+      </w:r>
+      <w:r>
+        <w:t>2</w:t>
+      </w:r>
+      <w:r>
+        <w:t>}</w:t>
+      </w:r>
+    </w:p>
+    <w:p>
+      <w:pPr>
+        <w:pStyle w:val="ListParagraph"/>
+        <w:numPr>
+          <w:ilvl w:val="0"/>
+          <w:numId w:val="18"/>
+        </w:numPr>
+        <w:rPr>
+          <w:rStyle w:val="Hyperlink"/>
+          <w:color w:val="auto"/>
+          <w:u w:val="none"/>
+        </w:rPr>
       </w:pPr>
       <w:hyperlink r:id="rId20" w:history="1">
         <w:r>
           <w:rPr>
             <w:rStyle w:val="Hyperlink"/>
           </w:rPr>
-          <w:t>https://ieeexplore-ieee-org.ezproxyprod.ucs.louisiana.edu/document/8994814</w:t>
+          <w:t>https://ieeexplore-ieee-org.ezproxyprod.ucs.louisiana.edu/document/5346737</w:t>
         </w:r>
       </w:hyperlink>
     </w:p>
+    <w:p>
+      <w:pPr>
+        <w:pStyle w:val="ListParagraph"/>
+        <w:numPr>
+          <w:ilvl w:val="0"/>
+          <w:numId w:val="18"/>
+        </w:numPr>
+      </w:pPr>
+      <w:r>
+        <w:t>As the name suggests, it looking to implement an efficient convolution processor on FPGA as other models at the time (2009) were very application specific</w:t>
+      </w:r>
+    </w:p>
+    <w:p>
+      <w:pPr>
+        <w:pStyle w:val="ListParagraph"/>
+        <w:numPr>
+          <w:ilvl w:val="0"/>
+          <w:numId w:val="18"/>
+        </w:numPr>
+      </w:pPr>
+      <w:r>
+        <w:t>Comments on the use of FFT algorithms. Claims that since they rely on counters and RAM blocks, the activity factor increases which would negatively affect power consumption</w:t>
+      </w:r>
+    </w:p>
+    <w:p>
+      <w:pPr>
+        <w:pStyle w:val="ListParagraph"/>
+        <w:numPr>
+          <w:ilvl w:val="0"/>
+          <w:numId w:val="18"/>
+        </w:numPr>
+      </w:pPr>
+      <w:r>
+        <w:t>Not too much to take away considering the paper is from 2009 and is before a lot of DPR advancements occur which can really benefit convolution</w:t>
+      </w:r>
+    </w:p>
+    <w:p>
+      <w:pPr>
+        <w:pStyle w:val="ListParagraph"/>
+        <w:numPr>
+          <w:ilvl w:val="0"/>
+          <w:numId w:val="18"/>
+        </w:numPr>
+      </w:pPr>
+      <w:r>
+        <w:t>Good information on the general process of implementing a convolution on FPGA</w:t>
+      </w:r>
+    </w:p>
+    <w:p>
+      <w:pPr>
+        <w:rPr>
+          <w:rFonts w:asciiTheme="majorHAnsi" w:eastAsiaTheme="majorEastAsia" w:hAnsiTheme="majorHAnsi" w:cstheme="majorBidi"/>
+          <w:b/>
+          <w:color w:val="2F5496" w:themeColor="accent1" w:themeShade="BF"/>
+          <w:sz w:val="36"/>
+          <w:szCs w:val="32"/>
+          <w:u w:val="single"/>
+        </w:rPr>
+      </w:pPr>
+      <w:r>
+        <w:br w:type="page"/>
+      </w:r>
+    </w:p>
+    <w:p>
+      <w:pPr>
+        <w:pStyle w:val="Heading1"/>
+      </w:pPr>
+      <w:r>
+        <w:lastRenderedPageBreak/>
+        <w:t>Just some links, not really looked at</w:t>
+      </w:r>
+    </w:p>
+    <w:p>
+      <w:pPr>
+        <w:pStyle w:val="Heading2"/>
+      </w:pPr>
+      <w:r>
+        <w:t>Partial reconfiguration on FPGAs in practice — Tools and applications</w:t>
+      </w:r>
+    </w:p>
+    <w:p>
+      <w:pPr>
+        <w:pStyle w:val="ListParagraph"/>
+        <w:numPr>
+          <w:ilvl w:val="0"/>
+          <w:numId w:val="18"/>
+        </w:numPr>
+      </w:pPr>
+      <w:hyperlink r:id="rId21" w:history="1">
+        <w:r>
+          <w:rPr>
+            <w:rStyle w:val="Hyperlink"/>
+          </w:rPr>
+          <w:t>https://ieeexplore-ieee-org.ezproxyprod.ucs.louisiana.edu/document/6222217</w:t>
+        </w:r>
+      </w:hyperlink>
+    </w:p>
+    <w:p>
+      <w:pPr>
+        <w:pStyle w:val="Heading2"/>
+      </w:pPr>
+      <w:r>
+        <w:t>Integrated Optimization of Partitioning, Scheduling, and Floorplanning for Partially Dynamically Reconfigurable Systems</w:t>
+      </w:r>
+    </w:p>
+    <w:p>
+      <w:pPr>
+        <w:pStyle w:val="ListParagraph"/>
+        <w:numPr>
+          <w:ilvl w:val="0"/>
+          <w:numId w:val="18"/>
+        </w:numPr>
+      </w:pPr>
+      <w:hyperlink r:id="rId22" w:history="1">
+        <w:r>
+          <w:rPr>
+            <w:rStyle w:val="Hyperlink"/>
+          </w:rPr>
+          <w:t>https://ieeexplore-ieee-org.ezproxyprod.ucs.louisiana.edu/document/8552457</w:t>
+        </w:r>
+      </w:hyperlink>
+    </w:p>
+    <w:p/>
+    <w:p/>
     <w:sectPr>
       <w:pgSz w:w="12240" w:h="15840"/>
       <w:pgMar w:top="1440" w:right="1440" w:bottom="1440" w:left="1440" w:header="720" w:footer="720" w:gutter="0"/>
@@ -1837,7 +2574,7 @@
         <w:rFonts w:ascii="Courier New" w:hAnsi="Courier New" w:cs="Courier New" w:hint="default"/>
       </w:rPr>
     </w:lvl>
-    <w:lvl w:ilvl="2" w:tplc="04090005" w:tentative="1">
+    <w:lvl w:ilvl="2" w:tplc="04090005">
       <w:start w:val="1"/>
       <w:numFmt w:val="bullet"/>
       <w:lvlText w:val=""/>

--- a/Documents/Papers/Refrences.docx
+++ b/Documents/Papers/Refrences.docx
@@ -127,13 +127,7 @@
         </w:numPr>
       </w:pPr>
       <w:r>
-        <w:t>{b</w:t>
-      </w:r>
-      <w:r>
-        <w:t>2</w:t>
-      </w:r>
-      <w:r>
-        <w:t>}</w:t>
+        <w:t>{b2}</w:t>
       </w:r>
     </w:p>
     <w:p>
@@ -423,13 +417,7 @@
         </w:numPr>
       </w:pPr>
       <w:r>
-        <w:t>{b</w:t>
-      </w:r>
-      <w:r>
-        <w:t>3</w:t>
-      </w:r>
-      <w:r>
-        <w:t>}</w:t>
+        <w:t>{b3}</w:t>
       </w:r>
     </w:p>
     <w:p>
@@ -450,7 +438,19 @@
           <w:rPr>
             <w:rStyle w:val="Hyperlink"/>
           </w:rPr>
-          <w:t>https://ezproxyprod.ucs.louisiana.edu:2373/document/8754067</w:t>
+          <w:t>https://ezproxyprod.ucs</w:t>
+        </w:r>
+        <w:r>
+          <w:rPr>
+            <w:rStyle w:val="Hyperlink"/>
+          </w:rPr>
+          <w:t>.</w:t>
+        </w:r>
+        <w:r>
+          <w:rPr>
+            <w:rStyle w:val="Hyperlink"/>
+          </w:rPr>
+          <w:t>louisiana.edu:2373/document/8754067</w:t>
         </w:r>
       </w:hyperlink>
     </w:p>
@@ -481,15 +481,7 @@
         <w:t>an</w:t>
       </w:r>
       <w:r>
-        <w:t xml:space="preserve"> RTL-designed hardware architecture to accelerate the entire </w:t>
-      </w:r>
-      <w:proofErr w:type="spellStart"/>
-      <w:r>
-        <w:t>DeepID</w:t>
-      </w:r>
-      <w:proofErr w:type="spellEnd"/>
-      <w:r>
-        <w:t xml:space="preserve"> CNN module o</w:t>
+        <w:t xml:space="preserve"> RTL-designed hardware architecture to accelerate the entire DeepID CNN module o</w:t>
       </w:r>
       <w:r>
         <w:t>n</w:t>
@@ -510,15 +502,7 @@
         </w:numPr>
       </w:pPr>
       <w:r>
-        <w:t xml:space="preserve">Choose </w:t>
-      </w:r>
-      <w:proofErr w:type="spellStart"/>
-      <w:r>
-        <w:t>DeepID</w:t>
-      </w:r>
-      <w:proofErr w:type="spellEnd"/>
-      <w:r>
-        <w:t xml:space="preserve"> for face feature extraction</w:t>
+        <w:t>Choose DeepID for face feature extraction</w:t>
       </w:r>
     </w:p>
     <w:p>
@@ -629,37 +613,27 @@
         <w:pStyle w:val="Heading2"/>
       </w:pPr>
       <w:r>
-        <w:t>Reconfigurable Instruction-Based Multicore Parallel Convolution and Its Application in Real-Time Template Matching</w:t>
-      </w:r>
-      <w:r>
-        <w:t xml:space="preserve"> </w:t>
-      </w:r>
-      <w:r>
-        <w:t>[b</w:t>
-      </w:r>
-      <w:r>
-        <w:t>4</w:t>
-      </w:r>
-      <w:r>
-        <w:t>]</w:t>
-      </w:r>
-    </w:p>
-    <w:p>
-      <w:pPr>
-        <w:pStyle w:val="ListParagraph"/>
-        <w:numPr>
-          <w:ilvl w:val="0"/>
-          <w:numId w:val="18"/>
-        </w:numPr>
-      </w:pPr>
-      <w:r>
-        <w:t>{b</w:t>
-      </w:r>
-      <w:r>
-        <w:t>4</w:t>
-      </w:r>
-      <w:r>
-        <w:t>}</w:t>
+        <w:t>An Energy-Efficient and Flexible Accelerator based on Reconfigurable Computing for Multiple Deep Convolutional Neural Networks</w:t>
+      </w:r>
+    </w:p>
+    <w:p>
+      <w:pPr>
+        <w:pStyle w:val="ListParagraph"/>
+        <w:numPr>
+          <w:ilvl w:val="0"/>
+          <w:numId w:val="18"/>
+        </w:numPr>
+        <w:rPr>
+          <w:b/>
+          <w:bCs/>
+        </w:rPr>
+      </w:pPr>
+      <w:r>
+        <w:rPr>
+          <w:b/>
+          <w:bCs/>
+        </w:rPr>
+        <w:t>{b5}</w:t>
       </w:r>
     </w:p>
     <w:p>
@@ -680,723 +654,19 @@
           <w:rPr>
             <w:rStyle w:val="Hyperlink"/>
           </w:rPr>
-          <w:t>https://ieeexplore-ieee-org.ezproxyprod.ucs.louisiana.edu/document/8375740</w:t>
+          <w:t>https://ieeexplore-ieee-org.ezproxyprod.uc</w:t>
         </w:r>
-      </w:hyperlink>
-    </w:p>
-    <w:p>
-      <w:pPr>
-        <w:pStyle w:val="ListParagraph"/>
-        <w:numPr>
-          <w:ilvl w:val="0"/>
-          <w:numId w:val="18"/>
-        </w:numPr>
-      </w:pPr>
-      <w:r>
-        <w:t>Recent (as of June 2018) space missions have increased volume of data production sparking a need for significantly increasing data throughput of data processing tech</w:t>
-      </w:r>
-    </w:p>
-    <w:p>
-      <w:pPr>
-        <w:pStyle w:val="ListParagraph"/>
-        <w:numPr>
-          <w:ilvl w:val="1"/>
-          <w:numId w:val="18"/>
-        </w:numPr>
-      </w:pPr>
-      <w:r>
-        <w:t>Specifically need real-time convolutions processors that are feasible</w:t>
-      </w:r>
-    </w:p>
-    <w:p>
-      <w:pPr>
-        <w:pStyle w:val="ListParagraph"/>
-        <w:numPr>
-          <w:ilvl w:val="0"/>
-          <w:numId w:val="18"/>
-        </w:numPr>
-      </w:pPr>
-      <w:r>
-        <w:t>Propose a convolution instruction to optimize convolution computing</w:t>
-      </w:r>
-    </w:p>
-    <w:p>
-      <w:pPr>
-        <w:pStyle w:val="ListParagraph"/>
-        <w:numPr>
-          <w:ilvl w:val="0"/>
-          <w:numId w:val="18"/>
-        </w:numPr>
-      </w:pPr>
-      <w:r>
-        <w:t>Other researchers have proposed application specific acceleration engines on ASIC / FPGA / GPU</w:t>
-      </w:r>
-    </w:p>
-    <w:p>
-      <w:pPr>
-        <w:pStyle w:val="ListParagraph"/>
-        <w:numPr>
-          <w:ilvl w:val="0"/>
-          <w:numId w:val="18"/>
-        </w:numPr>
-      </w:pPr>
-      <w:r>
-        <w:t>Again,</w:t>
-      </w:r>
-      <w:r>
-        <w:t xml:space="preserve"> this is not </w:t>
-      </w:r>
-      <w:r>
-        <w:t>reconfigurable</w:t>
-      </w:r>
-      <w:r>
-        <w:t xml:space="preserve"> hardware, creates an architecture based around an instruction set</w:t>
-      </w:r>
-    </w:p>
-    <w:p>
-      <w:pPr>
-        <w:pStyle w:val="Heading2"/>
-      </w:pPr>
-      <w:r>
-        <w:t>An Energy-Efficient and Flexible Accelerator based on Reconfigurable Computing for Multiple Deep Convolutional Neural Networks</w:t>
-      </w:r>
-    </w:p>
-    <w:p>
-      <w:pPr>
-        <w:pStyle w:val="ListParagraph"/>
-        <w:numPr>
-          <w:ilvl w:val="0"/>
-          <w:numId w:val="18"/>
-        </w:numPr>
-      </w:pPr>
-      <w:r>
-        <w:t>{b</w:t>
-      </w:r>
-      <w:r>
-        <w:t>5</w:t>
-      </w:r>
-      <w:r>
-        <w:t>}</w:t>
-      </w:r>
-    </w:p>
-    <w:p>
-      <w:pPr>
-        <w:pStyle w:val="ListParagraph"/>
-        <w:numPr>
-          <w:ilvl w:val="0"/>
-          <w:numId w:val="18"/>
-        </w:numPr>
-        <w:rPr>
-          <w:rStyle w:val="Hyperlink"/>
-          <w:color w:val="auto"/>
-          <w:u w:val="none"/>
-        </w:rPr>
-      </w:pPr>
-      <w:hyperlink r:id="rId10" w:history="1">
         <w:r>
           <w:rPr>
             <w:rStyle w:val="Hyperlink"/>
           </w:rPr>
-          <w:t>https://ieeexplore-ieee-org.ezproxyprod.ucs.louisiana.edu/document/8565823</w:t>
+          <w:t>s</w:t>
         </w:r>
-      </w:hyperlink>
-    </w:p>
-    <w:p>
-      <w:pPr>
-        <w:pStyle w:val="ListParagraph"/>
-        <w:numPr>
-          <w:ilvl w:val="0"/>
-          <w:numId w:val="18"/>
-        </w:numPr>
-      </w:pPr>
-      <w:r>
-        <w:t xml:space="preserve">Common CNN architecture is not very flexible, this is an </w:t>
-      </w:r>
-      <w:r>
-        <w:t>issue as the layer size diversity is drastic in larger models</w:t>
-      </w:r>
-    </w:p>
-    <w:p>
-      <w:pPr>
-        <w:pStyle w:val="ListParagraph"/>
-        <w:numPr>
-          <w:ilvl w:val="0"/>
-          <w:numId w:val="18"/>
-        </w:numPr>
-      </w:pPr>
-      <w:r>
-        <w:t xml:space="preserve">Propose a </w:t>
-      </w:r>
-      <w:r>
-        <w:t>Reconfigurable</w:t>
-      </w:r>
-      <w:r>
-        <w:t xml:space="preserve"> Neural Accelerator (RNA) is designed for adapting to neural network evolution and can easily change CNN shape</w:t>
-      </w:r>
-      <w:r>
-        <w:t>s like AlexNet,</w:t>
-      </w:r>
-      <w:r>
-        <w:t xml:space="preserve"> </w:t>
-      </w:r>
-      <w:r>
-        <w:t>VGG, and Lenet-5</w:t>
-      </w:r>
-      <w:r>
-        <w:t>.</w:t>
-      </w:r>
-    </w:p>
-    <w:p>
-      <w:pPr>
-        <w:pStyle w:val="ListParagraph"/>
-        <w:numPr>
-          <w:ilvl w:val="0"/>
-          <w:numId w:val="18"/>
-        </w:numPr>
-      </w:pPr>
-      <w:r>
-        <w:t>Architecture features a spatial array of</w:t>
-      </w:r>
-      <w:r>
-        <w:t xml:space="preserve"> PE and SPE</w:t>
-      </w:r>
-      <w:r>
-        <w:t>, FSM, configuration module, and multi-level memory system. The FSM sets configuration parameters for the processing array</w:t>
-      </w:r>
-    </w:p>
-    <w:p>
-      <w:pPr>
-        <w:pStyle w:val="ListParagraph"/>
-        <w:numPr>
-          <w:ilvl w:val="1"/>
-          <w:numId w:val="18"/>
-        </w:numPr>
-      </w:pPr>
-      <w:r>
-        <w:t>PE has MAC capabilities while</w:t>
-      </w:r>
-      <w:r>
-        <w:t xml:space="preserve"> SPE has MAC and non-linear units for bias</w:t>
-      </w:r>
-    </w:p>
-    <w:p>
-      <w:pPr>
-        <w:pStyle w:val="ListParagraph"/>
-        <w:numPr>
-          <w:ilvl w:val="1"/>
-          <w:numId w:val="18"/>
-        </w:numPr>
-      </w:pPr>
-      <w:r>
-        <w:t>All hardware is implemented as SPE, but a MUX is used to select PE vs SPE output</w:t>
-      </w:r>
-    </w:p>
-    <w:p>
-      <w:pPr>
-        <w:pStyle w:val="ListParagraph"/>
-        <w:numPr>
-          <w:ilvl w:val="0"/>
-          <w:numId w:val="18"/>
-        </w:numPr>
-      </w:pPr>
-      <w:r>
-        <w:t>Comments on Eyeriss proposed RS system</w:t>
-      </w:r>
-    </w:p>
-    <w:p>
-      <w:pPr>
-        <w:pStyle w:val="ListParagraph"/>
-        <w:numPr>
-          <w:ilvl w:val="1"/>
-          <w:numId w:val="18"/>
-        </w:numPr>
-      </w:pPr>
-      <w:r>
-        <w:t>The RS needs to wait for the previous row of data to be calculated before the next row of image data was read.</w:t>
-      </w:r>
-    </w:p>
-    <w:p>
-      <w:pPr>
-        <w:pStyle w:val="ListParagraph"/>
-        <w:numPr>
-          <w:ilvl w:val="0"/>
-          <w:numId w:val="18"/>
-        </w:numPr>
-      </w:pPr>
-      <w:r>
-        <w:t xml:space="preserve">Proposed architecture achieved </w:t>
-      </w:r>
-      <w:r>
-        <w:rPr>
-          <w:b/>
-          <w:bCs/>
-        </w:rPr>
-        <w:t>good</w:t>
-      </w:r>
-      <w:r>
-        <w:t xml:space="preserve"> (?) results on performance and energy efficiency. View table 2 for some data</w:t>
-      </w:r>
-      <w:r>
-        <w:t xml:space="preserve"> on this</w:t>
-      </w:r>
-    </w:p>
-    <w:p>
-      <w:pPr>
-        <w:pStyle w:val="ListParagraph"/>
-        <w:numPr>
-          <w:ilvl w:val="0"/>
-          <w:numId w:val="18"/>
-        </w:numPr>
-      </w:pPr>
-      <w:r>
-        <w:t>Still not real reconfigurable hardware</w:t>
-      </w:r>
-    </w:p>
-    <w:p>
-      <w:pPr>
-        <w:pStyle w:val="Heading2"/>
-      </w:pPr>
-      <w:r>
-        <w:t>Reconfigurable Convolution Architecture for Heterogeneous Systems-on-Chip</w:t>
-      </w:r>
-    </w:p>
-    <w:p>
-      <w:pPr>
-        <w:pStyle w:val="ListParagraph"/>
-        <w:numPr>
-          <w:ilvl w:val="0"/>
-          <w:numId w:val="18"/>
-        </w:numPr>
-      </w:pPr>
-      <w:r>
-        <w:t>{b</w:t>
-      </w:r>
-      <w:r>
-        <w:t>6</w:t>
-      </w:r>
-      <w:r>
-        <w:t>}</w:t>
-      </w:r>
-    </w:p>
-    <w:p>
-      <w:pPr>
-        <w:pStyle w:val="ListParagraph"/>
-        <w:numPr>
-          <w:ilvl w:val="0"/>
-          <w:numId w:val="18"/>
-        </w:numPr>
-        <w:rPr>
-          <w:rStyle w:val="Hyperlink"/>
-          <w:color w:val="auto"/>
-          <w:u w:val="none"/>
-        </w:rPr>
-      </w:pPr>
-      <w:hyperlink r:id="rId11" w:history="1">
         <w:r>
           <w:rPr>
             <w:rStyle w:val="Hyperlink"/>
           </w:rPr>
-          <w:t>https://ieeexplore-ieee-org.ezproxyprod.ucs.louisiana.edu/document/9134344</w:t>
-        </w:r>
-      </w:hyperlink>
-    </w:p>
-    <w:p>
-      <w:pPr>
-        <w:pStyle w:val="Heading2"/>
-      </w:pPr>
-      <w:r>
-        <w:lastRenderedPageBreak/>
-        <w:t>A software controlled hardware acceleration architecture for image processing using an embedded development board</w:t>
-      </w:r>
-    </w:p>
-    <w:p>
-      <w:pPr>
-        <w:pStyle w:val="ListParagraph"/>
-        <w:numPr>
-          <w:ilvl w:val="0"/>
-          <w:numId w:val="18"/>
-        </w:numPr>
-      </w:pPr>
-      <w:r>
-        <w:t>{b</w:t>
-      </w:r>
-      <w:r>
-        <w:t>7</w:t>
-      </w:r>
-      <w:r>
-        <w:t>}</w:t>
-      </w:r>
-    </w:p>
-    <w:p>
-      <w:pPr>
-        <w:pStyle w:val="ListParagraph"/>
-        <w:numPr>
-          <w:ilvl w:val="0"/>
-          <w:numId w:val="18"/>
-        </w:numPr>
-        <w:rPr>
-          <w:rStyle w:val="Hyperlink"/>
-          <w:color w:val="auto"/>
-          <w:u w:val="none"/>
-        </w:rPr>
-      </w:pPr>
-      <w:hyperlink r:id="rId12" w:history="1">
-        <w:r>
-          <w:rPr>
-            <w:rStyle w:val="Hyperlink"/>
-          </w:rPr>
-          <w:t>https://ezproxyprod.ucs.louisiana.edu:2373/document/7942352</w:t>
-        </w:r>
-      </w:hyperlink>
-    </w:p>
-    <w:p>
-      <w:pPr>
-        <w:pStyle w:val="ListParagraph"/>
-        <w:numPr>
-          <w:ilvl w:val="0"/>
-          <w:numId w:val="18"/>
-        </w:numPr>
-      </w:pPr>
-      <w:r>
-        <w:t>Goal is to propose filter hardware that can be controller through software</w:t>
-      </w:r>
-    </w:p>
-    <w:p>
-      <w:pPr>
-        <w:pStyle w:val="ListParagraph"/>
-        <w:numPr>
-          <w:ilvl w:val="0"/>
-          <w:numId w:val="18"/>
-        </w:numPr>
-      </w:pPr>
-      <w:proofErr w:type="spellStart"/>
-      <w:r>
-        <w:t>Terasic</w:t>
-      </w:r>
-      <w:proofErr w:type="spellEnd"/>
-      <w:r>
-        <w:t xml:space="preserve"> DE2i-150 features CPU and FPGA onboard, CPU communicates with FPGA via PCIe channel onboard</w:t>
-      </w:r>
-    </w:p>
-    <w:p>
-      <w:pPr>
-        <w:pStyle w:val="ListParagraph"/>
-        <w:numPr>
-          <w:ilvl w:val="0"/>
-          <w:numId w:val="18"/>
-        </w:numPr>
-      </w:pPr>
-      <w:r>
-        <w:t>Image processor was also implemented in software to compare performance</w:t>
-      </w:r>
-    </w:p>
-    <w:p>
-      <w:pPr>
-        <w:pStyle w:val="ListParagraph"/>
-        <w:numPr>
-          <w:ilvl w:val="0"/>
-          <w:numId w:val="18"/>
-        </w:numPr>
-      </w:pPr>
-      <w:r>
-        <w:t>Device implements Min (erosion) and Max (dilation) filters</w:t>
-      </w:r>
-    </w:p>
-    <w:p>
-      <w:pPr>
-        <w:pStyle w:val="ListParagraph"/>
-        <w:numPr>
-          <w:ilvl w:val="0"/>
-          <w:numId w:val="18"/>
-        </w:numPr>
-      </w:pPr>
-      <w:r>
-        <w:t>Software allows users to select image, filter, and display the corresponding output feature map</w:t>
-      </w:r>
-    </w:p>
-    <w:p>
-      <w:pPr>
-        <w:pStyle w:val="ListParagraph"/>
-        <w:numPr>
-          <w:ilvl w:val="0"/>
-          <w:numId w:val="18"/>
-        </w:numPr>
-      </w:pPr>
-      <w:r>
-        <w:t>Software was coded in C/C++</w:t>
-      </w:r>
-    </w:p>
-    <w:p>
-      <w:pPr>
-        <w:pStyle w:val="ListParagraph"/>
-        <w:numPr>
-          <w:ilvl w:val="0"/>
-          <w:numId w:val="18"/>
-        </w:numPr>
-      </w:pPr>
-      <w:r>
-        <w:t>Uses cascaded register banks to create a series of line buffers essentially</w:t>
-      </w:r>
-    </w:p>
-    <w:p>
-      <w:pPr>
-        <w:pStyle w:val="ListParagraph"/>
-        <w:numPr>
-          <w:ilvl w:val="0"/>
-          <w:numId w:val="18"/>
-        </w:numPr>
-      </w:pPr>
-      <w:r>
-        <w:t>Still is not what I need for reconfigurable information</w:t>
-      </w:r>
-    </w:p>
-    <w:p>
-      <w:pPr>
-        <w:pStyle w:val="Heading2"/>
-      </w:pPr>
-      <w:r>
-        <w:t>Optimizing the Convolution Operation to Accelerate Deep Neural Networks on FPGA</w:t>
-      </w:r>
-    </w:p>
-    <w:p>
-      <w:pPr>
-        <w:pStyle w:val="ListParagraph"/>
-        <w:numPr>
-          <w:ilvl w:val="0"/>
-          <w:numId w:val="18"/>
-        </w:numPr>
-      </w:pPr>
-      <w:r>
-        <w:t>{b</w:t>
-      </w:r>
-      <w:r>
-        <w:t>8</w:t>
-      </w:r>
-      <w:r>
-        <w:t>}</w:t>
-      </w:r>
-    </w:p>
-    <w:p>
-      <w:pPr>
-        <w:pStyle w:val="ListParagraph"/>
-        <w:numPr>
-          <w:ilvl w:val="0"/>
-          <w:numId w:val="18"/>
-        </w:numPr>
-        <w:rPr>
-          <w:rStyle w:val="Hyperlink"/>
-          <w:color w:val="auto"/>
-          <w:u w:val="none"/>
-        </w:rPr>
-      </w:pPr>
-      <w:hyperlink r:id="rId13" w:history="1">
-        <w:r>
-          <w:rPr>
-            <w:rStyle w:val="Hyperlink"/>
-          </w:rPr>
-          <w:t>https://ezproxyprod.ucs.louisiana.edu:2373/document/8330049</w:t>
-        </w:r>
-      </w:hyperlink>
-    </w:p>
-    <w:p>
-      <w:pPr>
-        <w:pStyle w:val="ListParagraph"/>
-        <w:numPr>
-          <w:ilvl w:val="0"/>
-          <w:numId w:val="18"/>
-        </w:numPr>
-      </w:pPr>
-      <w:r>
-        <w:t>Not reconfigurable</w:t>
-      </w:r>
-    </w:p>
-    <w:p>
-      <w:pPr>
-        <w:pStyle w:val="ListParagraph"/>
-        <w:numPr>
-          <w:ilvl w:val="0"/>
-          <w:numId w:val="18"/>
-        </w:numPr>
-      </w:pPr>
-      <w:r>
-        <w:t>“More than 90% of the operations in a CNN involve convolutions”</w:t>
-      </w:r>
-    </w:p>
-    <w:p>
-      <w:pPr>
-        <w:pStyle w:val="ListParagraph"/>
-        <w:numPr>
-          <w:ilvl w:val="0"/>
-          <w:numId w:val="18"/>
-        </w:numPr>
-      </w:pPr>
-      <w:r>
-        <w:t>Set a couple specific goals for optimizing the performance of FPGA convolution operation</w:t>
-      </w:r>
-    </w:p>
-    <w:p>
-      <w:pPr>
-        <w:pStyle w:val="ListParagraph"/>
-        <w:numPr>
-          <w:ilvl w:val="1"/>
-          <w:numId w:val="18"/>
-        </w:numPr>
-      </w:pPr>
-      <w:r>
-        <w:t>Computing Latency:</w:t>
-      </w:r>
-    </w:p>
-    <w:p>
-      <w:pPr>
-        <w:pStyle w:val="ListParagraph"/>
-        <w:numPr>
-          <w:ilvl w:val="2"/>
-          <w:numId w:val="18"/>
-        </w:numPr>
-      </w:pPr>
-      <w:r>
-        <w:t>Recommend smaller Kernel sizes to reduce the latency</w:t>
-      </w:r>
-    </w:p>
-    <w:p>
-      <w:pPr>
-        <w:pStyle w:val="ListParagraph"/>
-        <w:numPr>
-          <w:ilvl w:val="1"/>
-          <w:numId w:val="18"/>
-        </w:numPr>
-      </w:pPr>
-      <w:r>
-        <w:t>Partial Sum Storage / Data Reuse:</w:t>
-      </w:r>
-    </w:p>
-    <w:p>
-      <w:pPr>
-        <w:pStyle w:val="ListParagraph"/>
-        <w:numPr>
-          <w:ilvl w:val="2"/>
-          <w:numId w:val="18"/>
-        </w:numPr>
-      </w:pPr>
-      <w:r>
-        <w:t>Focus on calculating partial sums asap and unrolling the algorithm as much as possible</w:t>
-      </w:r>
-    </w:p>
-    <w:p>
-      <w:pPr>
-        <w:pStyle w:val="ListParagraph"/>
-        <w:numPr>
-          <w:ilvl w:val="1"/>
-          <w:numId w:val="18"/>
-        </w:numPr>
-      </w:pPr>
-      <w:r>
-        <w:t>Access of On-Chip Buffer</w:t>
-      </w:r>
-      <w:r>
-        <w:t>:</w:t>
-      </w:r>
-    </w:p>
-    <w:p>
-      <w:pPr>
-        <w:pStyle w:val="ListParagraph"/>
-        <w:numPr>
-          <w:ilvl w:val="2"/>
-          <w:numId w:val="18"/>
-        </w:numPr>
-      </w:pPr>
-      <w:r>
-        <w:t>Again, a matter of unrolling the algorithm to reduce the access of data</w:t>
-      </w:r>
-    </w:p>
-    <w:p>
-      <w:pPr>
-        <w:pStyle w:val="Heading2"/>
-      </w:pPr>
-      <w:r>
-        <w:t>ImageNet classification with deep convolutional neural networks</w:t>
-      </w:r>
-    </w:p>
-    <w:p>
-      <w:pPr>
-        <w:pStyle w:val="ListParagraph"/>
-        <w:numPr>
-          <w:ilvl w:val="0"/>
-          <w:numId w:val="18"/>
-        </w:numPr>
-      </w:pPr>
-      <w:r>
-        <w:t>{b</w:t>
-      </w:r>
-      <w:r>
-        <w:t>9</w:t>
-      </w:r>
-      <w:r>
-        <w:t>}</w:t>
-      </w:r>
-    </w:p>
-    <w:p>
-      <w:pPr>
-        <w:pStyle w:val="ListParagraph"/>
-        <w:numPr>
-          <w:ilvl w:val="0"/>
-          <w:numId w:val="18"/>
-        </w:numPr>
-      </w:pPr>
-      <w:hyperlink r:id="rId14" w:history="1">
-        <w:r>
-          <w:rPr>
-            <w:rStyle w:val="Hyperlink"/>
-          </w:rPr>
-          <w:t>https://dl.acm.org/doi/abs/10.1145/3065386</w:t>
-        </w:r>
-      </w:hyperlink>
-    </w:p>
-    <w:p>
-      <w:pPr>
-        <w:pStyle w:val="Heading2"/>
-      </w:pPr>
-      <w:r>
-        <w:t>Dynamically Reconfigurable Deep Learning for Efficient Video Processing in Smart IoT Systems</w:t>
-      </w:r>
-    </w:p>
-    <w:p>
-      <w:pPr>
-        <w:pStyle w:val="ListParagraph"/>
-        <w:numPr>
-          <w:ilvl w:val="0"/>
-          <w:numId w:val="18"/>
-        </w:numPr>
-      </w:pPr>
-      <w:r>
-        <w:t>{b1</w:t>
-      </w:r>
-      <w:r>
-        <w:t>0</w:t>
-      </w:r>
-      <w:r>
-        <w:t>}</w:t>
-      </w:r>
-    </w:p>
-    <w:p>
-      <w:pPr>
-        <w:pStyle w:val="ListParagraph"/>
-        <w:numPr>
-          <w:ilvl w:val="0"/>
-          <w:numId w:val="18"/>
-        </w:numPr>
-        <w:rPr>
-          <w:rStyle w:val="Hyperlink"/>
-          <w:color w:val="auto"/>
-          <w:u w:val="none"/>
-        </w:rPr>
-      </w:pPr>
-      <w:hyperlink r:id="rId15" w:history="1">
-        <w:r>
-          <w:rPr>
-            <w:rStyle w:val="Hyperlink"/>
-          </w:rPr>
-          <w:t>https://ieeexplore-ie</w:t>
+          <w:t>.louisiana.</w:t>
         </w:r>
         <w:r>
           <w:rPr>
@@ -1408,7 +678,19 @@
           <w:rPr>
             <w:rStyle w:val="Hyperlink"/>
           </w:rPr>
-          <w:t>e-org.ezproxyprod.ucs.louisiana.edu/document/9221101</w:t>
+          <w:t>d</w:t>
+        </w:r>
+        <w:r>
+          <w:rPr>
+            <w:rStyle w:val="Hyperlink"/>
+          </w:rPr>
+          <w:t>u</w:t>
+        </w:r>
+        <w:r>
+          <w:rPr>
+            <w:rStyle w:val="Hyperlink"/>
+          </w:rPr>
+          <w:t>/document/8565823</w:t>
         </w:r>
       </w:hyperlink>
     </w:p>
@@ -1421,6 +703,606 @@
         </w:numPr>
       </w:pPr>
       <w:r>
+        <w:t xml:space="preserve">Common CNN architecture is not very flexible, this is an </w:t>
+      </w:r>
+      <w:r>
+        <w:t>issue as the layer size diversity is drastic in larger models</w:t>
+      </w:r>
+    </w:p>
+    <w:p>
+      <w:pPr>
+        <w:pStyle w:val="ListParagraph"/>
+        <w:numPr>
+          <w:ilvl w:val="0"/>
+          <w:numId w:val="18"/>
+        </w:numPr>
+      </w:pPr>
+      <w:r>
+        <w:t xml:space="preserve">Propose a </w:t>
+      </w:r>
+      <w:r>
+        <w:t>Reconfigurable</w:t>
+      </w:r>
+      <w:r>
+        <w:t xml:space="preserve"> Neural Accelerator (RNA) is designed for adapting to neural network evolution and can easily change CNN shape</w:t>
+      </w:r>
+      <w:r>
+        <w:t>s like AlexNet,</w:t>
+      </w:r>
+      <w:r>
+        <w:t xml:space="preserve"> </w:t>
+      </w:r>
+      <w:r>
+        <w:t>VGG, and Lenet-5</w:t>
+      </w:r>
+      <w:r>
+        <w:t>.</w:t>
+      </w:r>
+    </w:p>
+    <w:p>
+      <w:pPr>
+        <w:pStyle w:val="ListParagraph"/>
+        <w:numPr>
+          <w:ilvl w:val="0"/>
+          <w:numId w:val="18"/>
+        </w:numPr>
+      </w:pPr>
+      <w:r>
+        <w:t>Architecture features a spatial array of</w:t>
+      </w:r>
+      <w:r>
+        <w:t xml:space="preserve"> PE and SPE</w:t>
+      </w:r>
+      <w:r>
+        <w:t>, FSM, configuration module, and multi-level memory system. The FSM sets configuration parameters for the processing array</w:t>
+      </w:r>
+    </w:p>
+    <w:p>
+      <w:pPr>
+        <w:pStyle w:val="ListParagraph"/>
+        <w:numPr>
+          <w:ilvl w:val="1"/>
+          <w:numId w:val="18"/>
+        </w:numPr>
+      </w:pPr>
+      <w:r>
+        <w:t>PE has MAC capabilities while</w:t>
+      </w:r>
+      <w:r>
+        <w:t xml:space="preserve"> SPE has MAC and non-linear units for bias</w:t>
+      </w:r>
+    </w:p>
+    <w:p>
+      <w:pPr>
+        <w:pStyle w:val="ListParagraph"/>
+        <w:numPr>
+          <w:ilvl w:val="1"/>
+          <w:numId w:val="18"/>
+        </w:numPr>
+      </w:pPr>
+      <w:r>
+        <w:t>All hardware is implemented as SPE, but a MUX is used to select PE vs SPE output</w:t>
+      </w:r>
+    </w:p>
+    <w:p>
+      <w:pPr>
+        <w:pStyle w:val="ListParagraph"/>
+        <w:numPr>
+          <w:ilvl w:val="0"/>
+          <w:numId w:val="18"/>
+        </w:numPr>
+      </w:pPr>
+      <w:r>
+        <w:t>Comments on Eyeriss proposed RS system</w:t>
+      </w:r>
+    </w:p>
+    <w:p>
+      <w:pPr>
+        <w:pStyle w:val="ListParagraph"/>
+        <w:numPr>
+          <w:ilvl w:val="1"/>
+          <w:numId w:val="18"/>
+        </w:numPr>
+      </w:pPr>
+      <w:r>
+        <w:t>The RS needs to wait for the previous row of data to be calculated before the next row of image data was read.</w:t>
+      </w:r>
+    </w:p>
+    <w:p>
+      <w:pPr>
+        <w:pStyle w:val="ListParagraph"/>
+        <w:numPr>
+          <w:ilvl w:val="0"/>
+          <w:numId w:val="18"/>
+        </w:numPr>
+      </w:pPr>
+      <w:r>
+        <w:t xml:space="preserve">Proposed architecture achieved </w:t>
+      </w:r>
+      <w:r>
+        <w:rPr>
+          <w:b/>
+          <w:bCs/>
+        </w:rPr>
+        <w:t>good</w:t>
+      </w:r>
+      <w:r>
+        <w:t xml:space="preserve"> (?) results on performance and energy efficiency. View table 2 for some data</w:t>
+      </w:r>
+      <w:r>
+        <w:t xml:space="preserve"> on this</w:t>
+      </w:r>
+    </w:p>
+    <w:p>
+      <w:pPr>
+        <w:pStyle w:val="ListParagraph"/>
+        <w:numPr>
+          <w:ilvl w:val="0"/>
+          <w:numId w:val="18"/>
+        </w:numPr>
+      </w:pPr>
+      <w:r>
+        <w:t>Still not real reconfigurable hardware</w:t>
+      </w:r>
+    </w:p>
+    <w:p>
+      <w:pPr>
+        <w:pStyle w:val="Heading2"/>
+      </w:pPr>
+      <w:r>
+        <w:t>Reconfigurable Convolution Architecture for Heterogeneous Systems-on-Chip</w:t>
+      </w:r>
+    </w:p>
+    <w:p>
+      <w:pPr>
+        <w:pStyle w:val="ListParagraph"/>
+        <w:numPr>
+          <w:ilvl w:val="0"/>
+          <w:numId w:val="18"/>
+        </w:numPr>
+        <w:rPr>
+          <w:b/>
+          <w:bCs/>
+        </w:rPr>
+      </w:pPr>
+      <w:r>
+        <w:rPr>
+          <w:b/>
+          <w:bCs/>
+        </w:rPr>
+        <w:t>{b6}</w:t>
+      </w:r>
+    </w:p>
+    <w:p>
+      <w:pPr>
+        <w:pStyle w:val="ListParagraph"/>
+        <w:numPr>
+          <w:ilvl w:val="0"/>
+          <w:numId w:val="18"/>
+        </w:numPr>
+        <w:rPr>
+          <w:rStyle w:val="Hyperlink"/>
+          <w:color w:val="auto"/>
+          <w:u w:val="none"/>
+        </w:rPr>
+      </w:pPr>
+      <w:hyperlink r:id="rId10" w:history="1">
+        <w:r>
+          <w:rPr>
+            <w:rStyle w:val="Hyperlink"/>
+          </w:rPr>
+          <w:t>https://ieeexplore-ieee-org.ezproxyprod.uc</w:t>
+        </w:r>
+        <w:r>
+          <w:rPr>
+            <w:rStyle w:val="Hyperlink"/>
+          </w:rPr>
+          <w:t>s</w:t>
+        </w:r>
+        <w:r>
+          <w:rPr>
+            <w:rStyle w:val="Hyperlink"/>
+          </w:rPr>
+          <w:t>.louisiana.edu/document/9134344</w:t>
+        </w:r>
+      </w:hyperlink>
+    </w:p>
+    <w:p>
+      <w:pPr>
+        <w:pStyle w:val="Heading2"/>
+      </w:pPr>
+      <w:r>
+        <w:t>A software controlled hardware acceleration architecture for image processing using an embedded development board</w:t>
+      </w:r>
+    </w:p>
+    <w:p>
+      <w:pPr>
+        <w:pStyle w:val="ListParagraph"/>
+        <w:numPr>
+          <w:ilvl w:val="0"/>
+          <w:numId w:val="18"/>
+        </w:numPr>
+        <w:rPr>
+          <w:b/>
+          <w:bCs/>
+        </w:rPr>
+      </w:pPr>
+      <w:r>
+        <w:rPr>
+          <w:b/>
+          <w:bCs/>
+        </w:rPr>
+        <w:t>{b7}</w:t>
+      </w:r>
+    </w:p>
+    <w:p>
+      <w:pPr>
+        <w:pStyle w:val="ListParagraph"/>
+        <w:numPr>
+          <w:ilvl w:val="0"/>
+          <w:numId w:val="18"/>
+        </w:numPr>
+        <w:rPr>
+          <w:rStyle w:val="Hyperlink"/>
+          <w:color w:val="auto"/>
+          <w:u w:val="none"/>
+        </w:rPr>
+      </w:pPr>
+      <w:hyperlink r:id="rId11" w:history="1">
+        <w:r>
+          <w:rPr>
+            <w:rStyle w:val="Hyperlink"/>
+          </w:rPr>
+          <w:t>https://ezproxyprod.ucs.louisiana.edu:2373/document/7942352</w:t>
+        </w:r>
+      </w:hyperlink>
+    </w:p>
+    <w:p>
+      <w:pPr>
+        <w:pStyle w:val="ListParagraph"/>
+        <w:numPr>
+          <w:ilvl w:val="0"/>
+          <w:numId w:val="18"/>
+        </w:numPr>
+      </w:pPr>
+      <w:r>
+        <w:t>Goal is to propose filter hardware that can be controller through software</w:t>
+      </w:r>
+    </w:p>
+    <w:p>
+      <w:pPr>
+        <w:pStyle w:val="ListParagraph"/>
+        <w:numPr>
+          <w:ilvl w:val="0"/>
+          <w:numId w:val="18"/>
+        </w:numPr>
+      </w:pPr>
+      <w:r>
+        <w:t>Terasic DE2i-150 features CPU and FPGA onboard, CPU communicates with FPGA via PCIe channel onboard</w:t>
+      </w:r>
+    </w:p>
+    <w:p>
+      <w:pPr>
+        <w:pStyle w:val="ListParagraph"/>
+        <w:numPr>
+          <w:ilvl w:val="0"/>
+          <w:numId w:val="18"/>
+        </w:numPr>
+      </w:pPr>
+      <w:r>
+        <w:t>Image processor was also implemented in software to compare performance</w:t>
+      </w:r>
+    </w:p>
+    <w:p>
+      <w:pPr>
+        <w:pStyle w:val="ListParagraph"/>
+        <w:numPr>
+          <w:ilvl w:val="0"/>
+          <w:numId w:val="18"/>
+        </w:numPr>
+      </w:pPr>
+      <w:r>
+        <w:t>Device implements Min (erosion) and Max (dilation) filters</w:t>
+      </w:r>
+    </w:p>
+    <w:p>
+      <w:pPr>
+        <w:pStyle w:val="ListParagraph"/>
+        <w:numPr>
+          <w:ilvl w:val="0"/>
+          <w:numId w:val="18"/>
+        </w:numPr>
+      </w:pPr>
+      <w:r>
+        <w:t>Software allows users to select image, filter, and display the corresponding output feature map</w:t>
+      </w:r>
+    </w:p>
+    <w:p>
+      <w:pPr>
+        <w:pStyle w:val="ListParagraph"/>
+        <w:numPr>
+          <w:ilvl w:val="0"/>
+          <w:numId w:val="18"/>
+        </w:numPr>
+      </w:pPr>
+      <w:r>
+        <w:t>Software was coded in C/C++</w:t>
+      </w:r>
+    </w:p>
+    <w:p>
+      <w:pPr>
+        <w:pStyle w:val="ListParagraph"/>
+        <w:numPr>
+          <w:ilvl w:val="0"/>
+          <w:numId w:val="18"/>
+        </w:numPr>
+      </w:pPr>
+      <w:r>
+        <w:lastRenderedPageBreak/>
+        <w:t>Uses cascaded register banks to create a series of line buffers essentially</w:t>
+      </w:r>
+    </w:p>
+    <w:p>
+      <w:pPr>
+        <w:pStyle w:val="ListParagraph"/>
+        <w:numPr>
+          <w:ilvl w:val="0"/>
+          <w:numId w:val="18"/>
+        </w:numPr>
+      </w:pPr>
+      <w:r>
+        <w:t>Still is not what I need for reconfigurable information</w:t>
+      </w:r>
+    </w:p>
+    <w:p>
+      <w:pPr>
+        <w:pStyle w:val="Heading2"/>
+      </w:pPr>
+      <w:r>
+        <w:t>Optimizing the Convolution Operation to Accelerate Deep Neural Networks on FPGA</w:t>
+      </w:r>
+    </w:p>
+    <w:p>
+      <w:pPr>
+        <w:pStyle w:val="ListParagraph"/>
+        <w:numPr>
+          <w:ilvl w:val="0"/>
+          <w:numId w:val="18"/>
+        </w:numPr>
+      </w:pPr>
+      <w:r>
+        <w:t>{b8}</w:t>
+      </w:r>
+    </w:p>
+    <w:p>
+      <w:pPr>
+        <w:pStyle w:val="ListParagraph"/>
+        <w:numPr>
+          <w:ilvl w:val="0"/>
+          <w:numId w:val="18"/>
+        </w:numPr>
+        <w:rPr>
+          <w:rStyle w:val="Hyperlink"/>
+          <w:color w:val="auto"/>
+          <w:u w:val="none"/>
+        </w:rPr>
+      </w:pPr>
+      <w:hyperlink r:id="rId12" w:history="1">
+        <w:r>
+          <w:rPr>
+            <w:rStyle w:val="Hyperlink"/>
+          </w:rPr>
+          <w:t>https://ezproxyprod.ucs.louisiana.edu:2373/document/8330049</w:t>
+        </w:r>
+      </w:hyperlink>
+    </w:p>
+    <w:p>
+      <w:pPr>
+        <w:pStyle w:val="ListParagraph"/>
+        <w:numPr>
+          <w:ilvl w:val="0"/>
+          <w:numId w:val="18"/>
+        </w:numPr>
+      </w:pPr>
+      <w:r>
+        <w:t>Not reconfigurable</w:t>
+      </w:r>
+    </w:p>
+    <w:p>
+      <w:pPr>
+        <w:pStyle w:val="ListParagraph"/>
+        <w:numPr>
+          <w:ilvl w:val="0"/>
+          <w:numId w:val="18"/>
+        </w:numPr>
+      </w:pPr>
+      <w:r>
+        <w:t>“More than 90% of the operations in a CNN involve convolutions”</w:t>
+      </w:r>
+    </w:p>
+    <w:p>
+      <w:pPr>
+        <w:pStyle w:val="ListParagraph"/>
+        <w:numPr>
+          <w:ilvl w:val="0"/>
+          <w:numId w:val="18"/>
+        </w:numPr>
+      </w:pPr>
+      <w:r>
+        <w:t>Set a couple specific goals for optimizing the performance of FPGA convolution operation</w:t>
+      </w:r>
+    </w:p>
+    <w:p>
+      <w:pPr>
+        <w:pStyle w:val="ListParagraph"/>
+        <w:numPr>
+          <w:ilvl w:val="1"/>
+          <w:numId w:val="18"/>
+        </w:numPr>
+      </w:pPr>
+      <w:r>
+        <w:t>Computing Latency:</w:t>
+      </w:r>
+    </w:p>
+    <w:p>
+      <w:pPr>
+        <w:pStyle w:val="ListParagraph"/>
+        <w:numPr>
+          <w:ilvl w:val="2"/>
+          <w:numId w:val="18"/>
+        </w:numPr>
+      </w:pPr>
+      <w:r>
+        <w:t>Recommend smaller Kernel sizes to reduce the latency</w:t>
+      </w:r>
+    </w:p>
+    <w:p>
+      <w:pPr>
+        <w:pStyle w:val="ListParagraph"/>
+        <w:numPr>
+          <w:ilvl w:val="1"/>
+          <w:numId w:val="18"/>
+        </w:numPr>
+      </w:pPr>
+      <w:r>
+        <w:t>Partial Sum Storage / Data Reuse:</w:t>
+      </w:r>
+    </w:p>
+    <w:p>
+      <w:pPr>
+        <w:pStyle w:val="ListParagraph"/>
+        <w:numPr>
+          <w:ilvl w:val="2"/>
+          <w:numId w:val="18"/>
+        </w:numPr>
+      </w:pPr>
+      <w:r>
+        <w:t>Focus on calculating partial sums asap and unrolling the algorithm as much as possible</w:t>
+      </w:r>
+    </w:p>
+    <w:p>
+      <w:pPr>
+        <w:pStyle w:val="ListParagraph"/>
+        <w:numPr>
+          <w:ilvl w:val="1"/>
+          <w:numId w:val="18"/>
+        </w:numPr>
+      </w:pPr>
+      <w:r>
+        <w:t>Access of On-Chip Buffer</w:t>
+      </w:r>
+      <w:r>
+        <w:t>:</w:t>
+      </w:r>
+    </w:p>
+    <w:p>
+      <w:pPr>
+        <w:pStyle w:val="ListParagraph"/>
+        <w:numPr>
+          <w:ilvl w:val="2"/>
+          <w:numId w:val="18"/>
+        </w:numPr>
+      </w:pPr>
+      <w:r>
+        <w:t>Again, a matter of unrolling the algorithm to reduce the access of data</w:t>
+      </w:r>
+    </w:p>
+    <w:p>
+      <w:pPr>
+        <w:pStyle w:val="Heading2"/>
+      </w:pPr>
+      <w:r>
+        <w:t>ImageNet classification with deep convolutional neural networks</w:t>
+      </w:r>
+    </w:p>
+    <w:p>
+      <w:pPr>
+        <w:pStyle w:val="ListParagraph"/>
+        <w:numPr>
+          <w:ilvl w:val="0"/>
+          <w:numId w:val="18"/>
+        </w:numPr>
+        <w:rPr>
+          <w:b/>
+          <w:bCs/>
+        </w:rPr>
+      </w:pPr>
+      <w:r>
+        <w:rPr>
+          <w:b/>
+          <w:bCs/>
+        </w:rPr>
+        <w:t>{b9}</w:t>
+      </w:r>
+    </w:p>
+    <w:p>
+      <w:pPr>
+        <w:pStyle w:val="ListParagraph"/>
+        <w:numPr>
+          <w:ilvl w:val="0"/>
+          <w:numId w:val="18"/>
+        </w:numPr>
+      </w:pPr>
+      <w:hyperlink r:id="rId13" w:history="1">
+        <w:r>
+          <w:rPr>
+            <w:rStyle w:val="Hyperlink"/>
+          </w:rPr>
+          <w:t>https://dl.acm.org/doi/abs/10.1145/3065386</w:t>
+        </w:r>
+      </w:hyperlink>
+    </w:p>
+    <w:p>
+      <w:pPr>
+        <w:pStyle w:val="Heading2"/>
+      </w:pPr>
+      <w:r>
+        <w:t>Dynamically Reconfigurable Deep Learning for Efficient Video Processing in Smart IoT Systems</w:t>
+      </w:r>
+    </w:p>
+    <w:p>
+      <w:pPr>
+        <w:pStyle w:val="ListParagraph"/>
+        <w:numPr>
+          <w:ilvl w:val="0"/>
+          <w:numId w:val="18"/>
+        </w:numPr>
+      </w:pPr>
+      <w:r>
+        <w:t>{b10}</w:t>
+      </w:r>
+    </w:p>
+    <w:p>
+      <w:pPr>
+        <w:pStyle w:val="ListParagraph"/>
+        <w:numPr>
+          <w:ilvl w:val="0"/>
+          <w:numId w:val="18"/>
+        </w:numPr>
+        <w:rPr>
+          <w:rStyle w:val="Hyperlink"/>
+          <w:color w:val="auto"/>
+          <w:u w:val="none"/>
+        </w:rPr>
+      </w:pPr>
+      <w:hyperlink r:id="rId14" w:history="1">
+        <w:r>
+          <w:rPr>
+            <w:rStyle w:val="Hyperlink"/>
+          </w:rPr>
+          <w:t>https://ieeexplore-ieee-org.ezproxyprod.ucs.louisiana.edu/document/9221101</w:t>
+        </w:r>
+      </w:hyperlink>
+    </w:p>
+    <w:p>
+      <w:pPr>
+        <w:pStyle w:val="ListParagraph"/>
+        <w:numPr>
+          <w:ilvl w:val="0"/>
+          <w:numId w:val="18"/>
+        </w:numPr>
+      </w:pPr>
+      <w:r>
         <w:t>Omar and Adam’s paper</w:t>
       </w:r>
     </w:p>
@@ -1484,7 +1366,6 @@
         </w:numPr>
       </w:pPr>
       <w:r>
-        <w:lastRenderedPageBreak/>
         <w:t>Shows that DPR is good for reducing FPGA device over utilization since parts of the design do not need to be put into hardware and can be load from flash when needed.</w:t>
       </w:r>
     </w:p>
@@ -1554,26 +1435,28 @@
           <w:ilvl w:val="0"/>
           <w:numId w:val="18"/>
         </w:numPr>
-      </w:pPr>
-      <w:r>
-        <w:t>{b1</w:t>
-      </w:r>
-      <w:r>
-        <w:t>1</w:t>
-      </w:r>
-      <w:r>
-        <w:t>}</w:t>
-      </w:r>
-    </w:p>
-    <w:p>
-      <w:pPr>
-        <w:pStyle w:val="ListParagraph"/>
-        <w:numPr>
-          <w:ilvl w:val="0"/>
-          <w:numId w:val="18"/>
-        </w:numPr>
-      </w:pPr>
-      <w:hyperlink r:id="rId16" w:history="1">
+        <w:rPr>
+          <w:b/>
+          <w:bCs/>
+        </w:rPr>
+      </w:pPr>
+      <w:r>
+        <w:rPr>
+          <w:b/>
+          <w:bCs/>
+        </w:rPr>
+        <w:t>{b11}</w:t>
+      </w:r>
+    </w:p>
+    <w:p>
+      <w:pPr>
+        <w:pStyle w:val="ListParagraph"/>
+        <w:numPr>
+          <w:ilvl w:val="0"/>
+          <w:numId w:val="18"/>
+        </w:numPr>
+      </w:pPr>
+      <w:hyperlink r:id="rId15" w:history="1">
         <w:r>
           <w:rPr>
             <w:rStyle w:val="Hyperlink"/>
@@ -1603,6 +1486,7 @@
         </w:numPr>
       </w:pPr>
       <w:r>
+        <w:lastRenderedPageBreak/>
         <w:t>The goal was to reduce the energy consumption of the CNN as energy reserves deplete without having to completely turn of CNN in device</w:t>
       </w:r>
     </w:p>
@@ -1686,8 +1570,16 @@
           <w:ilvl w:val="0"/>
           <w:numId w:val="18"/>
         </w:numPr>
-      </w:pPr>
-      <w:r>
+        <w:rPr>
+          <w:b/>
+          <w:bCs/>
+        </w:rPr>
+      </w:pPr>
+      <w:r>
+        <w:rPr>
+          <w:b/>
+          <w:bCs/>
+        </w:rPr>
         <w:t>{b12}</w:t>
       </w:r>
     </w:p>
@@ -1699,24 +1591,12 @@
           <w:numId w:val="18"/>
         </w:numPr>
       </w:pPr>
-      <w:hyperlink r:id="rId17" w:history="1">
+      <w:hyperlink r:id="rId16" w:history="1">
         <w:r>
           <w:rPr>
             <w:rStyle w:val="Hyperlink"/>
           </w:rPr>
-          <w:t>https://ieeexplore-i</w:t>
-        </w:r>
-        <w:r>
-          <w:rPr>
-            <w:rStyle w:val="Hyperlink"/>
-          </w:rPr>
-          <w:t>e</w:t>
-        </w:r>
-        <w:r>
-          <w:rPr>
-            <w:rStyle w:val="Hyperlink"/>
-          </w:rPr>
-          <w:t>ee-org.ezproxyprod.ucs.louisiana.edu/document/8994814</w:t>
+          <w:t>https://ieeexplore-ieee-org.ezproxyprod.ucs.louisiana.edu/document/8994814</w:t>
         </w:r>
       </w:hyperlink>
     </w:p>
@@ -1734,15 +1614,7 @@
         </w:rPr>
       </w:pPr>
       <w:r>
-        <w:t xml:space="preserve">Using </w:t>
-      </w:r>
-      <w:proofErr w:type="spellStart"/>
-      <w:r>
-        <w:t>pynq</w:t>
-      </w:r>
-      <w:proofErr w:type="spellEnd"/>
-      <w:r>
-        <w:t xml:space="preserve"> API for PR video pipelining</w:t>
+        <w:t>Using pynq API for PR video pipelining</w:t>
       </w:r>
     </w:p>
     <w:p>
@@ -1770,10 +1642,112 @@
         </w:numPr>
       </w:pPr>
       <w:r>
+        <w:t>{b13}</w:t>
+      </w:r>
+    </w:p>
+    <w:p>
+      <w:pPr>
+        <w:pStyle w:val="ListParagraph"/>
+        <w:numPr>
+          <w:ilvl w:val="0"/>
+          <w:numId w:val="18"/>
+        </w:numPr>
+      </w:pPr>
+      <w:hyperlink r:id="rId17" w:history="1">
+        <w:r>
+          <w:rPr>
+            <w:rStyle w:val="Hyperlink"/>
+          </w:rPr>
+          <w:t>https://ieeexplore-ieee-org.ezproxyprod.ucs.</w:t>
+        </w:r>
+        <w:r>
+          <w:rPr>
+            <w:rStyle w:val="Hyperlink"/>
+          </w:rPr>
+          <w:t>l</w:t>
+        </w:r>
+        <w:r>
+          <w:rPr>
+            <w:rStyle w:val="Hyperlink"/>
+          </w:rPr>
+          <w:t>ouisiana.edu/document/8011462</w:t>
+        </w:r>
+      </w:hyperlink>
+    </w:p>
+    <w:p>
+      <w:pPr>
+        <w:pStyle w:val="ListParagraph"/>
+        <w:numPr>
+          <w:ilvl w:val="0"/>
+          <w:numId w:val="18"/>
+        </w:numPr>
+      </w:pPr>
+      <w:r>
+        <w:t>Probably better to describe the design as “configurable”</w:t>
+      </w:r>
+    </w:p>
+    <w:p>
+      <w:pPr>
+        <w:pStyle w:val="ListParagraph"/>
+        <w:numPr>
+          <w:ilvl w:val="0"/>
+          <w:numId w:val="18"/>
+        </w:numPr>
+      </w:pPr>
+      <w:r>
+        <w:t>Implemented on ASIC</w:t>
+      </w:r>
+    </w:p>
+    <w:p>
+      <w:pPr>
+        <w:pStyle w:val="ListParagraph"/>
+        <w:numPr>
+          <w:ilvl w:val="0"/>
+          <w:numId w:val="18"/>
+        </w:numPr>
+      </w:pPr>
+      <w:r>
+        <w:t xml:space="preserve">Optimizes </w:t>
+      </w:r>
+      <w:r>
+        <w:t xml:space="preserve">for </w:t>
+      </w:r>
+      <w:r>
+        <w:t>energy efficiency</w:t>
+      </w:r>
+    </w:p>
+    <w:p>
+      <w:pPr>
+        <w:rPr>
+          <w:rFonts w:asciiTheme="majorHAnsi" w:eastAsiaTheme="majorEastAsia" w:hAnsiTheme="majorHAnsi" w:cstheme="majorBidi"/>
+          <w:b/>
+          <w:sz w:val="26"/>
+          <w:szCs w:val="26"/>
+        </w:rPr>
+      </w:pPr>
+      <w:r>
+        <w:rPr>
+          <w:rFonts w:asciiTheme="majorHAnsi" w:eastAsiaTheme="majorEastAsia" w:hAnsiTheme="majorHAnsi" w:cstheme="majorBidi"/>
+          <w:b/>
+          <w:sz w:val="26"/>
+          <w:szCs w:val="26"/>
+        </w:rPr>
+        <w:t>Analyzing the Energy-Efficiency of Vision Kernels on Embedded CPU, GPU and FPGA Platforms</w:t>
+      </w:r>
+    </w:p>
+    <w:p>
+      <w:pPr>
+        <w:pStyle w:val="ListParagraph"/>
+        <w:numPr>
+          <w:ilvl w:val="0"/>
+          <w:numId w:val="18"/>
+        </w:numPr>
+      </w:pPr>
+      <w:r>
         <w:t>{b1</w:t>
       </w:r>
       <w:r>
-        <w:t>3</w:t>
+        <w:t>4</w:t>
       </w:r>
       <w:r>
         <w:t>}</w:t>
@@ -1792,7 +1766,19 @@
           <w:rPr>
             <w:rStyle w:val="Hyperlink"/>
           </w:rPr>
-          <w:t>https://ieeexplore-ieee-org.ezproxyprod.ucs.louisiana.edu/document/8011462</w:t>
+          <w:t>https://ezproxyprod.ucs.louisiana.edu:23</w:t>
+        </w:r>
+        <w:r>
+          <w:rPr>
+            <w:rStyle w:val="Hyperlink"/>
+          </w:rPr>
+          <w:t>7</w:t>
+        </w:r>
+        <w:r>
+          <w:rPr>
+            <w:rStyle w:val="Hyperlink"/>
+          </w:rPr>
+          <w:t>3/document/8735546</w:t>
         </w:r>
       </w:hyperlink>
     </w:p>
@@ -1805,38 +1791,13 @@
         </w:numPr>
       </w:pPr>
       <w:r>
-        <w:t>Probably better to describe the design as “configurable”</w:t>
-      </w:r>
-    </w:p>
-    <w:p>
-      <w:pPr>
-        <w:pStyle w:val="ListParagraph"/>
-        <w:numPr>
-          <w:ilvl w:val="0"/>
-          <w:numId w:val="18"/>
-        </w:numPr>
-      </w:pPr>
-      <w:r>
-        <w:t>Implemented on ASIC</w:t>
-      </w:r>
-    </w:p>
-    <w:p>
-      <w:pPr>
-        <w:pStyle w:val="ListParagraph"/>
-        <w:numPr>
-          <w:ilvl w:val="0"/>
-          <w:numId w:val="18"/>
-        </w:numPr>
-      </w:pPr>
-      <w:r>
-        <w:t xml:space="preserve">Optimizes </w:t>
-      </w:r>
-      <w:r>
-        <w:t xml:space="preserve">for </w:t>
-      </w:r>
-      <w:r>
-        <w:t>energy efficiency</w:t>
-      </w:r>
+        <w:t>Analyzes the power efficiency of GPU and FPGA and benchmark a couple processes compared to a CPU</w:t>
+      </w:r>
+    </w:p>
+    <w:p>
+      <w:pPr>
+        <w:pStyle w:val="ListParagraph"/>
+      </w:pPr>
     </w:p>
     <w:p>
       <w:pPr>
@@ -1887,13 +1848,7 @@
         </w:numPr>
       </w:pPr>
       <w:r>
-        <w:t>{</w:t>
-      </w:r>
-      <w:r>
-        <w:t>o</w:t>
-      </w:r>
-      <w:r>
-        <w:t>1}</w:t>
+        <w:t>{o1}</w:t>
       </w:r>
     </w:p>
     <w:p>
@@ -1987,30 +1942,40 @@
         <w:t>Efficient FPGA implementation of convolution</w:t>
       </w:r>
       <w:r>
-        <w:t xml:space="preserve"> </w:t>
-      </w:r>
-      <w:r>
-        <w:t>(2009)</w:t>
-      </w:r>
-    </w:p>
-    <w:p>
-      <w:pPr>
-        <w:pStyle w:val="ListParagraph"/>
-        <w:numPr>
-          <w:ilvl w:val="0"/>
-          <w:numId w:val="18"/>
-        </w:numPr>
-      </w:pPr>
-      <w:r>
-        <w:t>{</w:t>
-      </w:r>
-      <w:r>
-        <w:t>o</w:t>
-      </w:r>
-      <w:r>
+        <w:t xml:space="preserve"> (2009)</w:t>
+      </w:r>
+    </w:p>
+    <w:p>
+      <w:pPr>
+        <w:pStyle w:val="ListParagraph"/>
+        <w:numPr>
+          <w:ilvl w:val="0"/>
+          <w:numId w:val="18"/>
+        </w:numPr>
+        <w:rPr>
+          <w:b/>
+          <w:bCs/>
+        </w:rPr>
+      </w:pPr>
+      <w:r>
+        <w:rPr>
+          <w:b/>
+          <w:bCs/>
+        </w:rPr>
+        <w:t>{o</w:t>
+      </w:r>
+      <w:r>
+        <w:rPr>
+          <w:b/>
+          <w:bCs/>
+        </w:rPr>
         <w:t>2</w:t>
       </w:r>
       <w:r>
+        <w:rPr>
+          <w:b/>
+          <w:bCs/>
+        </w:rPr>
         <w:t>}</w:t>
       </w:r>
     </w:p>

--- a/Documents/Papers/Refrences.docx
+++ b/Documents/Papers/Refrences.docx
@@ -438,19 +438,7 @@
           <w:rPr>
             <w:rStyle w:val="Hyperlink"/>
           </w:rPr>
-          <w:t>https://ezproxyprod.ucs</w:t>
-        </w:r>
-        <w:r>
-          <w:rPr>
-            <w:rStyle w:val="Hyperlink"/>
-          </w:rPr>
-          <w:t>.</w:t>
-        </w:r>
-        <w:r>
-          <w:rPr>
-            <w:rStyle w:val="Hyperlink"/>
-          </w:rPr>
-          <w:t>louisiana.edu:2373/document/8754067</w:t>
+          <w:t>https://ezproxyprod.ucs.louisiana.edu:2373/document/8754067</w:t>
         </w:r>
       </w:hyperlink>
     </w:p>
@@ -481,7 +469,15 @@
         <w:t>an</w:t>
       </w:r>
       <w:r>
-        <w:t xml:space="preserve"> RTL-designed hardware architecture to accelerate the entire DeepID CNN module o</w:t>
+        <w:t xml:space="preserve"> RTL-designed hardware architecture to accelerate the entire </w:t>
+      </w:r>
+      <w:proofErr w:type="spellStart"/>
+      <w:r>
+        <w:t>DeepID</w:t>
+      </w:r>
+      <w:proofErr w:type="spellEnd"/>
+      <w:r>
+        <w:t xml:space="preserve"> CNN module o</w:t>
       </w:r>
       <w:r>
         <w:t>n</w:t>
@@ -502,7 +498,15 @@
         </w:numPr>
       </w:pPr>
       <w:r>
-        <w:t>Choose DeepID for face feature extraction</w:t>
+        <w:t xml:space="preserve">Choose </w:t>
+      </w:r>
+      <w:proofErr w:type="spellStart"/>
+      <w:r>
+        <w:t>DeepID</w:t>
+      </w:r>
+      <w:proofErr w:type="spellEnd"/>
+      <w:r>
+        <w:t xml:space="preserve"> for face feature extraction</w:t>
       </w:r>
     </w:p>
     <w:p>
@@ -654,43 +658,7 @@
           <w:rPr>
             <w:rStyle w:val="Hyperlink"/>
           </w:rPr>
-          <w:t>https://ieeexplore-ieee-org.ezproxyprod.uc</w:t>
-        </w:r>
-        <w:r>
-          <w:rPr>
-            <w:rStyle w:val="Hyperlink"/>
-          </w:rPr>
-          <w:t>s</w:t>
-        </w:r>
-        <w:r>
-          <w:rPr>
-            <w:rStyle w:val="Hyperlink"/>
-          </w:rPr>
-          <w:t>.louisiana.</w:t>
-        </w:r>
-        <w:r>
-          <w:rPr>
-            <w:rStyle w:val="Hyperlink"/>
-          </w:rPr>
-          <w:t>e</w:t>
-        </w:r>
-        <w:r>
-          <w:rPr>
-            <w:rStyle w:val="Hyperlink"/>
-          </w:rPr>
-          <w:t>d</w:t>
-        </w:r>
-        <w:r>
-          <w:rPr>
-            <w:rStyle w:val="Hyperlink"/>
-          </w:rPr>
-          <w:t>u</w:t>
-        </w:r>
-        <w:r>
-          <w:rPr>
-            <w:rStyle w:val="Hyperlink"/>
-          </w:rPr>
-          <w:t>/document/8565823</w:t>
+          <w:t>https://ieeexplore-ieee-org.ezproxyprod.ucs.louisiana.edu/document/8565823</w:t>
         </w:r>
       </w:hyperlink>
     </w:p>
@@ -850,7 +818,7 @@
         <w:pStyle w:val="Heading2"/>
       </w:pPr>
       <w:r>
-        <w:t>Reconfigurable Convolution Architecture for Heterogeneous Systems-on-Chip</w:t>
+        <w:t>A software controlled hardware acceleration architecture for image processing using an embedded development board</w:t>
       </w:r>
     </w:p>
     <w:p>
@@ -870,7 +838,7 @@
           <w:b/>
           <w:bCs/>
         </w:rPr>
-        <w:t>{b6}</w:t>
+        <w:t>{b7}</w:t>
       </w:r>
     </w:p>
     <w:p>
@@ -887,68 +855,6 @@
         </w:rPr>
       </w:pPr>
       <w:hyperlink r:id="rId10" w:history="1">
-        <w:r>
-          <w:rPr>
-            <w:rStyle w:val="Hyperlink"/>
-          </w:rPr>
-          <w:t>https://ieeexplore-ieee-org.ezproxyprod.uc</w:t>
-        </w:r>
-        <w:r>
-          <w:rPr>
-            <w:rStyle w:val="Hyperlink"/>
-          </w:rPr>
-          <w:t>s</w:t>
-        </w:r>
-        <w:r>
-          <w:rPr>
-            <w:rStyle w:val="Hyperlink"/>
-          </w:rPr>
-          <w:t>.louisiana.edu/document/9134344</w:t>
-        </w:r>
-      </w:hyperlink>
-    </w:p>
-    <w:p>
-      <w:pPr>
-        <w:pStyle w:val="Heading2"/>
-      </w:pPr>
-      <w:r>
-        <w:t>A software controlled hardware acceleration architecture for image processing using an embedded development board</w:t>
-      </w:r>
-    </w:p>
-    <w:p>
-      <w:pPr>
-        <w:pStyle w:val="ListParagraph"/>
-        <w:numPr>
-          <w:ilvl w:val="0"/>
-          <w:numId w:val="18"/>
-        </w:numPr>
-        <w:rPr>
-          <w:b/>
-          <w:bCs/>
-        </w:rPr>
-      </w:pPr>
-      <w:r>
-        <w:rPr>
-          <w:b/>
-          <w:bCs/>
-        </w:rPr>
-        <w:t>{b7}</w:t>
-      </w:r>
-    </w:p>
-    <w:p>
-      <w:pPr>
-        <w:pStyle w:val="ListParagraph"/>
-        <w:numPr>
-          <w:ilvl w:val="0"/>
-          <w:numId w:val="18"/>
-        </w:numPr>
-        <w:rPr>
-          <w:rStyle w:val="Hyperlink"/>
-          <w:color w:val="auto"/>
-          <w:u w:val="none"/>
-        </w:rPr>
-      </w:pPr>
-      <w:hyperlink r:id="rId11" w:history="1">
         <w:r>
           <w:rPr>
             <w:rStyle w:val="Hyperlink"/>
@@ -977,8 +883,13 @@
           <w:numId w:val="18"/>
         </w:numPr>
       </w:pPr>
-      <w:r>
-        <w:t>Terasic DE2i-150 features CPU and FPGA onboard, CPU communicates with FPGA via PCIe channel onboard</w:t>
+      <w:proofErr w:type="spellStart"/>
+      <w:r>
+        <w:t>Terasic</w:t>
+      </w:r>
+      <w:proofErr w:type="spellEnd"/>
+      <w:r>
+        <w:t xml:space="preserve"> DE2i-150 features CPU and FPGA onboard, CPU communicates with FPGA via PCIe channel onboard</w:t>
       </w:r>
     </w:p>
     <w:p>
@@ -1038,27 +949,27 @@
         </w:numPr>
       </w:pPr>
       <w:r>
+        <w:t>Uses cascaded register banks to create a series of line buffers essentially</w:t>
+      </w:r>
+    </w:p>
+    <w:p>
+      <w:pPr>
+        <w:pStyle w:val="ListParagraph"/>
+        <w:numPr>
+          <w:ilvl w:val="0"/>
+          <w:numId w:val="18"/>
+        </w:numPr>
+      </w:pPr>
+      <w:r>
+        <w:t>Still is not what I need for reconfigurable information</w:t>
+      </w:r>
+    </w:p>
+    <w:p>
+      <w:pPr>
+        <w:pStyle w:val="Heading2"/>
+      </w:pPr>
+      <w:r>
         <w:lastRenderedPageBreak/>
-        <w:t>Uses cascaded register banks to create a series of line buffers essentially</w:t>
-      </w:r>
-    </w:p>
-    <w:p>
-      <w:pPr>
-        <w:pStyle w:val="ListParagraph"/>
-        <w:numPr>
-          <w:ilvl w:val="0"/>
-          <w:numId w:val="18"/>
-        </w:numPr>
-      </w:pPr>
-      <w:r>
-        <w:t>Still is not what I need for reconfigurable information</w:t>
-      </w:r>
-    </w:p>
-    <w:p>
-      <w:pPr>
-        <w:pStyle w:val="Heading2"/>
-      </w:pPr>
-      <w:r>
         <w:t>Optimizing the Convolution Operation to Accelerate Deep Neural Networks on FPGA</w:t>
       </w:r>
     </w:p>
@@ -1087,7 +998,7 @@
           <w:u w:val="none"/>
         </w:rPr>
       </w:pPr>
-      <w:hyperlink r:id="rId12" w:history="1">
+      <w:hyperlink r:id="rId11" w:history="1">
         <w:r>
           <w:rPr>
             <w:rStyle w:val="Hyperlink"/>
@@ -1212,51 +1123,6 @@
         <w:pStyle w:val="Heading2"/>
       </w:pPr>
       <w:r>
-        <w:t>ImageNet classification with deep convolutional neural networks</w:t>
-      </w:r>
-    </w:p>
-    <w:p>
-      <w:pPr>
-        <w:pStyle w:val="ListParagraph"/>
-        <w:numPr>
-          <w:ilvl w:val="0"/>
-          <w:numId w:val="18"/>
-        </w:numPr>
-        <w:rPr>
-          <w:b/>
-          <w:bCs/>
-        </w:rPr>
-      </w:pPr>
-      <w:r>
-        <w:rPr>
-          <w:b/>
-          <w:bCs/>
-        </w:rPr>
-        <w:t>{b9}</w:t>
-      </w:r>
-    </w:p>
-    <w:p>
-      <w:pPr>
-        <w:pStyle w:val="ListParagraph"/>
-        <w:numPr>
-          <w:ilvl w:val="0"/>
-          <w:numId w:val="18"/>
-        </w:numPr>
-      </w:pPr>
-      <w:hyperlink r:id="rId13" w:history="1">
-        <w:r>
-          <w:rPr>
-            <w:rStyle w:val="Hyperlink"/>
-          </w:rPr>
-          <w:t>https://dl.acm.org/doi/abs/10.1145/3065386</w:t>
-        </w:r>
-      </w:hyperlink>
-    </w:p>
-    <w:p>
-      <w:pPr>
-        <w:pStyle w:val="Heading2"/>
-      </w:pPr>
-      <w:r>
         <w:t>Dynamically Reconfigurable Deep Learning for Efficient Video Processing in Smart IoT Systems</w:t>
       </w:r>
     </w:p>
@@ -1285,7 +1151,7 @@
           <w:u w:val="none"/>
         </w:rPr>
       </w:pPr>
-      <w:hyperlink r:id="rId14" w:history="1">
+      <w:hyperlink r:id="rId12" w:history="1">
         <w:r>
           <w:rPr>
             <w:rStyle w:val="Hyperlink"/>
@@ -1456,7 +1322,7 @@
           <w:numId w:val="18"/>
         </w:numPr>
       </w:pPr>
-      <w:hyperlink r:id="rId15" w:history="1">
+      <w:hyperlink r:id="rId13" w:history="1">
         <w:r>
           <w:rPr>
             <w:rStyle w:val="Hyperlink"/>
@@ -1486,43 +1352,43 @@
         </w:numPr>
       </w:pPr>
       <w:r>
+        <w:t>The goal was to reduce the energy consumption of the CNN as energy reserves deplete without having to completely turn of CNN in device</w:t>
+      </w:r>
+    </w:p>
+    <w:p>
+      <w:pPr>
+        <w:pStyle w:val="ListParagraph"/>
+        <w:numPr>
+          <w:ilvl w:val="0"/>
+          <w:numId w:val="18"/>
+        </w:numPr>
+      </w:pPr>
+      <w:r>
+        <w:t>“The FPGA reconfiguration time is an important factor in DPR. The reconfiguration time is proportional to the size of the partial bit-stream. As the size of the partial bit-stream increases, the reconfiguration time increases. The size of the partial bit-stream depends on the size of the region to be reconfigured”</w:t>
+      </w:r>
+    </w:p>
+    <w:p>
+      <w:pPr>
+        <w:pStyle w:val="ListParagraph"/>
+        <w:numPr>
+          <w:ilvl w:val="0"/>
+          <w:numId w:val="18"/>
+        </w:numPr>
+      </w:pPr>
+      <w:r>
+        <w:t>“For adders, registers and comparators, the dynamic power is linearly reduced. While for multipliers, the dynamic power is quadratically reduced.”</w:t>
+      </w:r>
+    </w:p>
+    <w:p>
+      <w:pPr>
+        <w:pStyle w:val="ListParagraph"/>
+        <w:numPr>
+          <w:ilvl w:val="0"/>
+          <w:numId w:val="18"/>
+        </w:numPr>
+      </w:pPr>
+      <w:r>
         <w:lastRenderedPageBreak/>
-        <w:t>The goal was to reduce the energy consumption of the CNN as energy reserves deplete without having to completely turn of CNN in device</w:t>
-      </w:r>
-    </w:p>
-    <w:p>
-      <w:pPr>
-        <w:pStyle w:val="ListParagraph"/>
-        <w:numPr>
-          <w:ilvl w:val="0"/>
-          <w:numId w:val="18"/>
-        </w:numPr>
-      </w:pPr>
-      <w:r>
-        <w:t>“The FPGA reconfiguration time is an important factor in DPR. The reconfiguration time is proportional to the size of the partial bit-stream. As the size of the partial bit-stream increases, the reconfiguration time increases. The size of the partial bit-stream depends on the size of the region to be reconfigured”</w:t>
-      </w:r>
-    </w:p>
-    <w:p>
-      <w:pPr>
-        <w:pStyle w:val="ListParagraph"/>
-        <w:numPr>
-          <w:ilvl w:val="0"/>
-          <w:numId w:val="18"/>
-        </w:numPr>
-      </w:pPr>
-      <w:r>
-        <w:t>“For adders, registers and comparators, the dynamic power is linearly reduced. While for multipliers, the dynamic power is quadratically reduced.”</w:t>
-      </w:r>
-    </w:p>
-    <w:p>
-      <w:pPr>
-        <w:pStyle w:val="ListParagraph"/>
-        <w:numPr>
-          <w:ilvl w:val="0"/>
-          <w:numId w:val="18"/>
-        </w:numPr>
-      </w:pPr>
-      <w:r>
         <w:t>Uses DPR to reconfigure</w:t>
       </w:r>
       <w:r>
@@ -1591,7 +1457,7 @@
           <w:numId w:val="18"/>
         </w:numPr>
       </w:pPr>
-      <w:hyperlink r:id="rId16" w:history="1">
+      <w:hyperlink r:id="rId14" w:history="1">
         <w:r>
           <w:rPr>
             <w:rStyle w:val="Hyperlink"/>
@@ -1614,7 +1480,15 @@
         </w:rPr>
       </w:pPr>
       <w:r>
-        <w:t>Using pynq API for PR video pipelining</w:t>
+        <w:t xml:space="preserve">Using </w:t>
+      </w:r>
+      <w:proofErr w:type="spellStart"/>
+      <w:r>
+        <w:t>pynq</w:t>
+      </w:r>
+      <w:proofErr w:type="spellEnd"/>
+      <w:r>
+        <w:t xml:space="preserve"> API for PR video pipelining</w:t>
       </w:r>
     </w:p>
     <w:p>
@@ -1653,24 +1527,12 @@
           <w:numId w:val="18"/>
         </w:numPr>
       </w:pPr>
-      <w:hyperlink r:id="rId17" w:history="1">
+      <w:hyperlink r:id="rId15" w:history="1">
         <w:r>
           <w:rPr>
             <w:rStyle w:val="Hyperlink"/>
           </w:rPr>
-          <w:t>https://ieeexplore-ieee-org.ezproxyprod.ucs.</w:t>
-        </w:r>
-        <w:r>
-          <w:rPr>
-            <w:rStyle w:val="Hyperlink"/>
-          </w:rPr>
-          <w:t>l</w:t>
-        </w:r>
-        <w:r>
-          <w:rPr>
-            <w:rStyle w:val="Hyperlink"/>
-          </w:rPr>
-          <w:t>ouisiana.edu/document/8011462</w:t>
+          <w:t>https://ieeexplore-ieee-org.ezproxyprod.ucs.louisiana.edu/document/8011462</w:t>
         </w:r>
       </w:hyperlink>
     </w:p>
@@ -1732,53 +1594,55 @@
           <w:sz w:val="26"/>
           <w:szCs w:val="26"/>
         </w:rPr>
-        <w:t>Analyzing the Energy-Efficiency of Vision Kernels on Embedded CPU, GPU and FPGA Platforms</w:t>
-      </w:r>
-    </w:p>
-    <w:p>
-      <w:pPr>
-        <w:pStyle w:val="ListParagraph"/>
-        <w:numPr>
-          <w:ilvl w:val="0"/>
-          <w:numId w:val="18"/>
-        </w:numPr>
-      </w:pPr>
-      <w:r>
-        <w:t>{b1</w:t>
-      </w:r>
-      <w:r>
-        <w:t>4</w:t>
-      </w:r>
-      <w:r>
-        <w:t>}</w:t>
-      </w:r>
-    </w:p>
-    <w:p>
-      <w:pPr>
-        <w:pStyle w:val="ListParagraph"/>
-        <w:numPr>
-          <w:ilvl w:val="0"/>
-          <w:numId w:val="18"/>
-        </w:numPr>
-      </w:pPr>
-      <w:hyperlink r:id="rId18" w:history="1">
+        <w:t xml:space="preserve">Analyzing the Energy-Efficiency of Vision Kernels on Embedded CPU, </w:t>
+      </w:r>
+      <w:proofErr w:type="gramStart"/>
+      <w:r>
+        <w:rPr>
+          <w:rFonts w:asciiTheme="majorHAnsi" w:eastAsiaTheme="majorEastAsia" w:hAnsiTheme="majorHAnsi" w:cstheme="majorBidi"/>
+          <w:b/>
+          <w:sz w:val="26"/>
+          <w:szCs w:val="26"/>
+        </w:rPr>
+        <w:t>GPU</w:t>
+      </w:r>
+      <w:proofErr w:type="gramEnd"/>
+      <w:r>
+        <w:rPr>
+          <w:rFonts w:asciiTheme="majorHAnsi" w:eastAsiaTheme="majorEastAsia" w:hAnsiTheme="majorHAnsi" w:cstheme="majorBidi"/>
+          <w:b/>
+          <w:sz w:val="26"/>
+          <w:szCs w:val="26"/>
+        </w:rPr>
+        <w:t xml:space="preserve"> and FPGA Platforms</w:t>
+      </w:r>
+    </w:p>
+    <w:p>
+      <w:pPr>
+        <w:pStyle w:val="ListParagraph"/>
+        <w:numPr>
+          <w:ilvl w:val="0"/>
+          <w:numId w:val="18"/>
+        </w:numPr>
+      </w:pPr>
+      <w:r>
+        <w:t>{b14}</w:t>
+      </w:r>
+    </w:p>
+    <w:p>
+      <w:pPr>
+        <w:pStyle w:val="ListParagraph"/>
+        <w:numPr>
+          <w:ilvl w:val="0"/>
+          <w:numId w:val="18"/>
+        </w:numPr>
+      </w:pPr>
+      <w:hyperlink r:id="rId16" w:history="1">
         <w:r>
           <w:rPr>
             <w:rStyle w:val="Hyperlink"/>
           </w:rPr>
-          <w:t>https://ezproxyprod.ucs.louisiana.edu:23</w:t>
-        </w:r>
-        <w:r>
-          <w:rPr>
-            <w:rStyle w:val="Hyperlink"/>
-          </w:rPr>
-          <w:t>7</w:t>
-        </w:r>
-        <w:r>
-          <w:rPr>
-            <w:rStyle w:val="Hyperlink"/>
-          </w:rPr>
-          <w:t>3/document/8735546</w:t>
+          <w:t>https://ezproxyprod.ucs.louisiana.edu:2373/document/8735546</w:t>
         </w:r>
       </w:hyperlink>
     </w:p>
@@ -1864,7 +1728,7 @@
           <w:u w:val="none"/>
         </w:rPr>
       </w:pPr>
-      <w:hyperlink r:id="rId19" w:history="1">
+      <w:hyperlink r:id="rId17" w:history="1">
         <w:r>
           <w:rPr>
             <w:rStyle w:val="Hyperlink"/>
@@ -1992,7 +1856,7 @@
           <w:u w:val="none"/>
         </w:rPr>
       </w:pPr>
-      <w:hyperlink r:id="rId20" w:history="1">
+      <w:hyperlink r:id="rId18" w:history="1">
         <w:r>
           <w:rPr>
             <w:rStyle w:val="Hyperlink"/>
@@ -2089,7 +1953,7 @@
           <w:numId w:val="18"/>
         </w:numPr>
       </w:pPr>
-      <w:hyperlink r:id="rId21" w:history="1">
+      <w:hyperlink r:id="rId19" w:history="1">
         <w:r>
           <w:rPr>
             <w:rStyle w:val="Hyperlink"/>
@@ -2113,8 +1977,13 @@
           <w:ilvl w:val="0"/>
           <w:numId w:val="18"/>
         </w:numPr>
-      </w:pPr>
-      <w:hyperlink r:id="rId22" w:history="1">
+        <w:rPr>
+          <w:rStyle w:val="Hyperlink"/>
+          <w:color w:val="auto"/>
+          <w:u w:val="none"/>
+        </w:rPr>
+      </w:pPr>
+      <w:hyperlink r:id="rId20" w:history="1">
         <w:r>
           <w:rPr>
             <w:rStyle w:val="Hyperlink"/>
@@ -2123,7 +1992,74 @@
         </w:r>
       </w:hyperlink>
     </w:p>
+    <w:p>
+      <w:pPr>
+        <w:pStyle w:val="Heading2"/>
+      </w:pPr>
+      <w:r>
+        <w:t>Reconfigurable Convolution Architecture for Heterogeneous Systems-on-Chip</w:t>
+      </w:r>
+    </w:p>
+    <w:p>
+      <w:pPr>
+        <w:pStyle w:val="ListParagraph"/>
+        <w:numPr>
+          <w:ilvl w:val="0"/>
+          <w:numId w:val="18"/>
+        </w:numPr>
+        <w:rPr>
+          <w:rStyle w:val="Hyperlink"/>
+          <w:color w:val="auto"/>
+          <w:u w:val="none"/>
+        </w:rPr>
+      </w:pPr>
+      <w:hyperlink r:id="rId21" w:history="1">
+        <w:r>
+          <w:rPr>
+            <w:rStyle w:val="Hyperlink"/>
+          </w:rPr>
+          <w:t>https://ieeexplore-ieee-org.ezproxyprod.ucs.louisiana.edu/document/9134344</w:t>
+        </w:r>
+      </w:hyperlink>
+    </w:p>
+    <w:p>
+      <w:pPr>
+        <w:pStyle w:val="Heading2"/>
+      </w:pPr>
+      <w:r>
+        <w:t>ImageNet classification with deep convolutional neural networks</w:t>
+      </w:r>
+    </w:p>
+    <w:p>
+      <w:pPr>
+        <w:pStyle w:val="ListParagraph"/>
+        <w:numPr>
+          <w:ilvl w:val="0"/>
+          <w:numId w:val="18"/>
+        </w:numPr>
+        <w:rPr>
+          <w:rStyle w:val="Hyperlink"/>
+          <w:color w:val="auto"/>
+          <w:u w:val="none"/>
+        </w:rPr>
+      </w:pPr>
+      <w:hyperlink r:id="rId22" w:history="1">
+        <w:r>
+          <w:rPr>
+            <w:rStyle w:val="Hyperlink"/>
+          </w:rPr>
+          <w:t>https://dl.acm.org/doi/abs/10.1145/3065386</w:t>
+        </w:r>
+      </w:hyperlink>
+    </w:p>
     <w:p/>
+    <w:p/>
+    <w:p/>
+    <w:p>
+      <w:r>
+        <w:br w:type="page"/>
+      </w:r>
+    </w:p>
     <w:p/>
     <w:sectPr>
       <w:pgSz w:w="12240" w:h="15840"/>

--- a/Documents/Papers/Refrences.docx
+++ b/Documents/Papers/Refrences.docx
@@ -1660,6 +1660,186 @@
     </w:p>
     <w:p>
       <w:pPr>
+        <w:rPr>
+          <w:rFonts w:asciiTheme="majorHAnsi" w:eastAsiaTheme="majorEastAsia" w:hAnsiTheme="majorHAnsi" w:cstheme="majorBidi"/>
+          <w:b/>
+          <w:sz w:val="26"/>
+          <w:szCs w:val="26"/>
+        </w:rPr>
+      </w:pPr>
+      <w:r>
+        <w:rPr>
+          <w:rFonts w:asciiTheme="majorHAnsi" w:eastAsiaTheme="majorEastAsia" w:hAnsiTheme="majorHAnsi" w:cstheme="majorBidi"/>
+          <w:b/>
+          <w:sz w:val="26"/>
+          <w:szCs w:val="26"/>
+        </w:rPr>
+        <w:t>Hardware accelerator for boosting convolution computation in image classification applications</w:t>
+      </w:r>
+    </w:p>
+    <w:p>
+      <w:pPr>
+        <w:pStyle w:val="ListParagraph"/>
+        <w:numPr>
+          <w:ilvl w:val="0"/>
+          <w:numId w:val="18"/>
+        </w:numPr>
+      </w:pPr>
+      <w:r>
+        <w:t>{b1</w:t>
+      </w:r>
+      <w:r>
+        <w:t>5</w:t>
+      </w:r>
+      <w:r>
+        <w:t>}</w:t>
+      </w:r>
+    </w:p>
+    <w:p>
+      <w:pPr>
+        <w:pStyle w:val="ListParagraph"/>
+        <w:numPr>
+          <w:ilvl w:val="0"/>
+          <w:numId w:val="18"/>
+        </w:numPr>
+      </w:pPr>
+      <w:hyperlink r:id="rId17" w:history="1">
+        <w:r>
+          <w:rPr>
+            <w:rStyle w:val="Hyperlink"/>
+          </w:rPr>
+          <w:t>https://ieeexplore-ieee-org.ezproxyprod.ucs.louisiana.edu/doc</w:t>
+        </w:r>
+        <w:r>
+          <w:rPr>
+            <w:rStyle w:val="Hyperlink"/>
+          </w:rPr>
+          <w:t>u</w:t>
+        </w:r>
+        <w:r>
+          <w:rPr>
+            <w:rStyle w:val="Hyperlink"/>
+          </w:rPr>
+          <w:t>ment/8229395</w:t>
+        </w:r>
+      </w:hyperlink>
+    </w:p>
+    <w:p>
+      <w:pPr>
+        <w:rPr>
+          <w:rFonts w:asciiTheme="majorHAnsi" w:eastAsiaTheme="majorEastAsia" w:hAnsiTheme="majorHAnsi" w:cstheme="majorBidi"/>
+          <w:b/>
+          <w:sz w:val="26"/>
+          <w:szCs w:val="26"/>
+        </w:rPr>
+      </w:pPr>
+      <w:r>
+        <w:rPr>
+          <w:rFonts w:asciiTheme="majorHAnsi" w:eastAsiaTheme="majorEastAsia" w:hAnsiTheme="majorHAnsi" w:cstheme="majorBidi"/>
+          <w:b/>
+          <w:sz w:val="26"/>
+          <w:szCs w:val="26"/>
+        </w:rPr>
+        <w:t>Efficient fast convolution architectures for convolutional neural network</w:t>
+      </w:r>
+    </w:p>
+    <w:p>
+      <w:pPr>
+        <w:pStyle w:val="ListParagraph"/>
+        <w:numPr>
+          <w:ilvl w:val="0"/>
+          <w:numId w:val="18"/>
+        </w:numPr>
+      </w:pPr>
+      <w:r>
+        <w:t>{b1</w:t>
+      </w:r>
+      <w:r>
+        <w:t>6</w:t>
+      </w:r>
+      <w:r>
+        <w:t>}</w:t>
+      </w:r>
+    </w:p>
+    <w:p>
+      <w:pPr>
+        <w:pStyle w:val="ListParagraph"/>
+        <w:numPr>
+          <w:ilvl w:val="0"/>
+          <w:numId w:val="18"/>
+        </w:numPr>
+      </w:pPr>
+      <w:hyperlink r:id="rId18" w:history="1">
+        <w:r>
+          <w:rPr>
+            <w:rStyle w:val="Hyperlink"/>
+          </w:rPr>
+          <w:t>https://ieeexplore-ieee-org.ezproxyprod.ucs.louisiana.edu/document/8252623</w:t>
+        </w:r>
+      </w:hyperlink>
+    </w:p>
+    <w:p>
+      <w:pPr>
+        <w:rPr>
+          <w:rFonts w:asciiTheme="majorHAnsi" w:eastAsiaTheme="majorEastAsia" w:hAnsiTheme="majorHAnsi" w:cstheme="majorBidi"/>
+          <w:b/>
+          <w:sz w:val="26"/>
+          <w:szCs w:val="26"/>
+        </w:rPr>
+      </w:pPr>
+      <w:r>
+        <w:rPr>
+          <w:rFonts w:asciiTheme="majorHAnsi" w:eastAsiaTheme="majorEastAsia" w:hAnsiTheme="majorHAnsi" w:cstheme="majorBidi"/>
+          <w:b/>
+          <w:sz w:val="26"/>
+          <w:szCs w:val="26"/>
+        </w:rPr>
+        <w:t>DLAU: A Scalable Deep Learning Accelerator Unit on FPGA</w:t>
+      </w:r>
+    </w:p>
+    <w:p>
+      <w:pPr>
+        <w:pStyle w:val="ListParagraph"/>
+        <w:numPr>
+          <w:ilvl w:val="0"/>
+          <w:numId w:val="18"/>
+        </w:numPr>
+      </w:pPr>
+      <w:r>
+        <w:t>{b1</w:t>
+      </w:r>
+      <w:r>
+        <w:t>7</w:t>
+      </w:r>
+      <w:r>
+        <w:t>}</w:t>
+      </w:r>
+    </w:p>
+    <w:p>
+      <w:pPr>
+        <w:pStyle w:val="ListParagraph"/>
+        <w:numPr>
+          <w:ilvl w:val="0"/>
+          <w:numId w:val="18"/>
+        </w:numPr>
+      </w:pPr>
+      <w:hyperlink r:id="rId19" w:history="1">
+        <w:r>
+          <w:rPr>
+            <w:rStyle w:val="Hyperlink"/>
+          </w:rPr>
+          <w:t>https://ieeexplore-ieee-org.ezproxyprod.ucs.louisiana.edu/document/7505926</w:t>
+        </w:r>
+      </w:hyperlink>
+    </w:p>
+    <w:p>
+      <w:r>
+        <w:t xml:space="preserve"> </w:t>
+      </w:r>
+    </w:p>
+    <w:p/>
+    <w:p>
+      <w:pPr>
         <w:pStyle w:val="ListParagraph"/>
       </w:pPr>
     </w:p>
@@ -1728,7 +1908,7 @@
           <w:u w:val="none"/>
         </w:rPr>
       </w:pPr>
-      <w:hyperlink r:id="rId17" w:history="1">
+      <w:hyperlink r:id="rId20" w:history="1">
         <w:r>
           <w:rPr>
             <w:rStyle w:val="Hyperlink"/>
@@ -1856,7 +2036,7 @@
           <w:u w:val="none"/>
         </w:rPr>
       </w:pPr>
-      <w:hyperlink r:id="rId18" w:history="1">
+      <w:hyperlink r:id="rId21" w:history="1">
         <w:r>
           <w:rPr>
             <w:rStyle w:val="Hyperlink"/>
@@ -1953,7 +2133,7 @@
           <w:numId w:val="18"/>
         </w:numPr>
       </w:pPr>
-      <w:hyperlink r:id="rId19" w:history="1">
+      <w:hyperlink r:id="rId22" w:history="1">
         <w:r>
           <w:rPr>
             <w:rStyle w:val="Hyperlink"/>
@@ -1983,7 +2163,7 @@
           <w:u w:val="none"/>
         </w:rPr>
       </w:pPr>
-      <w:hyperlink r:id="rId20" w:history="1">
+      <w:hyperlink r:id="rId23" w:history="1">
         <w:r>
           <w:rPr>
             <w:rStyle w:val="Hyperlink"/>
@@ -2013,7 +2193,7 @@
           <w:u w:val="none"/>
         </w:rPr>
       </w:pPr>
-      <w:hyperlink r:id="rId21" w:history="1">
+      <w:hyperlink r:id="rId24" w:history="1">
         <w:r>
           <w:rPr>
             <w:rStyle w:val="Hyperlink"/>
@@ -2043,7 +2223,7 @@
           <w:u w:val="none"/>
         </w:rPr>
       </w:pPr>
-      <w:hyperlink r:id="rId22" w:history="1">
+      <w:hyperlink r:id="rId25" w:history="1">
         <w:r>
           <w:rPr>
             <w:rStyle w:val="Hyperlink"/>
